--- a/Major_HW3.docx
+++ b/Major_HW3.docx
@@ -2003,16 +2003,7 @@
               <w:szCs w:val="20"/>
               <w:lang w:val="en-US"/>
             </w:rPr>
-            <m:t>+</m:t>
-          </m:r>
-          <m:r>
-            <w:rPr>
-              <w:rFonts w:ascii="Cambria Math" w:eastAsiaTheme="minorEastAsia" w:hAnsi="Cambria Math"/>
-              <w:sz w:val="20"/>
-              <w:szCs w:val="20"/>
-              <w:lang w:val="en-US"/>
-            </w:rPr>
-            <m:t>2b</m:t>
+            <m:t>+2b</m:t>
           </m:r>
         </m:oMath>
       </m:oMathPara>
@@ -2938,7 +2929,27 @@
           <w:szCs w:val="20"/>
           <w:lang w:val="en-US"/>
         </w:rPr>
-        <w:t xml:space="preserve">. As we explained it converges to minimum value very quick and although we saw that for </w:t>
+        <w:t>. As we explained it co</w:t>
+      </w:r>
+      <w:proofErr w:type="spellStart"/>
+      <w:r>
+        <w:rPr>
+          <w:rFonts w:eastAsiaTheme="minorEastAsia"/>
+          <w:sz w:val="20"/>
+          <w:szCs w:val="20"/>
+          <w:lang w:val="en-US"/>
+        </w:rPr>
+        <w:t>nverges</w:t>
+      </w:r>
+      <w:proofErr w:type="spellEnd"/>
+      <w:r>
+        <w:rPr>
+          <w:rFonts w:eastAsiaTheme="minorEastAsia"/>
+          <w:sz w:val="20"/>
+          <w:szCs w:val="20"/>
+          <w:lang w:val="en-US"/>
+        </w:rPr>
+        <w:t xml:space="preserve"> to minimum value very quick and although we saw that for </w:t>
       </w:r>
       <m:oMath>
         <m:r>
@@ -5585,7 +5596,25 @@
           <w:lang w:val="en-US"/>
         </w:rPr>
         <w:br/>
-        <w:t>2. sugar_levels – 2.36611658</w:t>
+        <w:t xml:space="preserve">2. </w:t>
+      </w:r>
+      <w:proofErr w:type="spellStart"/>
+      <w:r>
+        <w:rPr>
+          <w:sz w:val="20"/>
+          <w:szCs w:val="20"/>
+          <w:lang w:val="en-US"/>
+        </w:rPr>
+        <w:t>sugar_levels</w:t>
+      </w:r>
+      <w:proofErr w:type="spellEnd"/>
+      <w:r>
+        <w:rPr>
+          <w:sz w:val="20"/>
+          <w:szCs w:val="20"/>
+          <w:lang w:val="en-US"/>
+        </w:rPr>
+        <w:t xml:space="preserve"> – 2.36611658</w:t>
       </w:r>
       <w:r>
         <w:rPr>
@@ -5594,7 +5623,25 @@
           <w:lang w:val="en-US"/>
         </w:rPr>
         <w:br/>
-        <w:t>3. household_income – 0.6518341</w:t>
+        <w:t xml:space="preserve">3. </w:t>
+      </w:r>
+      <w:proofErr w:type="spellStart"/>
+      <w:r>
+        <w:rPr>
+          <w:sz w:val="20"/>
+          <w:szCs w:val="20"/>
+          <w:lang w:val="en-US"/>
+        </w:rPr>
+        <w:t>household_income</w:t>
+      </w:r>
+      <w:proofErr w:type="spellEnd"/>
+      <w:r>
+        <w:rPr>
+          <w:sz w:val="20"/>
+          <w:szCs w:val="20"/>
+          <w:lang w:val="en-US"/>
+        </w:rPr>
+        <w:t xml:space="preserve"> – 0.6518341</w:t>
       </w:r>
       <w:r>
         <w:rPr>
@@ -5603,7 +5650,25 @@
           <w:lang w:val="en-US"/>
         </w:rPr>
         <w:br/>
-        <w:t>4. sport_activity – 0.60772657</w:t>
+        <w:t xml:space="preserve">4. </w:t>
+      </w:r>
+      <w:proofErr w:type="spellStart"/>
+      <w:r>
+        <w:rPr>
+          <w:sz w:val="20"/>
+          <w:szCs w:val="20"/>
+          <w:lang w:val="en-US"/>
+        </w:rPr>
+        <w:t>sport_activity</w:t>
+      </w:r>
+      <w:proofErr w:type="spellEnd"/>
+      <w:r>
+        <w:rPr>
+          <w:sz w:val="20"/>
+          <w:szCs w:val="20"/>
+          <w:lang w:val="en-US"/>
+        </w:rPr>
+        <w:t xml:space="preserve"> – 0.60772657</w:t>
       </w:r>
       <w:r>
         <w:rPr>
@@ -5612,7 +5677,25 @@
           <w:lang w:val="en-US"/>
         </w:rPr>
         <w:br/>
-        <w:t>5. happiness_score – 0.60249684</w:t>
+        <w:t xml:space="preserve">5. </w:t>
+      </w:r>
+      <w:proofErr w:type="spellStart"/>
+      <w:r>
+        <w:rPr>
+          <w:sz w:val="20"/>
+          <w:szCs w:val="20"/>
+          <w:lang w:val="en-US"/>
+        </w:rPr>
+        <w:t>happiness_score</w:t>
+      </w:r>
+      <w:proofErr w:type="spellEnd"/>
+      <w:r>
+        <w:rPr>
+          <w:sz w:val="20"/>
+          <w:szCs w:val="20"/>
+          <w:lang w:val="en-US"/>
+        </w:rPr>
+        <w:t xml:space="preserve"> – 0.60249684</w:t>
       </w:r>
     </w:p>
     <w:p>
@@ -6117,19 +6200,7 @@
                     <w:szCs w:val="20"/>
                     <w:lang w:val="en-US"/>
                   </w:rPr>
-                  <m:t>arg</m:t>
-                </m:r>
-                <m:r>
-                  <m:rPr>
-                    <m:sty m:val="p"/>
-                  </m:rPr>
-                  <w:rPr>
-                    <w:rFonts w:ascii="Cambria Math" w:hAnsi="Cambria Math"/>
-                    <w:sz w:val="20"/>
-                    <w:szCs w:val="20"/>
-                    <w:lang w:val="en-US"/>
-                  </w:rPr>
-                  <m:t>min</m:t>
+                  <m:t>argmin</m:t>
                 </m:r>
               </m:e>
               <m:lim>
@@ -6513,31 +6584,7 @@
                     <w:szCs w:val="20"/>
                     <w:lang w:val="en-US"/>
                   </w:rPr>
-                  <m:t>=</m:t>
-                </m:r>
-                <m:r>
-                  <m:rPr>
-                    <m:sty m:val="p"/>
-                  </m:rPr>
-                  <w:rPr>
-                    <w:rFonts w:ascii="Cambria Math" w:hAnsi="Cambria Math"/>
-                    <w:sz w:val="20"/>
-                    <w:szCs w:val="20"/>
-                    <w:lang w:val="en-US"/>
-                  </w:rPr>
-                  <m:t>arg</m:t>
-                </m:r>
-                <m:r>
-                  <m:rPr>
-                    <m:sty m:val="p"/>
-                  </m:rPr>
-                  <w:rPr>
-                    <w:rFonts w:ascii="Cambria Math" w:hAnsi="Cambria Math"/>
-                    <w:sz w:val="20"/>
-                    <w:szCs w:val="20"/>
-                    <w:lang w:val="en-US"/>
-                  </w:rPr>
-                  <m:t>min</m:t>
+                  <m:t>=argmin</m:t>
                 </m:r>
               </m:e>
               <m:lim>
@@ -6810,16 +6857,7 @@
             <w:szCs w:val="20"/>
             <w:lang w:val="en-US"/>
           </w:rPr>
-          <m:t xml:space="preserve">, </m:t>
-        </m:r>
-        <m:r>
-          <w:rPr>
-            <w:rFonts w:ascii="Cambria Math" w:hAnsi="Cambria Math"/>
-            <w:sz w:val="20"/>
-            <w:szCs w:val="20"/>
-            <w:lang w:val="en-US"/>
-          </w:rPr>
-          <m:t xml:space="preserve">s.t </m:t>
+          <m:t xml:space="preserve">, s.t </m:t>
         </m:r>
         <m:sSubSup>
           <m:sSubSupPr>
@@ -7000,7 +7038,25 @@
           <w:szCs w:val="20"/>
           <w:lang w:val="en-US"/>
         </w:rPr>
-        <w:t xml:space="preserve"> small scale. </w:t>
+        <w:t xml:space="preserve"> </w:t>
+      </w:r>
+      <w:proofErr w:type="gramStart"/>
+      <w:r>
+        <w:rPr>
+          <w:sz w:val="20"/>
+          <w:szCs w:val="20"/>
+          <w:lang w:val="en-US"/>
+        </w:rPr>
+        <w:t>small</w:t>
+      </w:r>
+      <w:proofErr w:type="gramEnd"/>
+      <w:r>
+        <w:rPr>
+          <w:sz w:val="20"/>
+          <w:szCs w:val="20"/>
+          <w:lang w:val="en-US"/>
+        </w:rPr>
+        <w:t xml:space="preserve"> scale. </w:t>
       </w:r>
       <w:r>
         <w:rPr>
@@ -7149,7 +7205,27 @@
           <w:szCs w:val="20"/>
           <w:lang w:val="en-US"/>
         </w:rPr>
-        <w:t xml:space="preserve"> could lead our regressor to yield a suboptimal classifier that his coefficients are decided based on the scales of the features instead of how much they actually impact our predictions</w:t>
+        <w:t xml:space="preserve"> could lead our regressor to yield a suboptimal classifier that his coefficients are decided based on the scales of the features instead of how much they </w:t>
+      </w:r>
+      <w:proofErr w:type="gramStart"/>
+      <w:r>
+        <w:rPr>
+          <w:rFonts w:eastAsiaTheme="minorEastAsia"/>
+          <w:sz w:val="20"/>
+          <w:szCs w:val="20"/>
+          <w:lang w:val="en-US"/>
+        </w:rPr>
+        <w:t>actually impact</w:t>
+      </w:r>
+      <w:proofErr w:type="gramEnd"/>
+      <w:r>
+        <w:rPr>
+          <w:rFonts w:eastAsiaTheme="minorEastAsia"/>
+          <w:sz w:val="20"/>
+          <w:szCs w:val="20"/>
+          <w:lang w:val="en-US"/>
+        </w:rPr>
+        <w:t xml:space="preserve"> our predictions</w:t>
       </w:r>
       <w:r>
         <w:rPr>
@@ -7492,7 +7568,27 @@
           <w:szCs w:val="20"/>
           <w:lang w:val="en-US"/>
         </w:rPr>
-        <w:t xml:space="preserve"> that will yield us the minimum ERM loss, but since we use Ridge/Lasso regression we also emphasize on the norm of </w:t>
+        <w:t xml:space="preserve"> that will yield us the minimum ERM loss, but since we use Ridge/Lasso regression we also emp</w:t>
+      </w:r>
+      <w:proofErr w:type="spellStart"/>
+      <w:r>
+        <w:rPr>
+          <w:rFonts w:eastAsiaTheme="minorEastAsia"/>
+          <w:sz w:val="20"/>
+          <w:szCs w:val="20"/>
+          <w:lang w:val="en-US"/>
+        </w:rPr>
+        <w:t>hasize</w:t>
+      </w:r>
+      <w:proofErr w:type="spellEnd"/>
+      <w:r>
+        <w:rPr>
+          <w:rFonts w:eastAsiaTheme="minorEastAsia"/>
+          <w:sz w:val="20"/>
+          <w:szCs w:val="20"/>
+          <w:lang w:val="en-US"/>
+        </w:rPr>
+        <w:t xml:space="preserve"> on the norm of </w:t>
       </w:r>
       <m:oMath>
         <m:bar>
@@ -7695,7 +7791,27 @@
           <w:szCs w:val="20"/>
           <w:lang w:val="en-US"/>
         </w:rPr>
-        <w:t xml:space="preserve"> that most of its features are zero out i.e. their coefficients are zero.</w:t>
+        <w:t xml:space="preserve"> that most of its features are zero out </w:t>
+      </w:r>
+      <w:proofErr w:type="gramStart"/>
+      <w:r>
+        <w:rPr>
+          <w:rFonts w:eastAsiaTheme="minorEastAsia"/>
+          <w:sz w:val="20"/>
+          <w:szCs w:val="20"/>
+          <w:lang w:val="en-US"/>
+        </w:rPr>
+        <w:t>i.e.</w:t>
+      </w:r>
+      <w:proofErr w:type="gramEnd"/>
+      <w:r>
+        <w:rPr>
+          <w:rFonts w:eastAsiaTheme="minorEastAsia"/>
+          <w:sz w:val="20"/>
+          <w:szCs w:val="20"/>
+          <w:lang w:val="en-US"/>
+        </w:rPr>
+        <w:t xml:space="preserve"> their coefficients are zero.</w:t>
       </w:r>
       <w:r>
         <w:rPr>
@@ -8406,15 +8522,24 @@
           <m:t>95.5436</m:t>
         </m:r>
       </m:oMath>
-    </w:p>
-    <w:p>
-      <w:pPr>
-        <w:tabs>
-          <w:tab w:val="left" w:pos="528"/>
-        </w:tabs>
-        <w:spacing w:line="276" w:lineRule="auto"/>
-        <w:rPr>
-          <w:rFonts w:eastAsiaTheme="minorEastAsia" w:hint="cs"/>
+      <w:r>
+        <w:rPr>
+          <w:rFonts w:eastAsiaTheme="minorEastAsia"/>
+          <w:sz w:val="20"/>
+          <w:szCs w:val="20"/>
+          <w:lang w:val="en-US"/>
+        </w:rPr>
+        <w:t>.</w:t>
+      </w:r>
+    </w:p>
+    <w:p>
+      <w:pPr>
+        <w:tabs>
+          <w:tab w:val="left" w:pos="528"/>
+        </w:tabs>
+        <w:spacing w:line="276" w:lineRule="auto"/>
+        <w:rPr>
+          <w:rFonts w:eastAsiaTheme="minorEastAsia"/>
           <w:sz w:val="20"/>
           <w:szCs w:val="20"/>
           <w:rtl/>
@@ -9259,6 +9384,9 @@
           <m:t xml:space="preserve">, </m:t>
         </m:r>
         <m:r>
+          <m:rPr>
+            <m:sty m:val="p"/>
+          </m:rPr>
           <w:rPr>
             <w:rFonts w:ascii="Cambria Math" w:eastAsiaTheme="minorEastAsia" w:hAnsi="Cambria Math"/>
             <w:sz w:val="20"/>
@@ -9474,7 +9602,27 @@
           <w:lang w:val="en-US"/>
         </w:rPr>
         <w:br/>
-        <w:t>Since we normalized the features with MinMax normalization to be in between (-1,1) prior to the feature mapping, all the new features will be much smaller than the original ones.</w:t>
+        <w:t>Since we normalized the features with MinMax normalization to be in between (-1,1) prior to the feature mapping, all the new features will be much smal</w:t>
+      </w:r>
+      <w:proofErr w:type="spellStart"/>
+      <w:r>
+        <w:rPr>
+          <w:rFonts w:eastAsiaTheme="minorEastAsia"/>
+          <w:sz w:val="20"/>
+          <w:szCs w:val="20"/>
+          <w:lang w:val="en-US"/>
+        </w:rPr>
+        <w:t>ler</w:t>
+      </w:r>
+      <w:proofErr w:type="spellEnd"/>
+      <w:r>
+        <w:rPr>
+          <w:rFonts w:eastAsiaTheme="minorEastAsia"/>
+          <w:sz w:val="20"/>
+          <w:szCs w:val="20"/>
+          <w:lang w:val="en-US"/>
+        </w:rPr>
+        <w:t xml:space="preserve"> than the original ones.</w:t>
       </w:r>
       <w:r>
         <w:rPr>
@@ -9715,16 +9863,7 @@
           <w:szCs w:val="20"/>
           <w:lang w:val="en-US"/>
         </w:rPr>
-        <w:t>which results with validation MSE of</w:t>
-      </w:r>
-      <w:r>
-        <w:rPr>
-          <w:rFonts w:eastAsiaTheme="minorEastAsia"/>
-          <w:sz w:val="20"/>
-          <w:szCs w:val="20"/>
-          <w:lang w:val="en-US"/>
-        </w:rPr>
-        <w:t xml:space="preserve"> </w:t>
+        <w:t xml:space="preserve">which results with validation MSE of </w:t>
       </w:r>
       <m:oMath>
         <m:r>
@@ -10201,7 +10340,27 @@
           <w:szCs w:val="20"/>
           <w:lang w:val="en-US"/>
         </w:rPr>
-        <w:t xml:space="preserve"> our predictions were not perfect, most of the time they were pretty close to the actual labels and depicted the same shapes as them.</w:t>
+        <w:t xml:space="preserve"> our predictions were not perfect, most of the time they were </w:t>
+      </w:r>
+      <w:proofErr w:type="gramStart"/>
+      <w:r>
+        <w:rPr>
+          <w:rFonts w:eastAsiaTheme="minorEastAsia"/>
+          <w:sz w:val="20"/>
+          <w:szCs w:val="20"/>
+          <w:lang w:val="en-US"/>
+        </w:rPr>
+        <w:t>pretty close</w:t>
+      </w:r>
+      <w:proofErr w:type="gramEnd"/>
+      <w:r>
+        <w:rPr>
+          <w:rFonts w:eastAsiaTheme="minorEastAsia"/>
+          <w:sz w:val="20"/>
+          <w:szCs w:val="20"/>
+          <w:lang w:val="en-US"/>
+        </w:rPr>
+        <w:t xml:space="preserve"> to the actual labels and depicted the same shapes as them.</w:t>
       </w:r>
       <w:r>
         <w:rPr>
@@ -10873,25 +11032,7 @@
           <w:szCs w:val="20"/>
           <w:lang w:val="en-US"/>
         </w:rPr>
-        <w:t xml:space="preserve">Both algorithms use assembling </w:t>
-      </w:r>
-      <w:r>
-        <w:rPr>
-          <w:rFonts w:eastAsiaTheme="minorEastAsia"/>
-          <w:sz w:val="20"/>
-          <w:szCs w:val="20"/>
-          <w:lang w:val="en-US"/>
-        </w:rPr>
-        <w:t>to</w:t>
-      </w:r>
-      <w:r>
-        <w:rPr>
-          <w:rFonts w:eastAsiaTheme="minorEastAsia"/>
-          <w:sz w:val="20"/>
-          <w:szCs w:val="20"/>
-          <w:lang w:val="en-US"/>
-        </w:rPr>
-        <w:t xml:space="preserve"> put together information from different </w:t>
+        <w:t xml:space="preserve">Both algorithms use assembling to put together information from different </w:t>
       </w:r>
       <w:r>
         <w:rPr>
@@ -11006,7 +11147,27 @@
           <w:szCs w:val="20"/>
           <w:lang w:val="en-US"/>
         </w:rPr>
-        <w:t>Random Forest creates different subsets of out training dataset using bootstrapping while in Gradient Boosted Trees we are using the entire dataset.</w:t>
+        <w:t xml:space="preserve">Random Forest creates different subsets of </w:t>
+      </w:r>
+      <w:proofErr w:type="gramStart"/>
+      <w:r>
+        <w:rPr>
+          <w:rFonts w:eastAsiaTheme="minorEastAsia"/>
+          <w:sz w:val="20"/>
+          <w:szCs w:val="20"/>
+          <w:lang w:val="en-US"/>
+        </w:rPr>
+        <w:t>out</w:t>
+      </w:r>
+      <w:proofErr w:type="gramEnd"/>
+      <w:r>
+        <w:rPr>
+          <w:rFonts w:eastAsiaTheme="minorEastAsia"/>
+          <w:sz w:val="20"/>
+          <w:szCs w:val="20"/>
+          <w:lang w:val="en-US"/>
+        </w:rPr>
+        <w:t xml:space="preserve"> training dataset using bootstrapping while in Gradient Boosted Trees we are using the entire dataset.</w:t>
       </w:r>
     </w:p>
     <w:p>
@@ -11136,7 +11297,27 @@
           <w:szCs w:val="20"/>
           <w:lang w:val="en-US"/>
         </w:rPr>
-        <w:t>Random Forests randomly choose at each iteration d’ features and creating the decision tree based on them, whereas Gradient Boosted Trees takes into consideration all the features in each iteration.</w:t>
+        <w:t xml:space="preserve">Random Forests randomly choose at each iteration d’ features and </w:t>
+      </w:r>
+      <w:proofErr w:type="gramStart"/>
+      <w:r>
+        <w:rPr>
+          <w:rFonts w:eastAsiaTheme="minorEastAsia"/>
+          <w:sz w:val="20"/>
+          <w:szCs w:val="20"/>
+          <w:lang w:val="en-US"/>
+        </w:rPr>
+        <w:t>creating</w:t>
+      </w:r>
+      <w:proofErr w:type="gramEnd"/>
+      <w:r>
+        <w:rPr>
+          <w:rFonts w:eastAsiaTheme="minorEastAsia"/>
+          <w:sz w:val="20"/>
+          <w:szCs w:val="20"/>
+          <w:lang w:val="en-US"/>
+        </w:rPr>
+        <w:t xml:space="preserve"> the decision tree based on them, whereas Gradient Boosted Trees takes into consideration all the features in each iteration.</w:t>
       </w:r>
     </w:p>
     <w:p>
@@ -11184,6 +11365,15 @@
         </w:rPr>
         <w:t>whereas Gradient Boosted Trees reduces bias by lowering the error at each iteration.</w:t>
       </w:r>
+      <w:r>
+        <w:rPr>
+          <w:rFonts w:eastAsiaTheme="minorEastAsia"/>
+          <w:sz w:val="20"/>
+          <w:szCs w:val="20"/>
+          <w:lang w:val="en-US"/>
+        </w:rPr>
+        <w:br/>
+      </w:r>
     </w:p>
     <w:p>
       <w:pPr>
@@ -11239,11 +11429,238 @@
           <w:szCs w:val="20"/>
           <w:lang w:val="en-US"/>
         </w:rPr>
+        <w:t>First we ran GridSearch CV on the 4 hyper parameters ‘loss’, ‘learning_rate’, ‘subsample’ , ‘min_samples_leaf’ and we got that the optimal values for them are:</w:t>
+      </w:r>
+      <w:r>
+        <w:rPr>
+          <w:rFonts w:eastAsiaTheme="minorEastAsia"/>
+          <w:noProof/>
+          <w:sz w:val="20"/>
+          <w:szCs w:val="20"/>
+          <w:lang w:val="en-US"/>
+        </w:rPr>
+        <w:br/>
+      </w:r>
+      <m:oMathPara>
+        <m:oMathParaPr>
+          <m:jc m:val="left"/>
+        </m:oMathParaPr>
+        <m:oMath>
+          <m:r>
+            <w:rPr>
+              <w:rFonts w:ascii="Cambria Math" w:eastAsiaTheme="minorEastAsia" w:hAnsi="Cambria Math"/>
+              <w:sz w:val="20"/>
+              <w:szCs w:val="20"/>
+              <w:lang w:val="en-US"/>
+            </w:rPr>
+            <m:t>loss:hubert</m:t>
+          </m:r>
+          <m:r>
+            <w:rPr>
+              <w:rFonts w:ascii="Cambria Math" w:eastAsiaTheme="minorEastAsia" w:hAnsi="Cambria Math"/>
+              <w:sz w:val="20"/>
+              <w:szCs w:val="20"/>
+              <w:lang w:val="en-US"/>
+            </w:rPr>
+            <w:br/>
+          </m:r>
+        </m:oMath>
+        <m:oMath>
+          <m:r>
+            <w:rPr>
+              <w:rFonts w:ascii="Cambria Math" w:eastAsiaTheme="minorEastAsia" w:hAnsi="Cambria Math"/>
+              <w:sz w:val="20"/>
+              <w:szCs w:val="20"/>
+              <w:lang w:val="en-US"/>
+            </w:rPr>
+            <m:t>learning_rate:0.1</m:t>
+          </m:r>
+          <m:r>
+            <w:rPr>
+              <w:rFonts w:ascii="Cambria Math" w:eastAsiaTheme="minorEastAsia" w:hAnsi="Cambria Math"/>
+              <w:sz w:val="20"/>
+              <w:szCs w:val="20"/>
+              <w:lang w:val="en-US"/>
+            </w:rPr>
+            <w:br/>
+          </m:r>
+        </m:oMath>
+        <m:oMath>
+          <m:r>
+            <w:rPr>
+              <w:rFonts w:ascii="Cambria Math" w:eastAsiaTheme="minorEastAsia" w:hAnsi="Cambria Math"/>
+              <w:sz w:val="20"/>
+              <w:szCs w:val="20"/>
+              <w:lang w:val="en-US"/>
+            </w:rPr>
+            <m:t>subsample:0.6</m:t>
+          </m:r>
+          <m:r>
+            <w:rPr>
+              <w:rFonts w:ascii="Cambria Math" w:eastAsiaTheme="minorEastAsia" w:hAnsi="Cambria Math"/>
+              <w:sz w:val="20"/>
+              <w:szCs w:val="20"/>
+              <w:lang w:val="en-US"/>
+            </w:rPr>
+            <w:br/>
+          </m:r>
+        </m:oMath>
+        <m:oMath>
+          <m:r>
+            <m:rPr>
+              <m:sty m:val="p"/>
+            </m:rPr>
+            <w:rPr>
+              <w:rFonts w:ascii="Cambria Math" w:eastAsiaTheme="minorEastAsia" w:hAnsi="Cambria Math"/>
+              <w:sz w:val="20"/>
+              <w:szCs w:val="20"/>
+              <w:lang w:val="en-US"/>
+            </w:rPr>
+            <m:t>min_sample_leaf:2</m:t>
+          </m:r>
+          <m:r>
+            <w:rPr>
+              <w:rFonts w:eastAsiaTheme="minorEastAsia"/>
+              <w:sz w:val="20"/>
+              <w:szCs w:val="20"/>
+              <w:lang w:val="en-US"/>
+            </w:rPr>
+            <w:br/>
+          </m:r>
+          <m:r>
+            <w:rPr>
+              <w:rFonts w:eastAsiaTheme="minorEastAsia"/>
+              <w:sz w:val="20"/>
+              <w:szCs w:val="20"/>
+              <w:lang w:val="en-US"/>
+            </w:rPr>
+            <w:br/>
+            <w:t xml:space="preserve">With these optimal values the </w:t>
+          </m:r>
+        </m:oMath>
+      </m:oMathPara>
+      <w:r>
+        <w:rPr>
+          <w:rFonts w:eastAsiaTheme="minorEastAsia"/>
+          <w:b/>
+          <w:bCs/>
+          <w:sz w:val="20"/>
+          <w:szCs w:val="20"/>
+          <w:lang w:val="en-US"/>
+        </w:rPr>
+        <w:t xml:space="preserve">validation MSE score is </w:t>
+      </w:r>
+      <m:oMath>
+        <m:r>
+          <m:rPr>
+            <m:sty m:val="bi"/>
+          </m:rPr>
+          <w:rPr>
+            <w:rFonts w:ascii="Cambria Math" w:eastAsiaTheme="minorEastAsia" w:hAnsi="Cambria Math"/>
+            <w:sz w:val="20"/>
+            <w:szCs w:val="20"/>
+            <w:lang w:val="en-US"/>
+          </w:rPr>
+          <m:t>≅3.57</m:t>
+        </m:r>
+      </m:oMath>
+      <w:r>
+        <w:rPr>
+          <w:rFonts w:eastAsiaTheme="minorEastAsia"/>
+          <w:b/>
+          <w:bCs/>
+          <w:sz w:val="20"/>
+          <w:szCs w:val="20"/>
+          <w:lang w:val="en-US"/>
+        </w:rPr>
+        <w:t xml:space="preserve"> </w:t>
+      </w:r>
+      <w:r>
+        <w:rPr>
+          <w:rFonts w:eastAsiaTheme="minorEastAsia"/>
+          <w:sz w:val="20"/>
+          <w:szCs w:val="20"/>
+          <w:lang w:val="en-US"/>
+        </w:rPr>
+        <w:t xml:space="preserve">and the </w:t>
+      </w:r>
+      <w:r>
+        <w:rPr>
+          <w:rFonts w:eastAsiaTheme="minorEastAsia"/>
+          <w:b/>
+          <w:bCs/>
+          <w:sz w:val="20"/>
+          <w:szCs w:val="20"/>
+          <w:lang w:val="en-US"/>
+        </w:rPr>
+        <w:t xml:space="preserve">train MSE score is </w:t>
+      </w:r>
+      <m:oMath>
+        <m:r>
+          <m:rPr>
+            <m:sty m:val="bi"/>
+          </m:rPr>
+          <w:rPr>
+            <w:rFonts w:ascii="Cambria Math" w:eastAsiaTheme="minorEastAsia" w:hAnsi="Cambria Math"/>
+            <w:sz w:val="20"/>
+            <w:szCs w:val="20"/>
+            <w:lang w:val="en-US"/>
+          </w:rPr>
+          <m:t>≅2.04</m:t>
+        </m:r>
+      </m:oMath>
+      <w:r>
+        <w:rPr>
+          <w:rFonts w:eastAsiaTheme="minorEastAsia"/>
+          <w:b/>
+          <w:bCs/>
+          <w:sz w:val="20"/>
+          <w:szCs w:val="20"/>
+          <w:lang w:val="en-US"/>
+        </w:rPr>
+        <w:t>.</w:t>
+      </w:r>
+      <w:r>
+        <w:rPr>
+          <w:rFonts w:eastAsiaTheme="minorEastAsia"/>
+          <w:sz w:val="20"/>
+          <w:szCs w:val="20"/>
+          <w:lang w:val="en-US"/>
+        </w:rPr>
+        <w:br/>
+        <w:t>Now in order to get heatmap for each pair of parameters out of there four we set each time 2 parameters to their optimal value and get the results for the other two parameters.</w:t>
+      </w:r>
+      <w:r>
+        <w:rPr>
+          <w:rFonts w:eastAsiaTheme="minorEastAsia"/>
+          <w:sz w:val="20"/>
+          <w:szCs w:val="20"/>
+          <w:lang w:val="en-US"/>
+        </w:rPr>
+        <w:br/>
+      </w:r>
+      <w:r>
+        <w:rPr>
+          <w:rFonts w:eastAsiaTheme="minorEastAsia"/>
+          <w:sz w:val="20"/>
+          <w:szCs w:val="20"/>
+          <w:lang w:val="en-US"/>
+        </w:rPr>
+        <w:br/>
+      </w:r>
+      <w:r>
+        <w:rPr>
+          <w:rFonts w:eastAsiaTheme="minorEastAsia"/>
+          <w:noProof/>
+          <w:sz w:val="20"/>
+          <w:szCs w:val="20"/>
+          <w:lang w:val="en-US"/>
+        </w:rPr>
         <w:drawing>
-          <wp:inline distT="0" distB="0" distL="0" distR="0" wp14:anchorId="0613768B" wp14:editId="5F9DC67A">
-            <wp:extent cx="5731510" cy="2564130"/>
-            <wp:effectExtent l="0" t="0" r="2540" b="7620"/>
-            <wp:docPr id="1031940541" name="Picture 23"/>
+          <wp:inline distT="0" distB="0" distL="0" distR="0" wp14:anchorId="70FB5B71" wp14:editId="10CE0B17">
+            <wp:extent cx="5731510" cy="2562860"/>
+            <wp:effectExtent l="0" t="0" r="2540" b="8890"/>
+            <wp:docPr id="259042413" name="Picture 1"/>
             <wp:cNvGraphicFramePr>
               <a:graphicFrameLocks xmlns:a="http://schemas.openxmlformats.org/drawingml/2006/main" noChangeAspect="1"/>
             </wp:cNvGraphicFramePr>
@@ -11251,7 +11668,7 @@
               <a:graphicData uri="http://schemas.openxmlformats.org/drawingml/2006/picture">
                 <pic:pic xmlns:pic="http://schemas.openxmlformats.org/drawingml/2006/picture">
                   <pic:nvPicPr>
-                    <pic:cNvPr id="0" name="Picture 38"/>
+                    <pic:cNvPr id="0" name="Picture 1"/>
                     <pic:cNvPicPr>
                       <a:picLocks noChangeAspect="1" noChangeArrowheads="1"/>
                     </pic:cNvPicPr>
@@ -11272,7 +11689,7 @@
                   <pic:spPr bwMode="auto">
                     <a:xfrm>
                       <a:off x="0" y="0"/>
-                      <a:ext cx="5731510" cy="2564130"/>
+                      <a:ext cx="5731510" cy="2562860"/>
                     </a:xfrm>
                     <a:prstGeom prst="rect">
                       <a:avLst/>
@@ -11302,20 +11719,6 @@
           <w:lang w:val="en-US"/>
         </w:rPr>
       </w:pPr>
-    </w:p>
-    <w:p>
-      <w:pPr>
-        <w:tabs>
-          <w:tab w:val="left" w:pos="528"/>
-        </w:tabs>
-        <w:spacing w:line="276" w:lineRule="auto"/>
-        <w:rPr>
-          <w:rFonts w:eastAsiaTheme="minorEastAsia"/>
-          <w:sz w:val="20"/>
-          <w:szCs w:val="20"/>
-          <w:lang w:val="en-US"/>
-        </w:rPr>
-      </w:pPr>
       <w:r>
         <w:rPr>
           <w:rFonts w:eastAsiaTheme="minorEastAsia"/>
@@ -11325,10 +11728,10 @@
           <w:lang w:val="en-US"/>
         </w:rPr>
         <w:drawing>
-          <wp:inline distT="0" distB="0" distL="0" distR="0" wp14:anchorId="13695E32" wp14:editId="08BDFC9E">
+          <wp:inline distT="0" distB="0" distL="0" distR="0" wp14:anchorId="39E689F6" wp14:editId="5D787283">
             <wp:extent cx="5731510" cy="2566670"/>
             <wp:effectExtent l="0" t="0" r="2540" b="5080"/>
-            <wp:docPr id="1320840934" name="Picture 24" descr="A picture containing text, screenshot, rectangle, parallel&#10;&#10;Description automatically generated"/>
+            <wp:docPr id="459279083" name="Picture 2" descr="A picture containing text, screenshot, rectangle, parallel&#10;&#10;Description automatically generated"/>
             <wp:cNvGraphicFramePr>
               <a:graphicFrameLocks xmlns:a="http://schemas.openxmlformats.org/drawingml/2006/main" noChangeAspect="1"/>
             </wp:cNvGraphicFramePr>
@@ -11336,7 +11739,7 @@
               <a:graphicData uri="http://schemas.openxmlformats.org/drawingml/2006/picture">
                 <pic:pic xmlns:pic="http://schemas.openxmlformats.org/drawingml/2006/picture">
                   <pic:nvPicPr>
-                    <pic:cNvPr id="1320840934" name="Picture 24" descr="A picture containing text, screenshot, rectangle, parallel&#10;&#10;Description automatically generated"/>
+                    <pic:cNvPr id="459279083" name="Picture 2" descr="A picture containing text, screenshot, rectangle, parallel&#10;&#10;Description automatically generated"/>
                     <pic:cNvPicPr>
                       <a:picLocks noChangeAspect="1" noChangeArrowheads="1"/>
                     </pic:cNvPicPr>
@@ -11387,20 +11790,6 @@
           <w:lang w:val="en-US"/>
         </w:rPr>
       </w:pPr>
-    </w:p>
-    <w:p>
-      <w:pPr>
-        <w:tabs>
-          <w:tab w:val="left" w:pos="528"/>
-        </w:tabs>
-        <w:spacing w:line="276" w:lineRule="auto"/>
-        <w:rPr>
-          <w:rFonts w:eastAsiaTheme="minorEastAsia"/>
-          <w:sz w:val="20"/>
-          <w:szCs w:val="20"/>
-          <w:lang w:val="en-US"/>
-        </w:rPr>
-      </w:pPr>
       <w:r>
         <w:rPr>
           <w:rFonts w:eastAsiaTheme="minorEastAsia"/>
@@ -11411,10 +11800,10 @@
         </w:rPr>
         <w:lastRenderedPageBreak/>
         <w:drawing>
-          <wp:inline distT="0" distB="0" distL="0" distR="0" wp14:anchorId="53D64DC0" wp14:editId="2D7A1CDB">
-            <wp:extent cx="5731510" cy="2560320"/>
+          <wp:inline distT="0" distB="0" distL="0" distR="0" wp14:anchorId="670CE3B9" wp14:editId="64113534">
+            <wp:extent cx="5731510" cy="2559685"/>
             <wp:effectExtent l="0" t="0" r="2540" b="0"/>
-            <wp:docPr id="1667657795" name="Picture 25" descr="A picture containing text, screenshot, number, font&#10;&#10;Description automatically generated"/>
+            <wp:docPr id="1765405269" name="Picture 3" descr="A picture containing text, screenshot, font, number&#10;&#10;Description automatically generated"/>
             <wp:cNvGraphicFramePr>
               <a:graphicFrameLocks xmlns:a="http://schemas.openxmlformats.org/drawingml/2006/main" noChangeAspect="1"/>
             </wp:cNvGraphicFramePr>
@@ -11422,7 +11811,7 @@
               <a:graphicData uri="http://schemas.openxmlformats.org/drawingml/2006/picture">
                 <pic:pic xmlns:pic="http://schemas.openxmlformats.org/drawingml/2006/picture">
                   <pic:nvPicPr>
-                    <pic:cNvPr id="1667657795" name="Picture 25" descr="A picture containing text, screenshot, number, font&#10;&#10;Description automatically generated"/>
+                    <pic:cNvPr id="1765405269" name="Picture 3" descr="A picture containing text, screenshot, font, number&#10;&#10;Description automatically generated"/>
                     <pic:cNvPicPr>
                       <a:picLocks noChangeAspect="1" noChangeArrowheads="1"/>
                     </pic:cNvPicPr>
@@ -11443,7 +11832,7 @@
                   <pic:spPr bwMode="auto">
                     <a:xfrm>
                       <a:off x="0" y="0"/>
-                      <a:ext cx="5731510" cy="2560320"/>
+                      <a:ext cx="5731510" cy="2559685"/>
                     </a:xfrm>
                     <a:prstGeom prst="rect">
                       <a:avLst/>
@@ -11473,20 +11862,6 @@
           <w:lang w:val="en-US"/>
         </w:rPr>
       </w:pPr>
-    </w:p>
-    <w:p>
-      <w:pPr>
-        <w:tabs>
-          <w:tab w:val="left" w:pos="528"/>
-        </w:tabs>
-        <w:spacing w:line="276" w:lineRule="auto"/>
-        <w:rPr>
-          <w:rFonts w:eastAsiaTheme="minorEastAsia"/>
-          <w:sz w:val="20"/>
-          <w:szCs w:val="20"/>
-          <w:lang w:val="en-US"/>
-        </w:rPr>
-      </w:pPr>
       <w:r>
         <w:rPr>
           <w:rFonts w:eastAsiaTheme="minorEastAsia"/>
@@ -11496,10 +11871,10 @@
           <w:lang w:val="en-US"/>
         </w:rPr>
         <w:drawing>
-          <wp:inline distT="0" distB="0" distL="0" distR="0" wp14:anchorId="1261E0EC" wp14:editId="12ED3117">
+          <wp:inline distT="0" distB="0" distL="0" distR="0" wp14:anchorId="74C82E7F" wp14:editId="42098977">
             <wp:extent cx="5731510" cy="2566670"/>
             <wp:effectExtent l="0" t="0" r="2540" b="5080"/>
-            <wp:docPr id="275516161" name="Picture 26" descr="A picture containing text, screenshot, rectangle&#10;&#10;Description automatically generated"/>
+            <wp:docPr id="808766912" name="Picture 4" descr="A picture containing text, screenshot, rectangle&#10;&#10;Description automatically generated"/>
             <wp:cNvGraphicFramePr>
               <a:graphicFrameLocks xmlns:a="http://schemas.openxmlformats.org/drawingml/2006/main" noChangeAspect="1"/>
             </wp:cNvGraphicFramePr>
@@ -11507,7 +11882,7 @@
               <a:graphicData uri="http://schemas.openxmlformats.org/drawingml/2006/picture">
                 <pic:pic xmlns:pic="http://schemas.openxmlformats.org/drawingml/2006/picture">
                   <pic:nvPicPr>
-                    <pic:cNvPr id="275516161" name="Picture 26" descr="A picture containing text, screenshot, rectangle&#10;&#10;Description automatically generated"/>
+                    <pic:cNvPr id="808766912" name="Picture 4" descr="A picture containing text, screenshot, rectangle&#10;&#10;Description automatically generated"/>
                     <pic:cNvPicPr>
                       <a:picLocks noChangeAspect="1" noChangeArrowheads="1"/>
                     </pic:cNvPicPr>
@@ -11558,20 +11933,6 @@
           <w:lang w:val="en-US"/>
         </w:rPr>
       </w:pPr>
-    </w:p>
-    <w:p>
-      <w:pPr>
-        <w:tabs>
-          <w:tab w:val="left" w:pos="528"/>
-        </w:tabs>
-        <w:spacing w:line="276" w:lineRule="auto"/>
-        <w:rPr>
-          <w:rFonts w:eastAsiaTheme="minorEastAsia"/>
-          <w:sz w:val="20"/>
-          <w:szCs w:val="20"/>
-          <w:lang w:val="en-US"/>
-        </w:rPr>
-      </w:pPr>
       <w:r>
         <w:rPr>
           <w:rFonts w:eastAsiaTheme="minorEastAsia"/>
@@ -11581,10 +11942,10 @@
           <w:lang w:val="en-US"/>
         </w:rPr>
         <w:drawing>
-          <wp:inline distT="0" distB="0" distL="0" distR="0" wp14:anchorId="437C55EE" wp14:editId="3ED57FE7">
-            <wp:extent cx="5731510" cy="2557145"/>
+          <wp:inline distT="0" distB="0" distL="0" distR="0" wp14:anchorId="1BA618A3" wp14:editId="65D6D684">
+            <wp:extent cx="5731510" cy="2555875"/>
             <wp:effectExtent l="0" t="0" r="2540" b="0"/>
-            <wp:docPr id="827341849" name="Picture 27" descr="A picture containing text, screenshot&#10;&#10;Description automatically generated"/>
+            <wp:docPr id="1743021202" name="Picture 5" descr="A picture containing text, screenshot&#10;&#10;Description automatically generated"/>
             <wp:cNvGraphicFramePr>
               <a:graphicFrameLocks xmlns:a="http://schemas.openxmlformats.org/drawingml/2006/main" noChangeAspect="1"/>
             </wp:cNvGraphicFramePr>
@@ -11592,7 +11953,7 @@
               <a:graphicData uri="http://schemas.openxmlformats.org/drawingml/2006/picture">
                 <pic:pic xmlns:pic="http://schemas.openxmlformats.org/drawingml/2006/picture">
                   <pic:nvPicPr>
-                    <pic:cNvPr id="827341849" name="Picture 27" descr="A picture containing text, screenshot&#10;&#10;Description automatically generated"/>
+                    <pic:cNvPr id="1743021202" name="Picture 5" descr="A picture containing text, screenshot&#10;&#10;Description automatically generated"/>
                     <pic:cNvPicPr>
                       <a:picLocks noChangeAspect="1" noChangeArrowheads="1"/>
                     </pic:cNvPicPr>
@@ -11613,7 +11974,7 @@
                   <pic:spPr bwMode="auto">
                     <a:xfrm>
                       <a:off x="0" y="0"/>
-                      <a:ext cx="5731510" cy="2557145"/>
+                      <a:ext cx="5731510" cy="2555875"/>
                     </a:xfrm>
                     <a:prstGeom prst="rect">
                       <a:avLst/>
@@ -11651,9 +12012,10 @@
         </w:tabs>
         <w:spacing w:line="276" w:lineRule="auto"/>
         <w:rPr>
-          <w:rFonts w:eastAsiaTheme="minorEastAsia"/>
-          <w:sz w:val="20"/>
-          <w:szCs w:val="20"/>
+          <w:rFonts w:eastAsiaTheme="minorEastAsia" w:hint="cs"/>
+          <w:sz w:val="20"/>
+          <w:szCs w:val="20"/>
+          <w:rtl/>
           <w:lang w:val="en-US"/>
         </w:rPr>
       </w:pPr>
@@ -11667,10 +12029,10 @@
         </w:rPr>
         <w:lastRenderedPageBreak/>
         <w:drawing>
-          <wp:inline distT="0" distB="0" distL="0" distR="0" wp14:anchorId="4CE3042E" wp14:editId="4EF675F2">
-            <wp:extent cx="5731510" cy="2557145"/>
+          <wp:inline distT="0" distB="0" distL="0" distR="0" wp14:anchorId="4FD7AB7A" wp14:editId="503C792F">
+            <wp:extent cx="5731510" cy="2559050"/>
             <wp:effectExtent l="0" t="0" r="2540" b="0"/>
-            <wp:docPr id="912521543" name="Picture 28" descr="A picture containing screenshot, text, rectangle, design&#10;&#10;Description automatically generated"/>
+            <wp:docPr id="1553497338" name="Picture 6" descr="A picture containing screenshot, text, rectangle, parallel&#10;&#10;Description automatically generated"/>
             <wp:cNvGraphicFramePr>
               <a:graphicFrameLocks xmlns:a="http://schemas.openxmlformats.org/drawingml/2006/main" noChangeAspect="1"/>
             </wp:cNvGraphicFramePr>
@@ -11678,7 +12040,7 @@
               <a:graphicData uri="http://schemas.openxmlformats.org/drawingml/2006/picture">
                 <pic:pic xmlns:pic="http://schemas.openxmlformats.org/drawingml/2006/picture">
                   <pic:nvPicPr>
-                    <pic:cNvPr id="912521543" name="Picture 28" descr="A picture containing screenshot, text, rectangle, design&#10;&#10;Description automatically generated"/>
+                    <pic:cNvPr id="1553497338" name="Picture 6" descr="A picture containing screenshot, text, rectangle, parallel&#10;&#10;Description automatically generated"/>
                     <pic:cNvPicPr>
                       <a:picLocks noChangeAspect="1" noChangeArrowheads="1"/>
                     </pic:cNvPicPr>
@@ -11699,7 +12061,7 @@
                   <pic:spPr bwMode="auto">
                     <a:xfrm>
                       <a:off x="0" y="0"/>
-                      <a:ext cx="5731510" cy="2557145"/>
+                      <a:ext cx="5731510" cy="2559050"/>
                     </a:xfrm>
                     <a:prstGeom prst="rect">
                       <a:avLst/>
@@ -11715,6 +12077,982 @@
           </wp:inline>
         </w:drawing>
       </w:r>
+      <w:r>
+        <w:rPr>
+          <w:rFonts w:eastAsiaTheme="minorEastAsia"/>
+          <w:sz w:val="20"/>
+          <w:szCs w:val="20"/>
+          <w:rtl/>
+          <w:lang w:val="en-US"/>
+        </w:rPr>
+        <w:br/>
+      </w:r>
+      <w:r>
+        <w:rPr>
+          <w:rFonts w:eastAsiaTheme="minorEastAsia"/>
+          <w:sz w:val="20"/>
+          <w:szCs w:val="20"/>
+          <w:lang w:val="en-US"/>
+        </w:rPr>
+        <w:br/>
+        <w:t xml:space="preserve">As we can see from the 6 heat maps </w:t>
+      </w:r>
+      <w:r>
+        <w:rPr>
+          <w:rFonts w:eastAsiaTheme="minorEastAsia"/>
+          <w:sz w:val="20"/>
+          <w:szCs w:val="20"/>
+          <w:lang w:val="en-US"/>
+        </w:rPr>
+        <w:t>above,</w:t>
+      </w:r>
+      <w:r>
+        <w:rPr>
+          <w:rFonts w:eastAsiaTheme="minorEastAsia"/>
+          <w:sz w:val="20"/>
+          <w:szCs w:val="20"/>
+          <w:lang w:val="en-US"/>
+        </w:rPr>
+        <w:t xml:space="preserve"> we get the optimal validation MSE score from the optimal parameters that we stated in the beginning of the question.</w:t>
+      </w:r>
+    </w:p>
+    <w:p>
+      <w:pPr>
+        <w:tabs>
+          <w:tab w:val="left" w:pos="528"/>
+        </w:tabs>
+        <w:spacing w:line="276" w:lineRule="auto"/>
+        <w:rPr>
+          <w:rFonts w:eastAsiaTheme="minorEastAsia"/>
+          <w:sz w:val="20"/>
+          <w:szCs w:val="20"/>
+          <w:lang w:val="en-US"/>
+        </w:rPr>
+      </w:pPr>
+    </w:p>
+    <w:p>
+      <w:pPr>
+        <w:tabs>
+          <w:tab w:val="left" w:pos="528"/>
+        </w:tabs>
+        <w:spacing w:line="276" w:lineRule="auto"/>
+        <w:rPr>
+          <w:rFonts w:eastAsiaTheme="minorEastAsia"/>
+          <w:sz w:val="20"/>
+          <w:szCs w:val="20"/>
+          <w:lang w:val="en-US"/>
+        </w:rPr>
+      </w:pPr>
+      <w:r>
+        <w:rPr>
+          <w:rFonts w:eastAsiaTheme="minorEastAsia"/>
+          <w:sz w:val="20"/>
+          <w:szCs w:val="20"/>
+          <w:u w:val="single"/>
+          <w:lang w:val="en-US"/>
+        </w:rPr>
+        <w:t>A24</w:t>
+      </w:r>
+      <w:r>
+        <w:rPr>
+          <w:rFonts w:eastAsiaTheme="minorEastAsia"/>
+          <w:sz w:val="20"/>
+          <w:szCs w:val="20"/>
+          <w:lang w:val="en-US"/>
+        </w:rPr>
+        <w:t>:</w:t>
+      </w:r>
+      <w:r>
+        <w:rPr>
+          <w:rFonts w:eastAsiaTheme="minorEastAsia"/>
+          <w:sz w:val="20"/>
+          <w:szCs w:val="20"/>
+          <w:lang w:val="en-US"/>
+        </w:rPr>
+        <w:br/>
+      </w:r>
+    </w:p>
+    <w:tbl>
+      <w:tblPr>
+        <w:tblStyle w:val="GridTable4-Accent5"/>
+        <w:tblW w:w="0" w:type="auto"/>
+        <w:tblLook w:val="04A0" w:firstRow="1" w:lastRow="0" w:firstColumn="1" w:lastColumn="0" w:noHBand="0" w:noVBand="1"/>
+      </w:tblPr>
+      <w:tblGrid>
+        <w:gridCol w:w="2254"/>
+        <w:gridCol w:w="2254"/>
+        <w:gridCol w:w="2254"/>
+        <w:gridCol w:w="2254"/>
+      </w:tblGrid>
+      <w:tr>
+        <w:trPr>
+          <w:cnfStyle w:val="100000000000" w:firstRow="1" w:lastRow="0" w:firstColumn="0" w:lastColumn="0" w:oddVBand="0" w:evenVBand="0" w:oddHBand="0" w:evenHBand="0" w:firstRowFirstColumn="0" w:firstRowLastColumn="0" w:lastRowFirstColumn="0" w:lastRowLastColumn="0"/>
+        </w:trPr>
+        <w:tc>
+          <w:tcPr>
+            <w:cnfStyle w:val="001000000000" w:firstRow="0" w:lastRow="0" w:firstColumn="1" w:lastColumn="0" w:oddVBand="0" w:evenVBand="0" w:oddHBand="0" w:evenHBand="0" w:firstRowFirstColumn="0" w:firstRowLastColumn="0" w:lastRowFirstColumn="0" w:lastRowLastColumn="0"/>
+            <w:tcW w:w="2254" w:type="dxa"/>
+            <w:vAlign w:val="center"/>
+          </w:tcPr>
+          <w:p>
+            <w:pPr>
+              <w:tabs>
+                <w:tab w:val="left" w:pos="528"/>
+              </w:tabs>
+              <w:spacing w:line="276" w:lineRule="auto"/>
+              <w:jc w:val="center"/>
+              <w:rPr>
+                <w:sz w:val="20"/>
+                <w:szCs w:val="20"/>
+                <w:lang w:val="en-US"/>
+              </w:rPr>
+            </w:pPr>
+            <w:r>
+              <w:rPr>
+                <w:sz w:val="20"/>
+                <w:szCs w:val="20"/>
+                <w:lang w:val="en-US"/>
+              </w:rPr>
+              <w:t>Model</w:t>
+            </w:r>
+          </w:p>
+        </w:tc>
+        <w:tc>
+          <w:tcPr>
+            <w:tcW w:w="2254" w:type="dxa"/>
+            <w:vAlign w:val="center"/>
+          </w:tcPr>
+          <w:p>
+            <w:pPr>
+              <w:tabs>
+                <w:tab w:val="left" w:pos="528"/>
+              </w:tabs>
+              <w:spacing w:line="276" w:lineRule="auto"/>
+              <w:jc w:val="center"/>
+              <w:cnfStyle w:val="100000000000" w:firstRow="1" w:lastRow="0" w:firstColumn="0" w:lastColumn="0" w:oddVBand="0" w:evenVBand="0" w:oddHBand="0" w:evenHBand="0" w:firstRowFirstColumn="0" w:firstRowLastColumn="0" w:lastRowFirstColumn="0" w:lastRowLastColumn="0"/>
+              <w:rPr>
+                <w:sz w:val="20"/>
+                <w:szCs w:val="20"/>
+                <w:lang w:val="en-US"/>
+              </w:rPr>
+            </w:pPr>
+            <w:r>
+              <w:rPr>
+                <w:sz w:val="20"/>
+                <w:szCs w:val="20"/>
+                <w:lang w:val="en-US"/>
+              </w:rPr>
+              <w:t>Section</w:t>
+            </w:r>
+          </w:p>
+        </w:tc>
+        <w:tc>
+          <w:tcPr>
+            <w:tcW w:w="2254" w:type="dxa"/>
+            <w:vAlign w:val="center"/>
+          </w:tcPr>
+          <w:p>
+            <w:pPr>
+              <w:tabs>
+                <w:tab w:val="left" w:pos="528"/>
+              </w:tabs>
+              <w:spacing w:line="276" w:lineRule="auto"/>
+              <w:jc w:val="center"/>
+              <w:cnfStyle w:val="100000000000" w:firstRow="1" w:lastRow="0" w:firstColumn="0" w:lastColumn="0" w:oddVBand="0" w:evenVBand="0" w:oddHBand="0" w:evenHBand="0" w:firstRowFirstColumn="0" w:firstRowLastColumn="0" w:lastRowFirstColumn="0" w:lastRowLastColumn="0"/>
+              <w:rPr>
+                <w:sz w:val="20"/>
+                <w:szCs w:val="20"/>
+                <w:lang w:val="en-US"/>
+              </w:rPr>
+            </w:pPr>
+            <w:r>
+              <w:rPr>
+                <w:sz w:val="20"/>
+                <w:szCs w:val="20"/>
+                <w:lang w:val="en-US"/>
+              </w:rPr>
+              <w:t>Train MSE</w:t>
+            </w:r>
+          </w:p>
+        </w:tc>
+        <w:tc>
+          <w:tcPr>
+            <w:tcW w:w="2254" w:type="dxa"/>
+            <w:vAlign w:val="center"/>
+          </w:tcPr>
+          <w:p>
+            <w:pPr>
+              <w:tabs>
+                <w:tab w:val="left" w:pos="528"/>
+              </w:tabs>
+              <w:spacing w:line="276" w:lineRule="auto"/>
+              <w:jc w:val="center"/>
+              <w:cnfStyle w:val="100000000000" w:firstRow="1" w:lastRow="0" w:firstColumn="0" w:lastColumn="0" w:oddVBand="0" w:evenVBand="0" w:oddHBand="0" w:evenHBand="0" w:firstRowFirstColumn="0" w:firstRowLastColumn="0" w:lastRowFirstColumn="0" w:lastRowLastColumn="0"/>
+              <w:rPr>
+                <w:sz w:val="20"/>
+                <w:szCs w:val="20"/>
+                <w:lang w:val="en-US"/>
+              </w:rPr>
+            </w:pPr>
+            <w:r>
+              <w:rPr>
+                <w:sz w:val="20"/>
+                <w:szCs w:val="20"/>
+                <w:lang w:val="en-US"/>
+              </w:rPr>
+              <w:t>Valid MSE</w:t>
+            </w:r>
+          </w:p>
+        </w:tc>
+      </w:tr>
+      <w:tr>
+        <w:trPr>
+          <w:cnfStyle w:val="000000100000" w:firstRow="0" w:lastRow="0" w:firstColumn="0" w:lastColumn="0" w:oddVBand="0" w:evenVBand="0" w:oddHBand="1" w:evenHBand="0" w:firstRowFirstColumn="0" w:firstRowLastColumn="0" w:lastRowFirstColumn="0" w:lastRowLastColumn="0"/>
+        </w:trPr>
+        <w:tc>
+          <w:tcPr>
+            <w:cnfStyle w:val="001000000000" w:firstRow="0" w:lastRow="0" w:firstColumn="1" w:lastColumn="0" w:oddVBand="0" w:evenVBand="0" w:oddHBand="0" w:evenHBand="0" w:firstRowFirstColumn="0" w:firstRowLastColumn="0" w:lastRowFirstColumn="0" w:lastRowLastColumn="0"/>
+            <w:tcW w:w="2254" w:type="dxa"/>
+            <w:vAlign w:val="center"/>
+          </w:tcPr>
+          <w:p>
+            <w:pPr>
+              <w:tabs>
+                <w:tab w:val="left" w:pos="528"/>
+              </w:tabs>
+              <w:spacing w:line="276" w:lineRule="auto"/>
+              <w:jc w:val="center"/>
+              <w:rPr>
+                <w:b w:val="0"/>
+                <w:bCs w:val="0"/>
+                <w:sz w:val="20"/>
+                <w:szCs w:val="20"/>
+                <w:lang w:val="en-US"/>
+              </w:rPr>
+            </w:pPr>
+          </w:p>
+        </w:tc>
+        <w:tc>
+          <w:tcPr>
+            <w:tcW w:w="2254" w:type="dxa"/>
+            <w:vAlign w:val="center"/>
+          </w:tcPr>
+          <w:p>
+            <w:pPr>
+              <w:tabs>
+                <w:tab w:val="left" w:pos="528"/>
+              </w:tabs>
+              <w:spacing w:line="276" w:lineRule="auto"/>
+              <w:jc w:val="center"/>
+              <w:cnfStyle w:val="000000100000" w:firstRow="0" w:lastRow="0" w:firstColumn="0" w:lastColumn="0" w:oddVBand="0" w:evenVBand="0" w:oddHBand="1" w:evenHBand="0" w:firstRowFirstColumn="0" w:firstRowLastColumn="0" w:lastRowFirstColumn="0" w:lastRowLastColumn="0"/>
+              <w:rPr>
+                <w:sz w:val="20"/>
+                <w:szCs w:val="20"/>
+                <w:lang w:val="en-US"/>
+              </w:rPr>
+            </w:pPr>
+          </w:p>
+        </w:tc>
+        <w:tc>
+          <w:tcPr>
+            <w:tcW w:w="4508" w:type="dxa"/>
+            <w:gridSpan w:val="2"/>
+            <w:vAlign w:val="center"/>
+          </w:tcPr>
+          <w:p>
+            <w:pPr>
+              <w:tabs>
+                <w:tab w:val="left" w:pos="528"/>
+              </w:tabs>
+              <w:spacing w:line="276" w:lineRule="auto"/>
+              <w:jc w:val="center"/>
+              <w:cnfStyle w:val="000000100000" w:firstRow="0" w:lastRow="0" w:firstColumn="0" w:lastColumn="0" w:oddVBand="0" w:evenVBand="0" w:oddHBand="1" w:evenHBand="0" w:firstRowFirstColumn="0" w:firstRowLastColumn="0" w:lastRowFirstColumn="0" w:lastRowLastColumn="0"/>
+              <w:rPr>
+                <w:sz w:val="20"/>
+                <w:szCs w:val="20"/>
+                <w:lang w:val="en-US"/>
+              </w:rPr>
+            </w:pPr>
+            <w:r>
+              <w:rPr>
+                <w:sz w:val="20"/>
+                <w:szCs w:val="20"/>
+                <w:lang w:val="en-US"/>
+              </w:rPr>
+              <w:t>Cross validated</w:t>
+            </w:r>
+          </w:p>
+        </w:tc>
+      </w:tr>
+      <w:tr>
+        <w:tc>
+          <w:tcPr>
+            <w:cnfStyle w:val="001000000000" w:firstRow="0" w:lastRow="0" w:firstColumn="1" w:lastColumn="0" w:oddVBand="0" w:evenVBand="0" w:oddHBand="0" w:evenHBand="0" w:firstRowFirstColumn="0" w:firstRowLastColumn="0" w:lastRowFirstColumn="0" w:lastRowLastColumn="0"/>
+            <w:tcW w:w="2254" w:type="dxa"/>
+            <w:vAlign w:val="center"/>
+          </w:tcPr>
+          <w:p>
+            <w:pPr>
+              <w:tabs>
+                <w:tab w:val="left" w:pos="528"/>
+              </w:tabs>
+              <w:spacing w:line="276" w:lineRule="auto"/>
+              <w:jc w:val="center"/>
+              <w:rPr>
+                <w:b w:val="0"/>
+                <w:bCs w:val="0"/>
+                <w:sz w:val="20"/>
+                <w:szCs w:val="20"/>
+                <w:lang w:val="en-US"/>
+              </w:rPr>
+            </w:pPr>
+            <w:r>
+              <w:rPr>
+                <w:b w:val="0"/>
+                <w:bCs w:val="0"/>
+                <w:sz w:val="20"/>
+                <w:szCs w:val="20"/>
+                <w:lang w:val="en-US"/>
+              </w:rPr>
+              <w:t>Dummy</w:t>
+            </w:r>
+          </w:p>
+        </w:tc>
+        <w:tc>
+          <w:tcPr>
+            <w:tcW w:w="2254" w:type="dxa"/>
+            <w:vAlign w:val="center"/>
+          </w:tcPr>
+          <w:p>
+            <w:pPr>
+              <w:tabs>
+                <w:tab w:val="left" w:pos="528"/>
+              </w:tabs>
+              <w:spacing w:line="276" w:lineRule="auto"/>
+              <w:jc w:val="center"/>
+              <w:cnfStyle w:val="000000000000" w:firstRow="0" w:lastRow="0" w:firstColumn="0" w:lastColumn="0" w:oddVBand="0" w:evenVBand="0" w:oddHBand="0" w:evenHBand="0" w:firstRowFirstColumn="0" w:firstRowLastColumn="0" w:lastRowFirstColumn="0" w:lastRowLastColumn="0"/>
+              <w:rPr>
+                <w:sz w:val="20"/>
+                <w:szCs w:val="20"/>
+                <w:lang w:val="en-US"/>
+              </w:rPr>
+            </w:pPr>
+            <w:r>
+              <w:rPr>
+                <w:sz w:val="20"/>
+                <w:szCs w:val="20"/>
+                <w:lang w:val="en-US"/>
+              </w:rPr>
+              <w:t>2</w:t>
+            </w:r>
+          </w:p>
+        </w:tc>
+        <w:tc>
+          <w:tcPr>
+            <w:tcW w:w="2254" w:type="dxa"/>
+            <w:vAlign w:val="center"/>
+          </w:tcPr>
+          <w:p>
+            <w:pPr>
+              <w:tabs>
+                <w:tab w:val="left" w:pos="528"/>
+              </w:tabs>
+              <w:spacing w:line="276" w:lineRule="auto"/>
+              <w:jc w:val="center"/>
+              <w:cnfStyle w:val="000000000000" w:firstRow="0" w:lastRow="0" w:firstColumn="0" w:lastColumn="0" w:oddVBand="0" w:evenVBand="0" w:oddHBand="0" w:evenHBand="0" w:firstRowFirstColumn="0" w:firstRowLastColumn="0" w:lastRowFirstColumn="0" w:lastRowLastColumn="0"/>
+              <w:rPr>
+                <w:rFonts w:cstheme="minorHAnsi"/>
+                <w:sz w:val="20"/>
+                <w:szCs w:val="20"/>
+                <w:lang w:val="en-US"/>
+              </w:rPr>
+            </w:pPr>
+            <w:r>
+              <w:rPr>
+                <w:rFonts w:cstheme="minorHAnsi"/>
+                <w:color w:val="212121"/>
+                <w:sz w:val="20"/>
+                <w:szCs w:val="20"/>
+                <w:shd w:val="clear" w:color="auto" w:fill="FFFFFF"/>
+              </w:rPr>
+              <w:t>99.13589</w:t>
+            </w:r>
+          </w:p>
+        </w:tc>
+        <w:tc>
+          <w:tcPr>
+            <w:tcW w:w="2254" w:type="dxa"/>
+            <w:vAlign w:val="center"/>
+          </w:tcPr>
+          <w:p>
+            <w:pPr>
+              <w:tabs>
+                <w:tab w:val="left" w:pos="528"/>
+              </w:tabs>
+              <w:spacing w:line="276" w:lineRule="auto"/>
+              <w:jc w:val="center"/>
+              <w:cnfStyle w:val="000000000000" w:firstRow="0" w:lastRow="0" w:firstColumn="0" w:lastColumn="0" w:oddVBand="0" w:evenVBand="0" w:oddHBand="0" w:evenHBand="0" w:firstRowFirstColumn="0" w:firstRowLastColumn="0" w:lastRowFirstColumn="0" w:lastRowLastColumn="0"/>
+              <w:rPr>
+                <w:rFonts w:cstheme="minorHAnsi"/>
+                <w:sz w:val="20"/>
+                <w:szCs w:val="20"/>
+                <w:lang w:val="en-US"/>
+              </w:rPr>
+            </w:pPr>
+            <w:r>
+              <w:rPr>
+                <w:rFonts w:cstheme="minorHAnsi"/>
+                <w:color w:val="212121"/>
+                <w:sz w:val="20"/>
+                <w:szCs w:val="20"/>
+                <w:shd w:val="clear" w:color="auto" w:fill="FFFFFF"/>
+              </w:rPr>
+              <w:t>99.3029</w:t>
+            </w:r>
+          </w:p>
+        </w:tc>
+      </w:tr>
+      <w:tr>
+        <w:trPr>
+          <w:cnfStyle w:val="000000100000" w:firstRow="0" w:lastRow="0" w:firstColumn="0" w:lastColumn="0" w:oddVBand="0" w:evenVBand="0" w:oddHBand="1" w:evenHBand="0" w:firstRowFirstColumn="0" w:firstRowLastColumn="0" w:lastRowFirstColumn="0" w:lastRowLastColumn="0"/>
+        </w:trPr>
+        <w:tc>
+          <w:tcPr>
+            <w:cnfStyle w:val="001000000000" w:firstRow="0" w:lastRow="0" w:firstColumn="1" w:lastColumn="0" w:oddVBand="0" w:evenVBand="0" w:oddHBand="0" w:evenHBand="0" w:firstRowFirstColumn="0" w:firstRowLastColumn="0" w:lastRowFirstColumn="0" w:lastRowLastColumn="0"/>
+            <w:tcW w:w="2254" w:type="dxa"/>
+            <w:vAlign w:val="center"/>
+          </w:tcPr>
+          <w:p>
+            <w:pPr>
+              <w:tabs>
+                <w:tab w:val="left" w:pos="528"/>
+              </w:tabs>
+              <w:spacing w:line="276" w:lineRule="auto"/>
+              <w:jc w:val="center"/>
+              <w:rPr>
+                <w:b w:val="0"/>
+                <w:bCs w:val="0"/>
+                <w:sz w:val="20"/>
+                <w:szCs w:val="20"/>
+                <w:lang w:val="en-US"/>
+              </w:rPr>
+            </w:pPr>
+            <w:r>
+              <w:rPr>
+                <w:b w:val="0"/>
+                <w:bCs w:val="0"/>
+                <w:sz w:val="20"/>
+                <w:szCs w:val="20"/>
+                <w:lang w:val="en-US"/>
+              </w:rPr>
+              <w:t>Linear</w:t>
+            </w:r>
+          </w:p>
+        </w:tc>
+        <w:tc>
+          <w:tcPr>
+            <w:tcW w:w="2254" w:type="dxa"/>
+            <w:vAlign w:val="center"/>
+          </w:tcPr>
+          <w:p>
+            <w:pPr>
+              <w:tabs>
+                <w:tab w:val="left" w:pos="528"/>
+              </w:tabs>
+              <w:spacing w:line="276" w:lineRule="auto"/>
+              <w:jc w:val="center"/>
+              <w:cnfStyle w:val="000000100000" w:firstRow="0" w:lastRow="0" w:firstColumn="0" w:lastColumn="0" w:oddVBand="0" w:evenVBand="0" w:oddHBand="1" w:evenHBand="0" w:firstRowFirstColumn="0" w:firstRowLastColumn="0" w:lastRowFirstColumn="0" w:lastRowLastColumn="0"/>
+              <w:rPr>
+                <w:sz w:val="20"/>
+                <w:szCs w:val="20"/>
+                <w:lang w:val="en-US"/>
+              </w:rPr>
+            </w:pPr>
+            <w:r>
+              <w:rPr>
+                <w:sz w:val="20"/>
+                <w:szCs w:val="20"/>
+                <w:lang w:val="en-US"/>
+              </w:rPr>
+              <w:t>2</w:t>
+            </w:r>
+          </w:p>
+        </w:tc>
+        <w:tc>
+          <w:tcPr>
+            <w:tcW w:w="2254" w:type="dxa"/>
+            <w:vAlign w:val="center"/>
+          </w:tcPr>
+          <w:p>
+            <w:pPr>
+              <w:tabs>
+                <w:tab w:val="left" w:pos="528"/>
+              </w:tabs>
+              <w:spacing w:line="276" w:lineRule="auto"/>
+              <w:jc w:val="center"/>
+              <w:cnfStyle w:val="000000100000" w:firstRow="0" w:lastRow="0" w:firstColumn="0" w:lastColumn="0" w:oddVBand="0" w:evenVBand="0" w:oddHBand="1" w:evenHBand="0" w:firstRowFirstColumn="0" w:firstRowLastColumn="0" w:lastRowFirstColumn="0" w:lastRowLastColumn="0"/>
+              <w:rPr>
+                <w:rFonts w:cstheme="minorHAnsi"/>
+                <w:color w:val="212121"/>
+                <w:sz w:val="20"/>
+                <w:szCs w:val="20"/>
+                <w:shd w:val="clear" w:color="auto" w:fill="FFFFFF"/>
+                <w:lang w:val="en-US"/>
+              </w:rPr>
+            </w:pPr>
+            <w:r>
+              <w:rPr>
+                <w:sz w:val="20"/>
+                <w:szCs w:val="20"/>
+                <w:lang w:val="en-US"/>
+              </w:rPr>
+              <w:t>85.45293</w:t>
+            </w:r>
+          </w:p>
+        </w:tc>
+        <w:tc>
+          <w:tcPr>
+            <w:tcW w:w="2254" w:type="dxa"/>
+            <w:vAlign w:val="center"/>
+          </w:tcPr>
+          <w:p>
+            <w:pPr>
+              <w:tabs>
+                <w:tab w:val="left" w:pos="528"/>
+              </w:tabs>
+              <w:spacing w:line="276" w:lineRule="auto"/>
+              <w:jc w:val="center"/>
+              <w:cnfStyle w:val="000000100000" w:firstRow="0" w:lastRow="0" w:firstColumn="0" w:lastColumn="0" w:oddVBand="0" w:evenVBand="0" w:oddHBand="1" w:evenHBand="0" w:firstRowFirstColumn="0" w:firstRowLastColumn="0" w:lastRowFirstColumn="0" w:lastRowLastColumn="0"/>
+              <w:rPr>
+                <w:rFonts w:cstheme="minorHAnsi"/>
+                <w:color w:val="212121"/>
+                <w:sz w:val="20"/>
+                <w:szCs w:val="20"/>
+                <w:shd w:val="clear" w:color="auto" w:fill="FFFFFF"/>
+                <w:lang w:val="en-US"/>
+              </w:rPr>
+            </w:pPr>
+            <w:r>
+              <w:rPr>
+                <w:sz w:val="20"/>
+                <w:szCs w:val="20"/>
+                <w:lang w:val="en-US"/>
+              </w:rPr>
+              <w:t>91.10669</w:t>
+            </w:r>
+          </w:p>
+        </w:tc>
+      </w:tr>
+      <w:tr>
+        <w:tc>
+          <w:tcPr>
+            <w:cnfStyle w:val="001000000000" w:firstRow="0" w:lastRow="0" w:firstColumn="1" w:lastColumn="0" w:oddVBand="0" w:evenVBand="0" w:oddHBand="0" w:evenHBand="0" w:firstRowFirstColumn="0" w:firstRowLastColumn="0" w:lastRowFirstColumn="0" w:lastRowLastColumn="0"/>
+            <w:tcW w:w="2254" w:type="dxa"/>
+            <w:vAlign w:val="center"/>
+          </w:tcPr>
+          <w:p>
+            <w:pPr>
+              <w:tabs>
+                <w:tab w:val="left" w:pos="528"/>
+              </w:tabs>
+              <w:spacing w:line="276" w:lineRule="auto"/>
+              <w:jc w:val="center"/>
+              <w:rPr>
+                <w:b w:val="0"/>
+                <w:bCs w:val="0"/>
+                <w:sz w:val="20"/>
+                <w:szCs w:val="20"/>
+                <w:lang w:val="en-US"/>
+              </w:rPr>
+            </w:pPr>
+            <w:r>
+              <w:rPr>
+                <w:b w:val="0"/>
+                <w:bCs w:val="0"/>
+                <w:sz w:val="20"/>
+                <w:szCs w:val="20"/>
+                <w:lang w:val="en-US"/>
+              </w:rPr>
+              <w:t>Ridge Linear</w:t>
+            </w:r>
+          </w:p>
+        </w:tc>
+        <w:tc>
+          <w:tcPr>
+            <w:tcW w:w="2254" w:type="dxa"/>
+            <w:vAlign w:val="center"/>
+          </w:tcPr>
+          <w:p>
+            <w:pPr>
+              <w:tabs>
+                <w:tab w:val="left" w:pos="528"/>
+              </w:tabs>
+              <w:spacing w:line="276" w:lineRule="auto"/>
+              <w:jc w:val="center"/>
+              <w:cnfStyle w:val="000000000000" w:firstRow="0" w:lastRow="0" w:firstColumn="0" w:lastColumn="0" w:oddVBand="0" w:evenVBand="0" w:oddHBand="0" w:evenHBand="0" w:firstRowFirstColumn="0" w:firstRowLastColumn="0" w:lastRowFirstColumn="0" w:lastRowLastColumn="0"/>
+              <w:rPr>
+                <w:sz w:val="20"/>
+                <w:szCs w:val="20"/>
+                <w:lang w:val="en-US"/>
+              </w:rPr>
+            </w:pPr>
+            <w:r>
+              <w:rPr>
+                <w:sz w:val="20"/>
+                <w:szCs w:val="20"/>
+                <w:lang w:val="en-US"/>
+              </w:rPr>
+              <w:t>3</w:t>
+            </w:r>
+          </w:p>
+        </w:tc>
+        <w:tc>
+          <w:tcPr>
+            <w:tcW w:w="2254" w:type="dxa"/>
+            <w:vAlign w:val="center"/>
+          </w:tcPr>
+          <w:p>
+            <w:pPr>
+              <w:tabs>
+                <w:tab w:val="left" w:pos="528"/>
+              </w:tabs>
+              <w:spacing w:line="276" w:lineRule="auto"/>
+              <w:jc w:val="center"/>
+              <w:cnfStyle w:val="000000000000" w:firstRow="0" w:lastRow="0" w:firstColumn="0" w:lastColumn="0" w:oddVBand="0" w:evenVBand="0" w:oddHBand="0" w:evenHBand="0" w:firstRowFirstColumn="0" w:firstRowLastColumn="0" w:lastRowFirstColumn="0" w:lastRowLastColumn="0"/>
+              <w:rPr>
+                <w:sz w:val="20"/>
+                <w:szCs w:val="20"/>
+                <w:lang w:val="en-US"/>
+              </w:rPr>
+            </w:pPr>
+            <w:r>
+              <w:rPr>
+                <w:sz w:val="20"/>
+                <w:szCs w:val="20"/>
+                <w:lang w:val="en-US"/>
+              </w:rPr>
+              <w:t>86.07993</w:t>
+            </w:r>
+          </w:p>
+        </w:tc>
+        <w:tc>
+          <w:tcPr>
+            <w:tcW w:w="2254" w:type="dxa"/>
+            <w:vAlign w:val="center"/>
+          </w:tcPr>
+          <w:p>
+            <w:pPr>
+              <w:tabs>
+                <w:tab w:val="left" w:pos="528"/>
+              </w:tabs>
+              <w:spacing w:line="276" w:lineRule="auto"/>
+              <w:jc w:val="center"/>
+              <w:cnfStyle w:val="000000000000" w:firstRow="0" w:lastRow="0" w:firstColumn="0" w:lastColumn="0" w:oddVBand="0" w:evenVBand="0" w:oddHBand="0" w:evenHBand="0" w:firstRowFirstColumn="0" w:firstRowLastColumn="0" w:lastRowFirstColumn="0" w:lastRowLastColumn="0"/>
+              <w:rPr>
+                <w:sz w:val="20"/>
+                <w:szCs w:val="20"/>
+                <w:lang w:val="en-US"/>
+              </w:rPr>
+            </w:pPr>
+            <w:r>
+              <w:rPr>
+                <w:sz w:val="20"/>
+                <w:szCs w:val="20"/>
+                <w:lang w:val="en-US"/>
+              </w:rPr>
+              <w:t>89.7909</w:t>
+            </w:r>
+          </w:p>
+        </w:tc>
+      </w:tr>
+      <w:tr>
+        <w:trPr>
+          <w:cnfStyle w:val="000000100000" w:firstRow="0" w:lastRow="0" w:firstColumn="0" w:lastColumn="0" w:oddVBand="0" w:evenVBand="0" w:oddHBand="1" w:evenHBand="0" w:firstRowFirstColumn="0" w:firstRowLastColumn="0" w:lastRowFirstColumn="0" w:lastRowLastColumn="0"/>
+        </w:trPr>
+        <w:tc>
+          <w:tcPr>
+            <w:cnfStyle w:val="001000000000" w:firstRow="0" w:lastRow="0" w:firstColumn="1" w:lastColumn="0" w:oddVBand="0" w:evenVBand="0" w:oddHBand="0" w:evenHBand="0" w:firstRowFirstColumn="0" w:firstRowLastColumn="0" w:lastRowFirstColumn="0" w:lastRowLastColumn="0"/>
+            <w:tcW w:w="2254" w:type="dxa"/>
+            <w:vAlign w:val="center"/>
+          </w:tcPr>
+          <w:p>
+            <w:pPr>
+              <w:tabs>
+                <w:tab w:val="left" w:pos="528"/>
+              </w:tabs>
+              <w:spacing w:line="276" w:lineRule="auto"/>
+              <w:jc w:val="center"/>
+              <w:rPr>
+                <w:b w:val="0"/>
+                <w:bCs w:val="0"/>
+                <w:sz w:val="20"/>
+                <w:szCs w:val="20"/>
+                <w:lang w:val="en-US"/>
+              </w:rPr>
+            </w:pPr>
+            <w:r>
+              <w:rPr>
+                <w:b w:val="0"/>
+                <w:bCs w:val="0"/>
+                <w:sz w:val="20"/>
+                <w:szCs w:val="20"/>
+                <w:lang w:val="en-US"/>
+              </w:rPr>
+              <w:t>Polynomial Ridge Linear</w:t>
+            </w:r>
+          </w:p>
+        </w:tc>
+        <w:tc>
+          <w:tcPr>
+            <w:tcW w:w="2254" w:type="dxa"/>
+            <w:vAlign w:val="center"/>
+          </w:tcPr>
+          <w:p>
+            <w:pPr>
+              <w:tabs>
+                <w:tab w:val="left" w:pos="528"/>
+              </w:tabs>
+              <w:spacing w:line="276" w:lineRule="auto"/>
+              <w:jc w:val="center"/>
+              <w:cnfStyle w:val="000000100000" w:firstRow="0" w:lastRow="0" w:firstColumn="0" w:lastColumn="0" w:oddVBand="0" w:evenVBand="0" w:oddHBand="1" w:evenHBand="0" w:firstRowFirstColumn="0" w:firstRowLastColumn="0" w:lastRowFirstColumn="0" w:lastRowLastColumn="0"/>
+              <w:rPr>
+                <w:sz w:val="20"/>
+                <w:szCs w:val="20"/>
+                <w:lang w:val="en-US"/>
+              </w:rPr>
+            </w:pPr>
+            <w:r>
+              <w:rPr>
+                <w:sz w:val="20"/>
+                <w:szCs w:val="20"/>
+                <w:lang w:val="en-US"/>
+              </w:rPr>
+              <w:t>4</w:t>
+            </w:r>
+          </w:p>
+        </w:tc>
+        <w:tc>
+          <w:tcPr>
+            <w:tcW w:w="2254" w:type="dxa"/>
+            <w:vAlign w:val="center"/>
+          </w:tcPr>
+          <w:p>
+            <w:pPr>
+              <w:tabs>
+                <w:tab w:val="left" w:pos="528"/>
+              </w:tabs>
+              <w:spacing w:line="276" w:lineRule="auto"/>
+              <w:jc w:val="center"/>
+              <w:cnfStyle w:val="000000100000" w:firstRow="0" w:lastRow="0" w:firstColumn="0" w:lastColumn="0" w:oddVBand="0" w:evenVBand="0" w:oddHBand="1" w:evenHBand="0" w:firstRowFirstColumn="0" w:firstRowLastColumn="0" w:lastRowFirstColumn="0" w:lastRowLastColumn="0"/>
+              <w:rPr>
+                <w:rFonts w:hint="cs"/>
+                <w:sz w:val="20"/>
+                <w:szCs w:val="20"/>
+                <w:rtl/>
+                <w:lang w:val="en-US"/>
+              </w:rPr>
+            </w:pPr>
+            <w:r>
+              <w:rPr>
+                <w:sz w:val="20"/>
+                <w:szCs w:val="20"/>
+                <w:lang w:val="en-US"/>
+              </w:rPr>
+              <w:t>76.9089</w:t>
+            </w:r>
+          </w:p>
+        </w:tc>
+        <w:tc>
+          <w:tcPr>
+            <w:tcW w:w="2254" w:type="dxa"/>
+            <w:vAlign w:val="center"/>
+          </w:tcPr>
+          <w:p>
+            <w:pPr>
+              <w:tabs>
+                <w:tab w:val="left" w:pos="528"/>
+              </w:tabs>
+              <w:spacing w:line="276" w:lineRule="auto"/>
+              <w:jc w:val="center"/>
+              <w:cnfStyle w:val="000000100000" w:firstRow="0" w:lastRow="0" w:firstColumn="0" w:lastColumn="0" w:oddVBand="0" w:evenVBand="0" w:oddHBand="1" w:evenHBand="0" w:firstRowFirstColumn="0" w:firstRowLastColumn="0" w:lastRowFirstColumn="0" w:lastRowLastColumn="0"/>
+              <w:rPr>
+                <w:sz w:val="20"/>
+                <w:szCs w:val="20"/>
+                <w:lang w:val="en-US"/>
+              </w:rPr>
+            </w:pPr>
+            <w:r>
+              <w:rPr>
+                <w:sz w:val="20"/>
+                <w:szCs w:val="20"/>
+                <w:lang w:val="en-US"/>
+              </w:rPr>
+              <w:t>79.1425</w:t>
+            </w:r>
+          </w:p>
+        </w:tc>
+      </w:tr>
+      <w:tr>
+        <w:tc>
+          <w:tcPr>
+            <w:cnfStyle w:val="001000000000" w:firstRow="0" w:lastRow="0" w:firstColumn="1" w:lastColumn="0" w:oddVBand="0" w:evenVBand="0" w:oddHBand="0" w:evenHBand="0" w:firstRowFirstColumn="0" w:firstRowLastColumn="0" w:lastRowFirstColumn="0" w:lastRowLastColumn="0"/>
+            <w:tcW w:w="2254" w:type="dxa"/>
+            <w:vAlign w:val="center"/>
+          </w:tcPr>
+          <w:p>
+            <w:pPr>
+              <w:tabs>
+                <w:tab w:val="left" w:pos="528"/>
+              </w:tabs>
+              <w:spacing w:line="276" w:lineRule="auto"/>
+              <w:jc w:val="center"/>
+              <w:rPr>
+                <w:rFonts w:cstheme="minorHAnsi"/>
+                <w:b w:val="0"/>
+                <w:bCs w:val="0"/>
+                <w:sz w:val="20"/>
+                <w:szCs w:val="20"/>
+                <w:lang w:val="en-US"/>
+              </w:rPr>
+            </w:pPr>
+            <w:r>
+              <w:rPr>
+                <w:rFonts w:cstheme="minorHAnsi"/>
+                <w:b w:val="0"/>
+                <w:bCs w:val="0"/>
+                <w:sz w:val="20"/>
+                <w:szCs w:val="20"/>
+                <w:lang w:val="en-US"/>
+              </w:rPr>
+              <w:t>GBM Regressor</w:t>
+            </w:r>
+          </w:p>
+        </w:tc>
+        <w:tc>
+          <w:tcPr>
+            <w:tcW w:w="2254" w:type="dxa"/>
+            <w:vAlign w:val="center"/>
+          </w:tcPr>
+          <w:p>
+            <w:pPr>
+              <w:tabs>
+                <w:tab w:val="left" w:pos="528"/>
+              </w:tabs>
+              <w:spacing w:line="276" w:lineRule="auto"/>
+              <w:jc w:val="center"/>
+              <w:cnfStyle w:val="000000000000" w:firstRow="0" w:lastRow="0" w:firstColumn="0" w:lastColumn="0" w:oddVBand="0" w:evenVBand="0" w:oddHBand="0" w:evenHBand="0" w:firstRowFirstColumn="0" w:firstRowLastColumn="0" w:lastRowFirstColumn="0" w:lastRowLastColumn="0"/>
+              <w:rPr>
+                <w:rFonts w:cstheme="minorHAnsi"/>
+                <w:sz w:val="20"/>
+                <w:szCs w:val="20"/>
+                <w:lang w:val="en-US"/>
+              </w:rPr>
+            </w:pPr>
+            <w:r>
+              <w:rPr>
+                <w:rFonts w:cstheme="minorHAnsi"/>
+                <w:sz w:val="20"/>
+                <w:szCs w:val="20"/>
+                <w:lang w:val="en-US"/>
+              </w:rPr>
+              <w:t>5</w:t>
+            </w:r>
+          </w:p>
+        </w:tc>
+        <w:tc>
+          <w:tcPr>
+            <w:tcW w:w="2254" w:type="dxa"/>
+            <w:vAlign w:val="center"/>
+          </w:tcPr>
+          <w:p>
+            <w:pPr>
+              <w:tabs>
+                <w:tab w:val="left" w:pos="528"/>
+              </w:tabs>
+              <w:spacing w:line="276" w:lineRule="auto"/>
+              <w:jc w:val="center"/>
+              <w:cnfStyle w:val="000000000000" w:firstRow="0" w:lastRow="0" w:firstColumn="0" w:lastColumn="0" w:oddVBand="0" w:evenVBand="0" w:oddHBand="0" w:evenHBand="0" w:firstRowFirstColumn="0" w:firstRowLastColumn="0" w:lastRowFirstColumn="0" w:lastRowLastColumn="0"/>
+              <w:rPr>
+                <w:rFonts w:cstheme="minorHAnsi"/>
+                <w:sz w:val="20"/>
+                <w:szCs w:val="20"/>
+                <w:rtl/>
+                <w:lang w:val="en-US"/>
+              </w:rPr>
+            </w:pPr>
+            <w:r>
+              <w:rPr>
+                <w:rFonts w:cstheme="minorHAnsi"/>
+                <w:sz w:val="20"/>
+                <w:szCs w:val="20"/>
+                <w:rtl/>
+                <w:lang w:val="en-US"/>
+              </w:rPr>
+              <w:t>2.0148</w:t>
+            </w:r>
+          </w:p>
+        </w:tc>
+        <w:tc>
+          <w:tcPr>
+            <w:tcW w:w="2254" w:type="dxa"/>
+            <w:vAlign w:val="center"/>
+          </w:tcPr>
+          <w:p>
+            <w:pPr>
+              <w:tabs>
+                <w:tab w:val="left" w:pos="528"/>
+              </w:tabs>
+              <w:spacing w:line="276" w:lineRule="auto"/>
+              <w:jc w:val="center"/>
+              <w:cnfStyle w:val="000000000000" w:firstRow="0" w:lastRow="0" w:firstColumn="0" w:lastColumn="0" w:oddVBand="0" w:evenVBand="0" w:oddHBand="0" w:evenHBand="0" w:firstRowFirstColumn="0" w:firstRowLastColumn="0" w:lastRowFirstColumn="0" w:lastRowLastColumn="0"/>
+              <w:rPr>
+                <w:rFonts w:cstheme="minorHAnsi"/>
+                <w:sz w:val="20"/>
+                <w:szCs w:val="20"/>
+                <w:lang w:val="en-US"/>
+              </w:rPr>
+            </w:pPr>
+            <w:r>
+              <w:rPr>
+                <w:rFonts w:cstheme="minorHAnsi"/>
+                <w:sz w:val="20"/>
+                <w:szCs w:val="20"/>
+                <w:rtl/>
+                <w:lang w:val="en-US"/>
+              </w:rPr>
+              <w:t>3.5724</w:t>
+            </w:r>
+          </w:p>
+        </w:tc>
+      </w:tr>
+    </w:tbl>
+    <w:p>
+      <w:pPr>
+        <w:tabs>
+          <w:tab w:val="left" w:pos="528"/>
+        </w:tabs>
+        <w:spacing w:line="276" w:lineRule="auto"/>
+        <w:rPr>
+          <w:rFonts w:eastAsiaTheme="minorEastAsia"/>
+          <w:sz w:val="20"/>
+          <w:szCs w:val="20"/>
+          <w:lang w:val="en-US"/>
+        </w:rPr>
+      </w:pPr>
+    </w:p>
+    <w:p>
+      <w:pPr>
+        <w:tabs>
+          <w:tab w:val="left" w:pos="528"/>
+        </w:tabs>
+        <w:spacing w:line="276" w:lineRule="auto"/>
+        <w:rPr>
+          <w:rFonts w:eastAsiaTheme="minorEastAsia"/>
+          <w:sz w:val="20"/>
+          <w:szCs w:val="20"/>
+          <w:lang w:val="en-US"/>
+        </w:rPr>
+      </w:pPr>
     </w:p>
     <w:p>
       <w:pPr>
@@ -12491,7 +13829,7 @@
   <w:style w:type="paragraph" w:default="1" w:styleId="Normal">
     <w:name w:val="Normal"/>
     <w:qFormat/>
-    <w:rsid w:val="00EC5994"/>
+    <w:rsid w:val="001C1C25"/>
   </w:style>
   <w:style w:type="character" w:default="1" w:styleId="DefaultParagraphFont">
     <w:name w:val="Default Paragraph Font"/>

--- a/Major_HW3.docx
+++ b/Major_HW3.docx
@@ -2929,27 +2929,7 @@
           <w:szCs w:val="20"/>
           <w:lang w:val="en-US"/>
         </w:rPr>
-        <w:t>. As we explained it co</w:t>
-      </w:r>
-      <w:proofErr w:type="spellStart"/>
-      <w:r>
-        <w:rPr>
-          <w:rFonts w:eastAsiaTheme="minorEastAsia"/>
-          <w:sz w:val="20"/>
-          <w:szCs w:val="20"/>
-          <w:lang w:val="en-US"/>
-        </w:rPr>
-        <w:t>nverges</w:t>
-      </w:r>
-      <w:proofErr w:type="spellEnd"/>
-      <w:r>
-        <w:rPr>
-          <w:rFonts w:eastAsiaTheme="minorEastAsia"/>
-          <w:sz w:val="20"/>
-          <w:szCs w:val="20"/>
-          <w:lang w:val="en-US"/>
-        </w:rPr>
-        <w:t xml:space="preserve"> to minimum value very quick and although we saw that for </w:t>
+        <w:t xml:space="preserve">. As we explained it converges to minimum value very quick and although we saw that for </w:t>
       </w:r>
       <m:oMath>
         <m:r>
@@ -5596,25 +5576,7 @@
           <w:lang w:val="en-US"/>
         </w:rPr>
         <w:br/>
-        <w:t xml:space="preserve">2. </w:t>
-      </w:r>
-      <w:proofErr w:type="spellStart"/>
-      <w:r>
-        <w:rPr>
-          <w:sz w:val="20"/>
-          <w:szCs w:val="20"/>
-          <w:lang w:val="en-US"/>
-        </w:rPr>
-        <w:t>sugar_levels</w:t>
-      </w:r>
-      <w:proofErr w:type="spellEnd"/>
-      <w:r>
-        <w:rPr>
-          <w:sz w:val="20"/>
-          <w:szCs w:val="20"/>
-          <w:lang w:val="en-US"/>
-        </w:rPr>
-        <w:t xml:space="preserve"> – 2.36611658</w:t>
+        <w:t>2. sugar_levels – 2.36611658</w:t>
       </w:r>
       <w:r>
         <w:rPr>
@@ -5623,25 +5585,7 @@
           <w:lang w:val="en-US"/>
         </w:rPr>
         <w:br/>
-        <w:t xml:space="preserve">3. </w:t>
-      </w:r>
-      <w:proofErr w:type="spellStart"/>
-      <w:r>
-        <w:rPr>
-          <w:sz w:val="20"/>
-          <w:szCs w:val="20"/>
-          <w:lang w:val="en-US"/>
-        </w:rPr>
-        <w:t>household_income</w:t>
-      </w:r>
-      <w:proofErr w:type="spellEnd"/>
-      <w:r>
-        <w:rPr>
-          <w:sz w:val="20"/>
-          <w:szCs w:val="20"/>
-          <w:lang w:val="en-US"/>
-        </w:rPr>
-        <w:t xml:space="preserve"> – 0.6518341</w:t>
+        <w:t>3. household_income – 0.6518341</w:t>
       </w:r>
       <w:r>
         <w:rPr>
@@ -5650,25 +5594,7 @@
           <w:lang w:val="en-US"/>
         </w:rPr>
         <w:br/>
-        <w:t xml:space="preserve">4. </w:t>
-      </w:r>
-      <w:proofErr w:type="spellStart"/>
-      <w:r>
-        <w:rPr>
-          <w:sz w:val="20"/>
-          <w:szCs w:val="20"/>
-          <w:lang w:val="en-US"/>
-        </w:rPr>
-        <w:t>sport_activity</w:t>
-      </w:r>
-      <w:proofErr w:type="spellEnd"/>
-      <w:r>
-        <w:rPr>
-          <w:sz w:val="20"/>
-          <w:szCs w:val="20"/>
-          <w:lang w:val="en-US"/>
-        </w:rPr>
-        <w:t xml:space="preserve"> – 0.60772657</w:t>
+        <w:t>4. sport_activity – 0.60772657</w:t>
       </w:r>
       <w:r>
         <w:rPr>
@@ -5677,25 +5603,7 @@
           <w:lang w:val="en-US"/>
         </w:rPr>
         <w:br/>
-        <w:t xml:space="preserve">5. </w:t>
-      </w:r>
-      <w:proofErr w:type="spellStart"/>
-      <w:r>
-        <w:rPr>
-          <w:sz w:val="20"/>
-          <w:szCs w:val="20"/>
-          <w:lang w:val="en-US"/>
-        </w:rPr>
-        <w:t>happiness_score</w:t>
-      </w:r>
-      <w:proofErr w:type="spellEnd"/>
-      <w:r>
-        <w:rPr>
-          <w:sz w:val="20"/>
-          <w:szCs w:val="20"/>
-          <w:lang w:val="en-US"/>
-        </w:rPr>
-        <w:t xml:space="preserve"> – 0.60249684</w:t>
+        <w:t>5. happiness_score – 0.60249684</w:t>
       </w:r>
     </w:p>
     <w:p>
@@ -7038,25 +6946,7 @@
           <w:szCs w:val="20"/>
           <w:lang w:val="en-US"/>
         </w:rPr>
-        <w:t xml:space="preserve"> </w:t>
-      </w:r>
-      <w:proofErr w:type="gramStart"/>
-      <w:r>
-        <w:rPr>
-          <w:sz w:val="20"/>
-          <w:szCs w:val="20"/>
-          <w:lang w:val="en-US"/>
-        </w:rPr>
-        <w:t>small</w:t>
-      </w:r>
-      <w:proofErr w:type="gramEnd"/>
-      <w:r>
-        <w:rPr>
-          <w:sz w:val="20"/>
-          <w:szCs w:val="20"/>
-          <w:lang w:val="en-US"/>
-        </w:rPr>
-        <w:t xml:space="preserve"> scale. </w:t>
+        <w:t xml:space="preserve"> small scale. </w:t>
       </w:r>
       <w:r>
         <w:rPr>
@@ -7205,27 +7095,7 @@
           <w:szCs w:val="20"/>
           <w:lang w:val="en-US"/>
         </w:rPr>
-        <w:t xml:space="preserve"> could lead our regressor to yield a suboptimal classifier that his coefficients are decided based on the scales of the features instead of how much they </w:t>
-      </w:r>
-      <w:proofErr w:type="gramStart"/>
-      <w:r>
-        <w:rPr>
-          <w:rFonts w:eastAsiaTheme="minorEastAsia"/>
-          <w:sz w:val="20"/>
-          <w:szCs w:val="20"/>
-          <w:lang w:val="en-US"/>
-        </w:rPr>
-        <w:t>actually impact</w:t>
-      </w:r>
-      <w:proofErr w:type="gramEnd"/>
-      <w:r>
-        <w:rPr>
-          <w:rFonts w:eastAsiaTheme="minorEastAsia"/>
-          <w:sz w:val="20"/>
-          <w:szCs w:val="20"/>
-          <w:lang w:val="en-US"/>
-        </w:rPr>
-        <w:t xml:space="preserve"> our predictions</w:t>
+        <w:t xml:space="preserve"> could lead our regressor to yield a suboptimal classifier that his coefficients are decided based on the scales of the features instead of how much they actually impact our predictions</w:t>
       </w:r>
       <w:r>
         <w:rPr>
@@ -7568,27 +7438,7 @@
           <w:szCs w:val="20"/>
           <w:lang w:val="en-US"/>
         </w:rPr>
-        <w:t xml:space="preserve"> that will yield us the minimum ERM loss, but since we use Ridge/Lasso regression we also emp</w:t>
-      </w:r>
-      <w:proofErr w:type="spellStart"/>
-      <w:r>
-        <w:rPr>
-          <w:rFonts w:eastAsiaTheme="minorEastAsia"/>
-          <w:sz w:val="20"/>
-          <w:szCs w:val="20"/>
-          <w:lang w:val="en-US"/>
-        </w:rPr>
-        <w:t>hasize</w:t>
-      </w:r>
-      <w:proofErr w:type="spellEnd"/>
-      <w:r>
-        <w:rPr>
-          <w:rFonts w:eastAsiaTheme="minorEastAsia"/>
-          <w:sz w:val="20"/>
-          <w:szCs w:val="20"/>
-          <w:lang w:val="en-US"/>
-        </w:rPr>
-        <w:t xml:space="preserve"> on the norm of </w:t>
+        <w:t xml:space="preserve"> that will yield us the minimum ERM loss, but since we use Ridge/Lasso regression we also emphasize on the norm of </w:t>
       </w:r>
       <m:oMath>
         <m:bar>
@@ -7791,27 +7641,7 @@
           <w:szCs w:val="20"/>
           <w:lang w:val="en-US"/>
         </w:rPr>
-        <w:t xml:space="preserve"> that most of its features are zero out </w:t>
-      </w:r>
-      <w:proofErr w:type="gramStart"/>
-      <w:r>
-        <w:rPr>
-          <w:rFonts w:eastAsiaTheme="minorEastAsia"/>
-          <w:sz w:val="20"/>
-          <w:szCs w:val="20"/>
-          <w:lang w:val="en-US"/>
-        </w:rPr>
-        <w:t>i.e.</w:t>
-      </w:r>
-      <w:proofErr w:type="gramEnd"/>
-      <w:r>
-        <w:rPr>
-          <w:rFonts w:eastAsiaTheme="minorEastAsia"/>
-          <w:sz w:val="20"/>
-          <w:szCs w:val="20"/>
-          <w:lang w:val="en-US"/>
-        </w:rPr>
-        <w:t xml:space="preserve"> their coefficients are zero.</w:t>
+        <w:t xml:space="preserve"> that most of its features are zero out i.e. their coefficients are zero.</w:t>
       </w:r>
       <w:r>
         <w:rPr>
@@ -9602,27 +9432,7 @@
           <w:lang w:val="en-US"/>
         </w:rPr>
         <w:br/>
-        <w:t>Since we normalized the features with MinMax normalization to be in between (-1,1) prior to the feature mapping, all the new features will be much smal</w:t>
-      </w:r>
-      <w:proofErr w:type="spellStart"/>
-      <w:r>
-        <w:rPr>
-          <w:rFonts w:eastAsiaTheme="minorEastAsia"/>
-          <w:sz w:val="20"/>
-          <w:szCs w:val="20"/>
-          <w:lang w:val="en-US"/>
-        </w:rPr>
-        <w:t>ler</w:t>
-      </w:r>
-      <w:proofErr w:type="spellEnd"/>
-      <w:r>
-        <w:rPr>
-          <w:rFonts w:eastAsiaTheme="minorEastAsia"/>
-          <w:sz w:val="20"/>
-          <w:szCs w:val="20"/>
-          <w:lang w:val="en-US"/>
-        </w:rPr>
-        <w:t xml:space="preserve"> than the original ones.</w:t>
+        <w:t>Since we normalized the features with MinMax normalization to be in between (-1,1) prior to the feature mapping, all the new features will be much smaller than the original ones.</w:t>
       </w:r>
       <w:r>
         <w:rPr>
@@ -10340,27 +10150,7 @@
           <w:szCs w:val="20"/>
           <w:lang w:val="en-US"/>
         </w:rPr>
-        <w:t xml:space="preserve"> our predictions were not perfect, most of the time they were </w:t>
-      </w:r>
-      <w:proofErr w:type="gramStart"/>
-      <w:r>
-        <w:rPr>
-          <w:rFonts w:eastAsiaTheme="minorEastAsia"/>
-          <w:sz w:val="20"/>
-          <w:szCs w:val="20"/>
-          <w:lang w:val="en-US"/>
-        </w:rPr>
-        <w:t>pretty close</w:t>
-      </w:r>
-      <w:proofErr w:type="gramEnd"/>
-      <w:r>
-        <w:rPr>
-          <w:rFonts w:eastAsiaTheme="minorEastAsia"/>
-          <w:sz w:val="20"/>
-          <w:szCs w:val="20"/>
-          <w:lang w:val="en-US"/>
-        </w:rPr>
-        <w:t xml:space="preserve"> to the actual labels and depicted the same shapes as them.</w:t>
+        <w:t xml:space="preserve"> our predictions were not perfect, most of the time they were pretty close to the actual labels and depicted the same shapes as them.</w:t>
       </w:r>
       <w:r>
         <w:rPr>
@@ -10619,14 +10409,6 @@
           <w:lang w:val="en-US"/>
         </w:rPr>
         <w:t>:</w:t>
-      </w:r>
-      <w:r>
-        <w:rPr>
-          <w:sz w:val="20"/>
-          <w:szCs w:val="20"/>
-          <w:lang w:val="en-US"/>
-        </w:rPr>
-        <w:br/>
       </w:r>
       <w:r>
         <w:rPr>
@@ -11147,27 +10929,7 @@
           <w:szCs w:val="20"/>
           <w:lang w:val="en-US"/>
         </w:rPr>
-        <w:t xml:space="preserve">Random Forest creates different subsets of </w:t>
-      </w:r>
-      <w:proofErr w:type="gramStart"/>
-      <w:r>
-        <w:rPr>
-          <w:rFonts w:eastAsiaTheme="minorEastAsia"/>
-          <w:sz w:val="20"/>
-          <w:szCs w:val="20"/>
-          <w:lang w:val="en-US"/>
-        </w:rPr>
-        <w:t>out</w:t>
-      </w:r>
-      <w:proofErr w:type="gramEnd"/>
-      <w:r>
-        <w:rPr>
-          <w:rFonts w:eastAsiaTheme="minorEastAsia"/>
-          <w:sz w:val="20"/>
-          <w:szCs w:val="20"/>
-          <w:lang w:val="en-US"/>
-        </w:rPr>
-        <w:t xml:space="preserve"> training dataset using bootstrapping while in Gradient Boosted Trees we are using the entire dataset.</w:t>
+        <w:t>Random Forest creates different subsets of out training dataset using bootstrapping while in Gradient Boosted Trees we are using the entire dataset.</w:t>
       </w:r>
     </w:p>
     <w:p>
@@ -11297,27 +11059,7 @@
           <w:szCs w:val="20"/>
           <w:lang w:val="en-US"/>
         </w:rPr>
-        <w:t xml:space="preserve">Random Forests randomly choose at each iteration d’ features and </w:t>
-      </w:r>
-      <w:proofErr w:type="gramStart"/>
-      <w:r>
-        <w:rPr>
-          <w:rFonts w:eastAsiaTheme="minorEastAsia"/>
-          <w:sz w:val="20"/>
-          <w:szCs w:val="20"/>
-          <w:lang w:val="en-US"/>
-        </w:rPr>
-        <w:t>creating</w:t>
-      </w:r>
-      <w:proofErr w:type="gramEnd"/>
-      <w:r>
-        <w:rPr>
-          <w:rFonts w:eastAsiaTheme="minorEastAsia"/>
-          <w:sz w:val="20"/>
-          <w:szCs w:val="20"/>
-          <w:lang w:val="en-US"/>
-        </w:rPr>
-        <w:t xml:space="preserve"> the decision tree based on them, whereas Gradient Boosted Trees takes into consideration all the features in each iteration.</w:t>
+        <w:t>Random Forests randomly choose at each iteration d’ features and creating the decision tree based on them, whereas Gradient Boosted Trees takes into consideration all the features in each iteration.</w:t>
       </w:r>
     </w:p>
     <w:p>
@@ -13061,13 +12803,1239 @@
         </w:tabs>
         <w:spacing w:line="276" w:lineRule="auto"/>
         <w:rPr>
-          <w:rFonts w:eastAsiaTheme="minorEastAsia"/>
-          <w:sz w:val="20"/>
-          <w:szCs w:val="20"/>
-          <w:lang w:val="en-US"/>
-        </w:rPr>
-      </w:pPr>
-    </w:p>
+          <w:lang w:val="en-US"/>
+        </w:rPr>
+      </w:pPr>
+    </w:p>
+    <w:p>
+      <w:pPr>
+        <w:tabs>
+          <w:tab w:val="left" w:pos="528"/>
+        </w:tabs>
+        <w:spacing w:line="276" w:lineRule="auto"/>
+        <w:rPr>
+          <w:lang w:val="en-US"/>
+        </w:rPr>
+      </w:pPr>
+    </w:p>
+    <w:p>
+      <w:pPr>
+        <w:tabs>
+          <w:tab w:val="left" w:pos="528"/>
+        </w:tabs>
+        <w:spacing w:line="276" w:lineRule="auto"/>
+        <w:rPr>
+          <w:lang w:val="en-US"/>
+        </w:rPr>
+      </w:pPr>
+    </w:p>
+    <w:p>
+      <w:pPr>
+        <w:tabs>
+          <w:tab w:val="left" w:pos="528"/>
+        </w:tabs>
+        <w:spacing w:line="276" w:lineRule="auto"/>
+        <w:rPr>
+          <w:lang w:val="en-US"/>
+        </w:rPr>
+      </w:pPr>
+    </w:p>
+    <w:p>
+      <w:pPr>
+        <w:tabs>
+          <w:tab w:val="left" w:pos="528"/>
+        </w:tabs>
+        <w:spacing w:line="276" w:lineRule="auto"/>
+        <w:rPr>
+          <w:lang w:val="en-US"/>
+        </w:rPr>
+      </w:pPr>
+    </w:p>
+    <w:p>
+      <w:pPr>
+        <w:tabs>
+          <w:tab w:val="left" w:pos="528"/>
+        </w:tabs>
+        <w:spacing w:line="276" w:lineRule="auto"/>
+        <w:rPr>
+          <w:lang w:val="en-US"/>
+        </w:rPr>
+      </w:pPr>
+    </w:p>
+    <w:p>
+      <w:pPr>
+        <w:tabs>
+          <w:tab w:val="left" w:pos="528"/>
+        </w:tabs>
+        <w:spacing w:line="276" w:lineRule="auto"/>
+        <w:rPr>
+          <w:lang w:val="en-US"/>
+        </w:rPr>
+      </w:pPr>
+    </w:p>
+    <w:p>
+      <w:pPr>
+        <w:tabs>
+          <w:tab w:val="left" w:pos="528"/>
+        </w:tabs>
+        <w:spacing w:line="276" w:lineRule="auto"/>
+        <w:rPr>
+          <w:lang w:val="en-US"/>
+        </w:rPr>
+      </w:pPr>
+    </w:p>
+    <w:p>
+      <w:pPr>
+        <w:tabs>
+          <w:tab w:val="left" w:pos="528"/>
+        </w:tabs>
+        <w:spacing w:line="276" w:lineRule="auto"/>
+        <w:rPr>
+          <w:lang w:val="en-US"/>
+        </w:rPr>
+      </w:pPr>
+    </w:p>
+    <w:p>
+      <w:pPr>
+        <w:tabs>
+          <w:tab w:val="left" w:pos="528"/>
+        </w:tabs>
+        <w:spacing w:line="276" w:lineRule="auto"/>
+        <w:rPr>
+          <w:lang w:val="en-US"/>
+        </w:rPr>
+      </w:pPr>
+    </w:p>
+    <w:p>
+      <w:pPr>
+        <w:tabs>
+          <w:tab w:val="left" w:pos="528"/>
+        </w:tabs>
+        <w:spacing w:line="276" w:lineRule="auto"/>
+        <w:rPr>
+          <w:color w:val="5B9BD5" w:themeColor="accent5"/>
+          <w:sz w:val="28"/>
+          <w:szCs w:val="28"/>
+          <w:lang w:val="en-US"/>
+        </w:rPr>
+      </w:pPr>
+      <w:r>
+        <w:rPr>
+          <w:color w:val="5B9BD5" w:themeColor="accent5"/>
+          <w:sz w:val="28"/>
+          <w:szCs w:val="28"/>
+        </w:rPr>
+        <w:lastRenderedPageBreak/>
+        <w:t>Section 6: Testing your models</w:t>
+      </w:r>
+    </w:p>
+    <w:p>
+      <w:pPr>
+        <w:tabs>
+          <w:tab w:val="left" w:pos="528"/>
+        </w:tabs>
+        <w:spacing w:line="276" w:lineRule="auto"/>
+        <w:rPr>
+          <w:rFonts w:eastAsiaTheme="minorEastAsia"/>
+          <w:sz w:val="20"/>
+          <w:szCs w:val="20"/>
+          <w:lang w:val="en-US"/>
+        </w:rPr>
+      </w:pPr>
+    </w:p>
+    <w:p>
+      <w:pPr>
+        <w:tabs>
+          <w:tab w:val="left" w:pos="528"/>
+        </w:tabs>
+        <w:spacing w:line="276" w:lineRule="auto"/>
+        <w:rPr>
+          <w:rFonts w:eastAsiaTheme="minorEastAsia"/>
+          <w:sz w:val="20"/>
+          <w:szCs w:val="20"/>
+          <w:lang w:val="en-US"/>
+        </w:rPr>
+      </w:pPr>
+      <w:r>
+        <w:rPr>
+          <w:rFonts w:eastAsiaTheme="minorEastAsia"/>
+          <w:sz w:val="20"/>
+          <w:szCs w:val="20"/>
+          <w:u w:val="single"/>
+          <w:lang w:val="en-US"/>
+        </w:rPr>
+        <w:t>A26</w:t>
+      </w:r>
+      <w:r>
+        <w:rPr>
+          <w:rFonts w:eastAsiaTheme="minorEastAsia"/>
+          <w:sz w:val="20"/>
+          <w:szCs w:val="20"/>
+          <w:lang w:val="en-US"/>
+        </w:rPr>
+        <w:t>:</w:t>
+      </w:r>
+    </w:p>
+    <w:tbl>
+      <w:tblPr>
+        <w:tblStyle w:val="GridTable4-Accent5"/>
+        <w:tblW w:w="0" w:type="auto"/>
+        <w:tblLook w:val="04A0" w:firstRow="1" w:lastRow="0" w:firstColumn="1" w:lastColumn="0" w:noHBand="0" w:noVBand="1"/>
+      </w:tblPr>
+      <w:tblGrid>
+        <w:gridCol w:w="2263"/>
+        <w:gridCol w:w="1437"/>
+        <w:gridCol w:w="1851"/>
+        <w:gridCol w:w="1851"/>
+        <w:gridCol w:w="1614"/>
+      </w:tblGrid>
+      <w:tr>
+        <w:trPr>
+          <w:cnfStyle w:val="100000000000" w:firstRow="1" w:lastRow="0" w:firstColumn="0" w:lastColumn="0" w:oddVBand="0" w:evenVBand="0" w:oddHBand="0" w:evenHBand="0" w:firstRowFirstColumn="0" w:firstRowLastColumn="0" w:lastRowFirstColumn="0" w:lastRowLastColumn="0"/>
+        </w:trPr>
+        <w:tc>
+          <w:tcPr>
+            <w:cnfStyle w:val="001000000000" w:firstRow="0" w:lastRow="0" w:firstColumn="1" w:lastColumn="0" w:oddVBand="0" w:evenVBand="0" w:oddHBand="0" w:evenHBand="0" w:firstRowFirstColumn="0" w:firstRowLastColumn="0" w:lastRowFirstColumn="0" w:lastRowLastColumn="0"/>
+            <w:tcW w:w="2263" w:type="dxa"/>
+            <w:vAlign w:val="center"/>
+          </w:tcPr>
+          <w:p>
+            <w:pPr>
+              <w:tabs>
+                <w:tab w:val="left" w:pos="528"/>
+              </w:tabs>
+              <w:spacing w:line="276" w:lineRule="auto"/>
+              <w:jc w:val="center"/>
+              <w:rPr>
+                <w:sz w:val="20"/>
+                <w:szCs w:val="20"/>
+                <w:lang w:val="en-US"/>
+              </w:rPr>
+            </w:pPr>
+            <w:r>
+              <w:rPr>
+                <w:sz w:val="20"/>
+                <w:szCs w:val="20"/>
+                <w:lang w:val="en-US"/>
+              </w:rPr>
+              <w:t>Model</w:t>
+            </w:r>
+          </w:p>
+        </w:tc>
+        <w:tc>
+          <w:tcPr>
+            <w:tcW w:w="1437" w:type="dxa"/>
+            <w:vAlign w:val="center"/>
+          </w:tcPr>
+          <w:p>
+            <w:pPr>
+              <w:tabs>
+                <w:tab w:val="left" w:pos="528"/>
+              </w:tabs>
+              <w:spacing w:line="276" w:lineRule="auto"/>
+              <w:jc w:val="center"/>
+              <w:cnfStyle w:val="100000000000" w:firstRow="1" w:lastRow="0" w:firstColumn="0" w:lastColumn="0" w:oddVBand="0" w:evenVBand="0" w:oddHBand="0" w:evenHBand="0" w:firstRowFirstColumn="0" w:firstRowLastColumn="0" w:lastRowFirstColumn="0" w:lastRowLastColumn="0"/>
+              <w:rPr>
+                <w:sz w:val="20"/>
+                <w:szCs w:val="20"/>
+                <w:lang w:val="en-US"/>
+              </w:rPr>
+            </w:pPr>
+            <w:r>
+              <w:rPr>
+                <w:sz w:val="20"/>
+                <w:szCs w:val="20"/>
+                <w:lang w:val="en-US"/>
+              </w:rPr>
+              <w:t>Section</w:t>
+            </w:r>
+          </w:p>
+        </w:tc>
+        <w:tc>
+          <w:tcPr>
+            <w:tcW w:w="1851" w:type="dxa"/>
+            <w:vAlign w:val="center"/>
+          </w:tcPr>
+          <w:p>
+            <w:pPr>
+              <w:tabs>
+                <w:tab w:val="left" w:pos="528"/>
+              </w:tabs>
+              <w:spacing w:line="276" w:lineRule="auto"/>
+              <w:jc w:val="center"/>
+              <w:cnfStyle w:val="100000000000" w:firstRow="1" w:lastRow="0" w:firstColumn="0" w:lastColumn="0" w:oddVBand="0" w:evenVBand="0" w:oddHBand="0" w:evenHBand="0" w:firstRowFirstColumn="0" w:firstRowLastColumn="0" w:lastRowFirstColumn="0" w:lastRowLastColumn="0"/>
+              <w:rPr>
+                <w:sz w:val="20"/>
+                <w:szCs w:val="20"/>
+                <w:lang w:val="en-US"/>
+              </w:rPr>
+            </w:pPr>
+            <w:r>
+              <w:rPr>
+                <w:sz w:val="20"/>
+                <w:szCs w:val="20"/>
+                <w:lang w:val="en-US"/>
+              </w:rPr>
+              <w:t>Train MSE</w:t>
+            </w:r>
+          </w:p>
+        </w:tc>
+        <w:tc>
+          <w:tcPr>
+            <w:tcW w:w="1851" w:type="dxa"/>
+            <w:vAlign w:val="center"/>
+          </w:tcPr>
+          <w:p>
+            <w:pPr>
+              <w:tabs>
+                <w:tab w:val="left" w:pos="528"/>
+              </w:tabs>
+              <w:spacing w:line="276" w:lineRule="auto"/>
+              <w:jc w:val="center"/>
+              <w:cnfStyle w:val="100000000000" w:firstRow="1" w:lastRow="0" w:firstColumn="0" w:lastColumn="0" w:oddVBand="0" w:evenVBand="0" w:oddHBand="0" w:evenHBand="0" w:firstRowFirstColumn="0" w:firstRowLastColumn="0" w:lastRowFirstColumn="0" w:lastRowLastColumn="0"/>
+              <w:rPr>
+                <w:sz w:val="20"/>
+                <w:szCs w:val="20"/>
+                <w:lang w:val="en-US"/>
+              </w:rPr>
+            </w:pPr>
+            <w:r>
+              <w:rPr>
+                <w:sz w:val="20"/>
+                <w:szCs w:val="20"/>
+                <w:lang w:val="en-US"/>
+              </w:rPr>
+              <w:t>Valid MSE</w:t>
+            </w:r>
+          </w:p>
+        </w:tc>
+        <w:tc>
+          <w:tcPr>
+            <w:tcW w:w="1614" w:type="dxa"/>
+          </w:tcPr>
+          <w:p>
+            <w:pPr>
+              <w:tabs>
+                <w:tab w:val="left" w:pos="528"/>
+              </w:tabs>
+              <w:spacing w:line="276" w:lineRule="auto"/>
+              <w:jc w:val="center"/>
+              <w:cnfStyle w:val="100000000000" w:firstRow="1" w:lastRow="0" w:firstColumn="0" w:lastColumn="0" w:oddVBand="0" w:evenVBand="0" w:oddHBand="0" w:evenHBand="0" w:firstRowFirstColumn="0" w:firstRowLastColumn="0" w:lastRowFirstColumn="0" w:lastRowLastColumn="0"/>
+              <w:rPr>
+                <w:sz w:val="20"/>
+                <w:szCs w:val="20"/>
+                <w:lang w:val="en-US"/>
+              </w:rPr>
+            </w:pPr>
+            <w:r>
+              <w:rPr>
+                <w:sz w:val="20"/>
+                <w:szCs w:val="20"/>
+                <w:lang w:val="en-US"/>
+              </w:rPr>
+              <w:t>Test MSE</w:t>
+            </w:r>
+          </w:p>
+        </w:tc>
+      </w:tr>
+      <w:tr>
+        <w:trPr>
+          <w:cnfStyle w:val="000000100000" w:firstRow="0" w:lastRow="0" w:firstColumn="0" w:lastColumn="0" w:oddVBand="0" w:evenVBand="0" w:oddHBand="1" w:evenHBand="0" w:firstRowFirstColumn="0" w:firstRowLastColumn="0" w:lastRowFirstColumn="0" w:lastRowLastColumn="0"/>
+        </w:trPr>
+        <w:tc>
+          <w:tcPr>
+            <w:cnfStyle w:val="001000000000" w:firstRow="0" w:lastRow="0" w:firstColumn="1" w:lastColumn="0" w:oddVBand="0" w:evenVBand="0" w:oddHBand="0" w:evenHBand="0" w:firstRowFirstColumn="0" w:firstRowLastColumn="0" w:lastRowFirstColumn="0" w:lastRowLastColumn="0"/>
+            <w:tcW w:w="2263" w:type="dxa"/>
+            <w:vAlign w:val="center"/>
+          </w:tcPr>
+          <w:p>
+            <w:pPr>
+              <w:tabs>
+                <w:tab w:val="left" w:pos="528"/>
+              </w:tabs>
+              <w:spacing w:line="276" w:lineRule="auto"/>
+              <w:jc w:val="center"/>
+              <w:rPr>
+                <w:b w:val="0"/>
+                <w:bCs w:val="0"/>
+                <w:sz w:val="20"/>
+                <w:szCs w:val="20"/>
+                <w:lang w:val="en-US"/>
+              </w:rPr>
+            </w:pPr>
+          </w:p>
+        </w:tc>
+        <w:tc>
+          <w:tcPr>
+            <w:tcW w:w="1437" w:type="dxa"/>
+            <w:vAlign w:val="center"/>
+          </w:tcPr>
+          <w:p>
+            <w:pPr>
+              <w:tabs>
+                <w:tab w:val="left" w:pos="528"/>
+              </w:tabs>
+              <w:spacing w:line="276" w:lineRule="auto"/>
+              <w:jc w:val="center"/>
+              <w:cnfStyle w:val="000000100000" w:firstRow="0" w:lastRow="0" w:firstColumn="0" w:lastColumn="0" w:oddVBand="0" w:evenVBand="0" w:oddHBand="1" w:evenHBand="0" w:firstRowFirstColumn="0" w:firstRowLastColumn="0" w:lastRowFirstColumn="0" w:lastRowLastColumn="0"/>
+              <w:rPr>
+                <w:sz w:val="20"/>
+                <w:szCs w:val="20"/>
+                <w:lang w:val="en-US"/>
+              </w:rPr>
+            </w:pPr>
+          </w:p>
+        </w:tc>
+        <w:tc>
+          <w:tcPr>
+            <w:tcW w:w="3702" w:type="dxa"/>
+            <w:gridSpan w:val="2"/>
+            <w:vAlign w:val="center"/>
+          </w:tcPr>
+          <w:p>
+            <w:pPr>
+              <w:tabs>
+                <w:tab w:val="left" w:pos="528"/>
+              </w:tabs>
+              <w:spacing w:line="276" w:lineRule="auto"/>
+              <w:jc w:val="center"/>
+              <w:cnfStyle w:val="000000100000" w:firstRow="0" w:lastRow="0" w:firstColumn="0" w:lastColumn="0" w:oddVBand="0" w:evenVBand="0" w:oddHBand="1" w:evenHBand="0" w:firstRowFirstColumn="0" w:firstRowLastColumn="0" w:lastRowFirstColumn="0" w:lastRowLastColumn="0"/>
+              <w:rPr>
+                <w:sz w:val="20"/>
+                <w:szCs w:val="20"/>
+                <w:lang w:val="en-US"/>
+              </w:rPr>
+            </w:pPr>
+            <w:r>
+              <w:rPr>
+                <w:sz w:val="20"/>
+                <w:szCs w:val="20"/>
+                <w:lang w:val="en-US"/>
+              </w:rPr>
+              <w:t>Cross validated</w:t>
+            </w:r>
+          </w:p>
+        </w:tc>
+        <w:tc>
+          <w:tcPr>
+            <w:tcW w:w="1614" w:type="dxa"/>
+          </w:tcPr>
+          <w:p>
+            <w:pPr>
+              <w:tabs>
+                <w:tab w:val="left" w:pos="528"/>
+              </w:tabs>
+              <w:spacing w:line="276" w:lineRule="auto"/>
+              <w:jc w:val="center"/>
+              <w:cnfStyle w:val="000000100000" w:firstRow="0" w:lastRow="0" w:firstColumn="0" w:lastColumn="0" w:oddVBand="0" w:evenVBand="0" w:oddHBand="1" w:evenHBand="0" w:firstRowFirstColumn="0" w:firstRowLastColumn="0" w:lastRowFirstColumn="0" w:lastRowLastColumn="0"/>
+              <w:rPr>
+                <w:sz w:val="20"/>
+                <w:szCs w:val="20"/>
+                <w:lang w:val="en-US"/>
+              </w:rPr>
+            </w:pPr>
+            <w:r>
+              <w:rPr>
+                <w:sz w:val="20"/>
+                <w:szCs w:val="20"/>
+                <w:lang w:val="en-US"/>
+              </w:rPr>
+              <w:t>Retrained</w:t>
+            </w:r>
+          </w:p>
+        </w:tc>
+      </w:tr>
+      <w:tr>
+        <w:tc>
+          <w:tcPr>
+            <w:cnfStyle w:val="001000000000" w:firstRow="0" w:lastRow="0" w:firstColumn="1" w:lastColumn="0" w:oddVBand="0" w:evenVBand="0" w:oddHBand="0" w:evenHBand="0" w:firstRowFirstColumn="0" w:firstRowLastColumn="0" w:lastRowFirstColumn="0" w:lastRowLastColumn="0"/>
+            <w:tcW w:w="2263" w:type="dxa"/>
+            <w:vAlign w:val="center"/>
+          </w:tcPr>
+          <w:p>
+            <w:pPr>
+              <w:tabs>
+                <w:tab w:val="left" w:pos="528"/>
+              </w:tabs>
+              <w:spacing w:line="276" w:lineRule="auto"/>
+              <w:jc w:val="center"/>
+              <w:rPr>
+                <w:b w:val="0"/>
+                <w:bCs w:val="0"/>
+                <w:sz w:val="20"/>
+                <w:szCs w:val="20"/>
+                <w:lang w:val="en-US"/>
+              </w:rPr>
+            </w:pPr>
+            <w:r>
+              <w:rPr>
+                <w:b w:val="0"/>
+                <w:bCs w:val="0"/>
+                <w:sz w:val="20"/>
+                <w:szCs w:val="20"/>
+                <w:lang w:val="en-US"/>
+              </w:rPr>
+              <w:t>Dummy</w:t>
+            </w:r>
+          </w:p>
+        </w:tc>
+        <w:tc>
+          <w:tcPr>
+            <w:tcW w:w="1437" w:type="dxa"/>
+            <w:vAlign w:val="center"/>
+          </w:tcPr>
+          <w:p>
+            <w:pPr>
+              <w:tabs>
+                <w:tab w:val="left" w:pos="528"/>
+              </w:tabs>
+              <w:spacing w:line="276" w:lineRule="auto"/>
+              <w:jc w:val="center"/>
+              <w:cnfStyle w:val="000000000000" w:firstRow="0" w:lastRow="0" w:firstColumn="0" w:lastColumn="0" w:oddVBand="0" w:evenVBand="0" w:oddHBand="0" w:evenHBand="0" w:firstRowFirstColumn="0" w:firstRowLastColumn="0" w:lastRowFirstColumn="0" w:lastRowLastColumn="0"/>
+              <w:rPr>
+                <w:sz w:val="20"/>
+                <w:szCs w:val="20"/>
+                <w:lang w:val="en-US"/>
+              </w:rPr>
+            </w:pPr>
+            <w:r>
+              <w:rPr>
+                <w:sz w:val="20"/>
+                <w:szCs w:val="20"/>
+                <w:lang w:val="en-US"/>
+              </w:rPr>
+              <w:t>2</w:t>
+            </w:r>
+          </w:p>
+        </w:tc>
+        <w:tc>
+          <w:tcPr>
+            <w:tcW w:w="1851" w:type="dxa"/>
+            <w:vAlign w:val="center"/>
+          </w:tcPr>
+          <w:p>
+            <w:pPr>
+              <w:tabs>
+                <w:tab w:val="left" w:pos="528"/>
+              </w:tabs>
+              <w:spacing w:line="276" w:lineRule="auto"/>
+              <w:jc w:val="center"/>
+              <w:cnfStyle w:val="000000000000" w:firstRow="0" w:lastRow="0" w:firstColumn="0" w:lastColumn="0" w:oddVBand="0" w:evenVBand="0" w:oddHBand="0" w:evenHBand="0" w:firstRowFirstColumn="0" w:firstRowLastColumn="0" w:lastRowFirstColumn="0" w:lastRowLastColumn="0"/>
+              <w:rPr>
+                <w:rFonts w:cstheme="minorHAnsi"/>
+                <w:sz w:val="20"/>
+                <w:szCs w:val="20"/>
+                <w:lang w:val="en-US"/>
+              </w:rPr>
+            </w:pPr>
+            <w:r>
+              <w:rPr>
+                <w:rFonts w:cstheme="minorHAnsi"/>
+                <w:color w:val="212121"/>
+                <w:sz w:val="20"/>
+                <w:szCs w:val="20"/>
+                <w:shd w:val="clear" w:color="auto" w:fill="FFFFFF"/>
+              </w:rPr>
+              <w:t>99.13589</w:t>
+            </w:r>
+          </w:p>
+        </w:tc>
+        <w:tc>
+          <w:tcPr>
+            <w:tcW w:w="1851" w:type="dxa"/>
+            <w:vAlign w:val="center"/>
+          </w:tcPr>
+          <w:p>
+            <w:pPr>
+              <w:tabs>
+                <w:tab w:val="left" w:pos="528"/>
+              </w:tabs>
+              <w:spacing w:line="276" w:lineRule="auto"/>
+              <w:jc w:val="center"/>
+              <w:cnfStyle w:val="000000000000" w:firstRow="0" w:lastRow="0" w:firstColumn="0" w:lastColumn="0" w:oddVBand="0" w:evenVBand="0" w:oddHBand="0" w:evenHBand="0" w:firstRowFirstColumn="0" w:firstRowLastColumn="0" w:lastRowFirstColumn="0" w:lastRowLastColumn="0"/>
+              <w:rPr>
+                <w:rFonts w:cstheme="minorHAnsi"/>
+                <w:sz w:val="20"/>
+                <w:szCs w:val="20"/>
+                <w:lang w:val="en-US"/>
+              </w:rPr>
+            </w:pPr>
+            <w:r>
+              <w:rPr>
+                <w:rFonts w:cstheme="minorHAnsi"/>
+                <w:color w:val="212121"/>
+                <w:sz w:val="20"/>
+                <w:szCs w:val="20"/>
+                <w:shd w:val="clear" w:color="auto" w:fill="FFFFFF"/>
+              </w:rPr>
+              <w:t>99.3029</w:t>
+            </w:r>
+          </w:p>
+        </w:tc>
+        <w:tc>
+          <w:tcPr>
+            <w:tcW w:w="1614" w:type="dxa"/>
+          </w:tcPr>
+          <w:p>
+            <w:pPr>
+              <w:tabs>
+                <w:tab w:val="left" w:pos="528"/>
+              </w:tabs>
+              <w:spacing w:line="276" w:lineRule="auto"/>
+              <w:jc w:val="center"/>
+              <w:cnfStyle w:val="000000000000" w:firstRow="0" w:lastRow="0" w:firstColumn="0" w:lastColumn="0" w:oddVBand="0" w:evenVBand="0" w:oddHBand="0" w:evenHBand="0" w:firstRowFirstColumn="0" w:firstRowLastColumn="0" w:lastRowFirstColumn="0" w:lastRowLastColumn="0"/>
+              <w:rPr>
+                <w:rFonts w:cstheme="minorHAnsi"/>
+                <w:color w:val="212121"/>
+                <w:sz w:val="20"/>
+                <w:szCs w:val="20"/>
+                <w:shd w:val="clear" w:color="auto" w:fill="FFFFFF"/>
+                <w:lang w:val="en-US"/>
+              </w:rPr>
+            </w:pPr>
+            <w:r>
+              <w:rPr>
+                <w:rFonts w:cstheme="minorHAnsi"/>
+                <w:color w:val="212121"/>
+                <w:sz w:val="20"/>
+                <w:szCs w:val="20"/>
+                <w:shd w:val="clear" w:color="auto" w:fill="FFFFFF"/>
+                <w:lang w:val="en-US"/>
+              </w:rPr>
+              <w:t>108.1524</w:t>
+            </w:r>
+          </w:p>
+        </w:tc>
+      </w:tr>
+      <w:tr>
+        <w:trPr>
+          <w:cnfStyle w:val="000000100000" w:firstRow="0" w:lastRow="0" w:firstColumn="0" w:lastColumn="0" w:oddVBand="0" w:evenVBand="0" w:oddHBand="1" w:evenHBand="0" w:firstRowFirstColumn="0" w:firstRowLastColumn="0" w:lastRowFirstColumn="0" w:lastRowLastColumn="0"/>
+        </w:trPr>
+        <w:tc>
+          <w:tcPr>
+            <w:cnfStyle w:val="001000000000" w:firstRow="0" w:lastRow="0" w:firstColumn="1" w:lastColumn="0" w:oddVBand="0" w:evenVBand="0" w:oddHBand="0" w:evenHBand="0" w:firstRowFirstColumn="0" w:firstRowLastColumn="0" w:lastRowFirstColumn="0" w:lastRowLastColumn="0"/>
+            <w:tcW w:w="2263" w:type="dxa"/>
+            <w:vAlign w:val="center"/>
+          </w:tcPr>
+          <w:p>
+            <w:pPr>
+              <w:tabs>
+                <w:tab w:val="left" w:pos="528"/>
+              </w:tabs>
+              <w:spacing w:line="276" w:lineRule="auto"/>
+              <w:jc w:val="center"/>
+              <w:rPr>
+                <w:b w:val="0"/>
+                <w:bCs w:val="0"/>
+                <w:sz w:val="20"/>
+                <w:szCs w:val="20"/>
+                <w:lang w:val="en-US"/>
+              </w:rPr>
+            </w:pPr>
+            <w:r>
+              <w:rPr>
+                <w:b w:val="0"/>
+                <w:bCs w:val="0"/>
+                <w:sz w:val="20"/>
+                <w:szCs w:val="20"/>
+                <w:lang w:val="en-US"/>
+              </w:rPr>
+              <w:t>Linear</w:t>
+            </w:r>
+          </w:p>
+        </w:tc>
+        <w:tc>
+          <w:tcPr>
+            <w:tcW w:w="1437" w:type="dxa"/>
+            <w:vAlign w:val="center"/>
+          </w:tcPr>
+          <w:p>
+            <w:pPr>
+              <w:tabs>
+                <w:tab w:val="left" w:pos="528"/>
+              </w:tabs>
+              <w:spacing w:line="276" w:lineRule="auto"/>
+              <w:jc w:val="center"/>
+              <w:cnfStyle w:val="000000100000" w:firstRow="0" w:lastRow="0" w:firstColumn="0" w:lastColumn="0" w:oddVBand="0" w:evenVBand="0" w:oddHBand="1" w:evenHBand="0" w:firstRowFirstColumn="0" w:firstRowLastColumn="0" w:lastRowFirstColumn="0" w:lastRowLastColumn="0"/>
+              <w:rPr>
+                <w:sz w:val="20"/>
+                <w:szCs w:val="20"/>
+                <w:lang w:val="en-US"/>
+              </w:rPr>
+            </w:pPr>
+            <w:r>
+              <w:rPr>
+                <w:sz w:val="20"/>
+                <w:szCs w:val="20"/>
+                <w:lang w:val="en-US"/>
+              </w:rPr>
+              <w:t>2</w:t>
+            </w:r>
+          </w:p>
+        </w:tc>
+        <w:tc>
+          <w:tcPr>
+            <w:tcW w:w="1851" w:type="dxa"/>
+            <w:vAlign w:val="center"/>
+          </w:tcPr>
+          <w:p>
+            <w:pPr>
+              <w:tabs>
+                <w:tab w:val="left" w:pos="528"/>
+              </w:tabs>
+              <w:spacing w:line="276" w:lineRule="auto"/>
+              <w:jc w:val="center"/>
+              <w:cnfStyle w:val="000000100000" w:firstRow="0" w:lastRow="0" w:firstColumn="0" w:lastColumn="0" w:oddVBand="0" w:evenVBand="0" w:oddHBand="1" w:evenHBand="0" w:firstRowFirstColumn="0" w:firstRowLastColumn="0" w:lastRowFirstColumn="0" w:lastRowLastColumn="0"/>
+              <w:rPr>
+                <w:rFonts w:cstheme="minorHAnsi"/>
+                <w:color w:val="212121"/>
+                <w:sz w:val="20"/>
+                <w:szCs w:val="20"/>
+                <w:shd w:val="clear" w:color="auto" w:fill="FFFFFF"/>
+                <w:lang w:val="en-US"/>
+              </w:rPr>
+            </w:pPr>
+            <w:r>
+              <w:rPr>
+                <w:sz w:val="20"/>
+                <w:szCs w:val="20"/>
+                <w:lang w:val="en-US"/>
+              </w:rPr>
+              <w:t>85.45293</w:t>
+            </w:r>
+          </w:p>
+        </w:tc>
+        <w:tc>
+          <w:tcPr>
+            <w:tcW w:w="1851" w:type="dxa"/>
+            <w:vAlign w:val="center"/>
+          </w:tcPr>
+          <w:p>
+            <w:pPr>
+              <w:tabs>
+                <w:tab w:val="left" w:pos="528"/>
+              </w:tabs>
+              <w:spacing w:line="276" w:lineRule="auto"/>
+              <w:jc w:val="center"/>
+              <w:cnfStyle w:val="000000100000" w:firstRow="0" w:lastRow="0" w:firstColumn="0" w:lastColumn="0" w:oddVBand="0" w:evenVBand="0" w:oddHBand="1" w:evenHBand="0" w:firstRowFirstColumn="0" w:firstRowLastColumn="0" w:lastRowFirstColumn="0" w:lastRowLastColumn="0"/>
+              <w:rPr>
+                <w:rFonts w:cstheme="minorHAnsi"/>
+                <w:color w:val="212121"/>
+                <w:sz w:val="20"/>
+                <w:szCs w:val="20"/>
+                <w:shd w:val="clear" w:color="auto" w:fill="FFFFFF"/>
+                <w:lang w:val="en-US"/>
+              </w:rPr>
+            </w:pPr>
+            <w:r>
+              <w:rPr>
+                <w:sz w:val="20"/>
+                <w:szCs w:val="20"/>
+                <w:lang w:val="en-US"/>
+              </w:rPr>
+              <w:t>91.10669</w:t>
+            </w:r>
+          </w:p>
+        </w:tc>
+        <w:tc>
+          <w:tcPr>
+            <w:tcW w:w="1614" w:type="dxa"/>
+          </w:tcPr>
+          <w:p>
+            <w:pPr>
+              <w:tabs>
+                <w:tab w:val="left" w:pos="528"/>
+              </w:tabs>
+              <w:spacing w:line="276" w:lineRule="auto"/>
+              <w:jc w:val="center"/>
+              <w:cnfStyle w:val="000000100000" w:firstRow="0" w:lastRow="0" w:firstColumn="0" w:lastColumn="0" w:oddVBand="0" w:evenVBand="0" w:oddHBand="1" w:evenHBand="0" w:firstRowFirstColumn="0" w:firstRowLastColumn="0" w:lastRowFirstColumn="0" w:lastRowLastColumn="0"/>
+              <w:rPr>
+                <w:sz w:val="20"/>
+                <w:szCs w:val="20"/>
+                <w:lang w:val="en-US"/>
+              </w:rPr>
+            </w:pPr>
+            <w:r>
+              <w:rPr>
+                <w:sz w:val="20"/>
+                <w:szCs w:val="20"/>
+                <w:lang w:val="en-US"/>
+              </w:rPr>
+              <w:t>93.3292</w:t>
+            </w:r>
+          </w:p>
+        </w:tc>
+      </w:tr>
+      <w:tr>
+        <w:tc>
+          <w:tcPr>
+            <w:cnfStyle w:val="001000000000" w:firstRow="0" w:lastRow="0" w:firstColumn="1" w:lastColumn="0" w:oddVBand="0" w:evenVBand="0" w:oddHBand="0" w:evenHBand="0" w:firstRowFirstColumn="0" w:firstRowLastColumn="0" w:lastRowFirstColumn="0" w:lastRowLastColumn="0"/>
+            <w:tcW w:w="2263" w:type="dxa"/>
+            <w:vAlign w:val="center"/>
+          </w:tcPr>
+          <w:p>
+            <w:pPr>
+              <w:tabs>
+                <w:tab w:val="left" w:pos="528"/>
+              </w:tabs>
+              <w:spacing w:line="276" w:lineRule="auto"/>
+              <w:jc w:val="center"/>
+              <w:rPr>
+                <w:b w:val="0"/>
+                <w:bCs w:val="0"/>
+                <w:sz w:val="20"/>
+                <w:szCs w:val="20"/>
+                <w:lang w:val="en-US"/>
+              </w:rPr>
+            </w:pPr>
+            <w:r>
+              <w:rPr>
+                <w:b w:val="0"/>
+                <w:bCs w:val="0"/>
+                <w:sz w:val="20"/>
+                <w:szCs w:val="20"/>
+                <w:lang w:val="en-US"/>
+              </w:rPr>
+              <w:t>Ridge Linear</w:t>
+            </w:r>
+          </w:p>
+        </w:tc>
+        <w:tc>
+          <w:tcPr>
+            <w:tcW w:w="1437" w:type="dxa"/>
+            <w:vAlign w:val="center"/>
+          </w:tcPr>
+          <w:p>
+            <w:pPr>
+              <w:tabs>
+                <w:tab w:val="left" w:pos="528"/>
+              </w:tabs>
+              <w:spacing w:line="276" w:lineRule="auto"/>
+              <w:jc w:val="center"/>
+              <w:cnfStyle w:val="000000000000" w:firstRow="0" w:lastRow="0" w:firstColumn="0" w:lastColumn="0" w:oddVBand="0" w:evenVBand="0" w:oddHBand="0" w:evenHBand="0" w:firstRowFirstColumn="0" w:firstRowLastColumn="0" w:lastRowFirstColumn="0" w:lastRowLastColumn="0"/>
+              <w:rPr>
+                <w:sz w:val="20"/>
+                <w:szCs w:val="20"/>
+                <w:lang w:val="en-US"/>
+              </w:rPr>
+            </w:pPr>
+            <w:r>
+              <w:rPr>
+                <w:sz w:val="20"/>
+                <w:szCs w:val="20"/>
+                <w:lang w:val="en-US"/>
+              </w:rPr>
+              <w:t>3</w:t>
+            </w:r>
+          </w:p>
+        </w:tc>
+        <w:tc>
+          <w:tcPr>
+            <w:tcW w:w="1851" w:type="dxa"/>
+            <w:vAlign w:val="center"/>
+          </w:tcPr>
+          <w:p>
+            <w:pPr>
+              <w:tabs>
+                <w:tab w:val="left" w:pos="528"/>
+              </w:tabs>
+              <w:spacing w:line="276" w:lineRule="auto"/>
+              <w:jc w:val="center"/>
+              <w:cnfStyle w:val="000000000000" w:firstRow="0" w:lastRow="0" w:firstColumn="0" w:lastColumn="0" w:oddVBand="0" w:evenVBand="0" w:oddHBand="0" w:evenHBand="0" w:firstRowFirstColumn="0" w:firstRowLastColumn="0" w:lastRowFirstColumn="0" w:lastRowLastColumn="0"/>
+              <w:rPr>
+                <w:sz w:val="20"/>
+                <w:szCs w:val="20"/>
+                <w:lang w:val="en-US"/>
+              </w:rPr>
+            </w:pPr>
+            <w:r>
+              <w:rPr>
+                <w:sz w:val="20"/>
+                <w:szCs w:val="20"/>
+                <w:lang w:val="en-US"/>
+              </w:rPr>
+              <w:t>86.07993</w:t>
+            </w:r>
+          </w:p>
+        </w:tc>
+        <w:tc>
+          <w:tcPr>
+            <w:tcW w:w="1851" w:type="dxa"/>
+            <w:vAlign w:val="center"/>
+          </w:tcPr>
+          <w:p>
+            <w:pPr>
+              <w:tabs>
+                <w:tab w:val="left" w:pos="528"/>
+              </w:tabs>
+              <w:spacing w:line="276" w:lineRule="auto"/>
+              <w:jc w:val="center"/>
+              <w:cnfStyle w:val="000000000000" w:firstRow="0" w:lastRow="0" w:firstColumn="0" w:lastColumn="0" w:oddVBand="0" w:evenVBand="0" w:oddHBand="0" w:evenHBand="0" w:firstRowFirstColumn="0" w:firstRowLastColumn="0" w:lastRowFirstColumn="0" w:lastRowLastColumn="0"/>
+              <w:rPr>
+                <w:sz w:val="20"/>
+                <w:szCs w:val="20"/>
+                <w:lang w:val="en-US"/>
+              </w:rPr>
+            </w:pPr>
+            <w:r>
+              <w:rPr>
+                <w:sz w:val="20"/>
+                <w:szCs w:val="20"/>
+                <w:lang w:val="en-US"/>
+              </w:rPr>
+              <w:t>89.7909</w:t>
+            </w:r>
+          </w:p>
+        </w:tc>
+        <w:tc>
+          <w:tcPr>
+            <w:tcW w:w="1614" w:type="dxa"/>
+          </w:tcPr>
+          <w:p>
+            <w:pPr>
+              <w:tabs>
+                <w:tab w:val="left" w:pos="528"/>
+              </w:tabs>
+              <w:spacing w:line="276" w:lineRule="auto"/>
+              <w:jc w:val="center"/>
+              <w:cnfStyle w:val="000000000000" w:firstRow="0" w:lastRow="0" w:firstColumn="0" w:lastColumn="0" w:oddVBand="0" w:evenVBand="0" w:oddHBand="0" w:evenHBand="0" w:firstRowFirstColumn="0" w:firstRowLastColumn="0" w:lastRowFirstColumn="0" w:lastRowLastColumn="0"/>
+              <w:rPr>
+                <w:sz w:val="20"/>
+                <w:szCs w:val="20"/>
+                <w:lang w:val="en-US"/>
+              </w:rPr>
+            </w:pPr>
+            <w:r>
+              <w:rPr>
+                <w:sz w:val="20"/>
+                <w:szCs w:val="20"/>
+                <w:lang w:val="en-US"/>
+              </w:rPr>
+              <w:t>101.5845</w:t>
+            </w:r>
+          </w:p>
+        </w:tc>
+      </w:tr>
+      <w:tr>
+        <w:trPr>
+          <w:cnfStyle w:val="000000100000" w:firstRow="0" w:lastRow="0" w:firstColumn="0" w:lastColumn="0" w:oddVBand="0" w:evenVBand="0" w:oddHBand="1" w:evenHBand="0" w:firstRowFirstColumn="0" w:firstRowLastColumn="0" w:lastRowFirstColumn="0" w:lastRowLastColumn="0"/>
+        </w:trPr>
+        <w:tc>
+          <w:tcPr>
+            <w:cnfStyle w:val="001000000000" w:firstRow="0" w:lastRow="0" w:firstColumn="1" w:lastColumn="0" w:oddVBand="0" w:evenVBand="0" w:oddHBand="0" w:evenHBand="0" w:firstRowFirstColumn="0" w:firstRowLastColumn="0" w:lastRowFirstColumn="0" w:lastRowLastColumn="0"/>
+            <w:tcW w:w="2263" w:type="dxa"/>
+            <w:vAlign w:val="center"/>
+          </w:tcPr>
+          <w:p>
+            <w:pPr>
+              <w:tabs>
+                <w:tab w:val="left" w:pos="528"/>
+              </w:tabs>
+              <w:spacing w:line="276" w:lineRule="auto"/>
+              <w:jc w:val="center"/>
+              <w:rPr>
+                <w:b w:val="0"/>
+                <w:bCs w:val="0"/>
+                <w:sz w:val="20"/>
+                <w:szCs w:val="20"/>
+                <w:lang w:val="en-US"/>
+              </w:rPr>
+            </w:pPr>
+            <w:r>
+              <w:rPr>
+                <w:b w:val="0"/>
+                <w:bCs w:val="0"/>
+                <w:sz w:val="20"/>
+                <w:szCs w:val="20"/>
+                <w:lang w:val="en-US"/>
+              </w:rPr>
+              <w:t>Polynomial Ridge Linear</w:t>
+            </w:r>
+          </w:p>
+        </w:tc>
+        <w:tc>
+          <w:tcPr>
+            <w:tcW w:w="1437" w:type="dxa"/>
+            <w:vAlign w:val="center"/>
+          </w:tcPr>
+          <w:p>
+            <w:pPr>
+              <w:tabs>
+                <w:tab w:val="left" w:pos="528"/>
+              </w:tabs>
+              <w:spacing w:line="276" w:lineRule="auto"/>
+              <w:jc w:val="center"/>
+              <w:cnfStyle w:val="000000100000" w:firstRow="0" w:lastRow="0" w:firstColumn="0" w:lastColumn="0" w:oddVBand="0" w:evenVBand="0" w:oddHBand="1" w:evenHBand="0" w:firstRowFirstColumn="0" w:firstRowLastColumn="0" w:lastRowFirstColumn="0" w:lastRowLastColumn="0"/>
+              <w:rPr>
+                <w:sz w:val="20"/>
+                <w:szCs w:val="20"/>
+                <w:lang w:val="en-US"/>
+              </w:rPr>
+            </w:pPr>
+            <w:r>
+              <w:rPr>
+                <w:sz w:val="20"/>
+                <w:szCs w:val="20"/>
+                <w:lang w:val="en-US"/>
+              </w:rPr>
+              <w:t>4</w:t>
+            </w:r>
+          </w:p>
+        </w:tc>
+        <w:tc>
+          <w:tcPr>
+            <w:tcW w:w="1851" w:type="dxa"/>
+            <w:vAlign w:val="center"/>
+          </w:tcPr>
+          <w:p>
+            <w:pPr>
+              <w:tabs>
+                <w:tab w:val="left" w:pos="528"/>
+              </w:tabs>
+              <w:spacing w:line="276" w:lineRule="auto"/>
+              <w:jc w:val="center"/>
+              <w:cnfStyle w:val="000000100000" w:firstRow="0" w:lastRow="0" w:firstColumn="0" w:lastColumn="0" w:oddVBand="0" w:evenVBand="0" w:oddHBand="1" w:evenHBand="0" w:firstRowFirstColumn="0" w:firstRowLastColumn="0" w:lastRowFirstColumn="0" w:lastRowLastColumn="0"/>
+              <w:rPr>
+                <w:rFonts w:hint="cs"/>
+                <w:sz w:val="20"/>
+                <w:szCs w:val="20"/>
+                <w:rtl/>
+                <w:lang w:val="en-US"/>
+              </w:rPr>
+            </w:pPr>
+            <w:r>
+              <w:rPr>
+                <w:sz w:val="20"/>
+                <w:szCs w:val="20"/>
+                <w:lang w:val="en-US"/>
+              </w:rPr>
+              <w:t>76.9089</w:t>
+            </w:r>
+          </w:p>
+        </w:tc>
+        <w:tc>
+          <w:tcPr>
+            <w:tcW w:w="1851" w:type="dxa"/>
+            <w:vAlign w:val="center"/>
+          </w:tcPr>
+          <w:p>
+            <w:pPr>
+              <w:tabs>
+                <w:tab w:val="left" w:pos="528"/>
+              </w:tabs>
+              <w:spacing w:line="276" w:lineRule="auto"/>
+              <w:jc w:val="center"/>
+              <w:cnfStyle w:val="000000100000" w:firstRow="0" w:lastRow="0" w:firstColumn="0" w:lastColumn="0" w:oddVBand="0" w:evenVBand="0" w:oddHBand="1" w:evenHBand="0" w:firstRowFirstColumn="0" w:firstRowLastColumn="0" w:lastRowFirstColumn="0" w:lastRowLastColumn="0"/>
+              <w:rPr>
+                <w:sz w:val="20"/>
+                <w:szCs w:val="20"/>
+                <w:lang w:val="en-US"/>
+              </w:rPr>
+            </w:pPr>
+            <w:r>
+              <w:rPr>
+                <w:sz w:val="20"/>
+                <w:szCs w:val="20"/>
+                <w:lang w:val="en-US"/>
+              </w:rPr>
+              <w:t>79.1425</w:t>
+            </w:r>
+          </w:p>
+        </w:tc>
+        <w:tc>
+          <w:tcPr>
+            <w:tcW w:w="1614" w:type="dxa"/>
+          </w:tcPr>
+          <w:p>
+            <w:pPr>
+              <w:tabs>
+                <w:tab w:val="left" w:pos="528"/>
+              </w:tabs>
+              <w:spacing w:line="276" w:lineRule="auto"/>
+              <w:jc w:val="center"/>
+              <w:cnfStyle w:val="000000100000" w:firstRow="0" w:lastRow="0" w:firstColumn="0" w:lastColumn="0" w:oddVBand="0" w:evenVBand="0" w:oddHBand="1" w:evenHBand="0" w:firstRowFirstColumn="0" w:firstRowLastColumn="0" w:lastRowFirstColumn="0" w:lastRowLastColumn="0"/>
+              <w:rPr>
+                <w:sz w:val="20"/>
+                <w:szCs w:val="20"/>
+                <w:lang w:val="en-US"/>
+              </w:rPr>
+            </w:pPr>
+            <w:r>
+              <w:rPr>
+                <w:sz w:val="20"/>
+                <w:szCs w:val="20"/>
+                <w:lang w:val="en-US"/>
+              </w:rPr>
+              <w:t>83.9243</w:t>
+            </w:r>
+          </w:p>
+        </w:tc>
+      </w:tr>
+      <w:tr>
+        <w:tc>
+          <w:tcPr>
+            <w:cnfStyle w:val="001000000000" w:firstRow="0" w:lastRow="0" w:firstColumn="1" w:lastColumn="0" w:oddVBand="0" w:evenVBand="0" w:oddHBand="0" w:evenHBand="0" w:firstRowFirstColumn="0" w:firstRowLastColumn="0" w:lastRowFirstColumn="0" w:lastRowLastColumn="0"/>
+            <w:tcW w:w="2263" w:type="dxa"/>
+            <w:vAlign w:val="center"/>
+          </w:tcPr>
+          <w:p>
+            <w:pPr>
+              <w:tabs>
+                <w:tab w:val="left" w:pos="528"/>
+              </w:tabs>
+              <w:spacing w:line="276" w:lineRule="auto"/>
+              <w:jc w:val="center"/>
+              <w:rPr>
+                <w:rFonts w:cstheme="minorHAnsi"/>
+                <w:b w:val="0"/>
+                <w:bCs w:val="0"/>
+                <w:sz w:val="20"/>
+                <w:szCs w:val="20"/>
+                <w:lang w:val="en-US"/>
+              </w:rPr>
+            </w:pPr>
+            <w:r>
+              <w:rPr>
+                <w:rFonts w:cstheme="minorHAnsi"/>
+                <w:b w:val="0"/>
+                <w:bCs w:val="0"/>
+                <w:sz w:val="20"/>
+                <w:szCs w:val="20"/>
+                <w:lang w:val="en-US"/>
+              </w:rPr>
+              <w:t>GBM Regressor</w:t>
+            </w:r>
+          </w:p>
+        </w:tc>
+        <w:tc>
+          <w:tcPr>
+            <w:tcW w:w="1437" w:type="dxa"/>
+            <w:vAlign w:val="center"/>
+          </w:tcPr>
+          <w:p>
+            <w:pPr>
+              <w:tabs>
+                <w:tab w:val="left" w:pos="528"/>
+              </w:tabs>
+              <w:spacing w:line="276" w:lineRule="auto"/>
+              <w:jc w:val="center"/>
+              <w:cnfStyle w:val="000000000000" w:firstRow="0" w:lastRow="0" w:firstColumn="0" w:lastColumn="0" w:oddVBand="0" w:evenVBand="0" w:oddHBand="0" w:evenHBand="0" w:firstRowFirstColumn="0" w:firstRowLastColumn="0" w:lastRowFirstColumn="0" w:lastRowLastColumn="0"/>
+              <w:rPr>
+                <w:rFonts w:cstheme="minorHAnsi"/>
+                <w:sz w:val="20"/>
+                <w:szCs w:val="20"/>
+                <w:lang w:val="en-US"/>
+              </w:rPr>
+            </w:pPr>
+            <w:r>
+              <w:rPr>
+                <w:rFonts w:cstheme="minorHAnsi"/>
+                <w:sz w:val="20"/>
+                <w:szCs w:val="20"/>
+                <w:lang w:val="en-US"/>
+              </w:rPr>
+              <w:t>5</w:t>
+            </w:r>
+          </w:p>
+        </w:tc>
+        <w:tc>
+          <w:tcPr>
+            <w:tcW w:w="1851" w:type="dxa"/>
+            <w:vAlign w:val="center"/>
+          </w:tcPr>
+          <w:p>
+            <w:pPr>
+              <w:tabs>
+                <w:tab w:val="left" w:pos="528"/>
+              </w:tabs>
+              <w:spacing w:line="276" w:lineRule="auto"/>
+              <w:jc w:val="center"/>
+              <w:cnfStyle w:val="000000000000" w:firstRow="0" w:lastRow="0" w:firstColumn="0" w:lastColumn="0" w:oddVBand="0" w:evenVBand="0" w:oddHBand="0" w:evenHBand="0" w:firstRowFirstColumn="0" w:firstRowLastColumn="0" w:lastRowFirstColumn="0" w:lastRowLastColumn="0"/>
+              <w:rPr>
+                <w:rFonts w:cstheme="minorHAnsi"/>
+                <w:sz w:val="20"/>
+                <w:szCs w:val="20"/>
+                <w:rtl/>
+                <w:lang w:val="en-US"/>
+              </w:rPr>
+            </w:pPr>
+            <w:r>
+              <w:rPr>
+                <w:rFonts w:cstheme="minorHAnsi"/>
+                <w:sz w:val="20"/>
+                <w:szCs w:val="20"/>
+                <w:rtl/>
+                <w:lang w:val="en-US"/>
+              </w:rPr>
+              <w:t>2.0148</w:t>
+            </w:r>
+          </w:p>
+        </w:tc>
+        <w:tc>
+          <w:tcPr>
+            <w:tcW w:w="1851" w:type="dxa"/>
+            <w:vAlign w:val="center"/>
+          </w:tcPr>
+          <w:p>
+            <w:pPr>
+              <w:tabs>
+                <w:tab w:val="left" w:pos="528"/>
+              </w:tabs>
+              <w:spacing w:line="276" w:lineRule="auto"/>
+              <w:jc w:val="center"/>
+              <w:cnfStyle w:val="000000000000" w:firstRow="0" w:lastRow="0" w:firstColumn="0" w:lastColumn="0" w:oddVBand="0" w:evenVBand="0" w:oddHBand="0" w:evenHBand="0" w:firstRowFirstColumn="0" w:firstRowLastColumn="0" w:lastRowFirstColumn="0" w:lastRowLastColumn="0"/>
+              <w:rPr>
+                <w:rFonts w:cstheme="minorHAnsi"/>
+                <w:sz w:val="20"/>
+                <w:szCs w:val="20"/>
+                <w:lang w:val="en-US"/>
+              </w:rPr>
+            </w:pPr>
+            <w:r>
+              <w:rPr>
+                <w:rFonts w:cstheme="minorHAnsi"/>
+                <w:sz w:val="20"/>
+                <w:szCs w:val="20"/>
+                <w:rtl/>
+                <w:lang w:val="en-US"/>
+              </w:rPr>
+              <w:t>3.5724</w:t>
+            </w:r>
+          </w:p>
+        </w:tc>
+        <w:tc>
+          <w:tcPr>
+            <w:tcW w:w="1614" w:type="dxa"/>
+          </w:tcPr>
+          <w:p>
+            <w:pPr>
+              <w:tabs>
+                <w:tab w:val="left" w:pos="528"/>
+              </w:tabs>
+              <w:spacing w:line="276" w:lineRule="auto"/>
+              <w:jc w:val="center"/>
+              <w:cnfStyle w:val="000000000000" w:firstRow="0" w:lastRow="0" w:firstColumn="0" w:lastColumn="0" w:oddVBand="0" w:evenVBand="0" w:oddHBand="0" w:evenHBand="0" w:firstRowFirstColumn="0" w:firstRowLastColumn="0" w:lastRowFirstColumn="0" w:lastRowLastColumn="0"/>
+              <w:rPr>
+                <w:rFonts w:cstheme="minorHAnsi"/>
+                <w:sz w:val="20"/>
+                <w:szCs w:val="20"/>
+                <w:rtl/>
+                <w:lang w:val="en-US"/>
+              </w:rPr>
+            </w:pPr>
+            <w:r>
+              <w:rPr>
+                <w:rFonts w:cstheme="minorHAnsi"/>
+                <w:sz w:val="20"/>
+                <w:szCs w:val="20"/>
+                <w:lang w:val="en-US"/>
+              </w:rPr>
+              <w:t>5.1886</w:t>
+            </w:r>
+          </w:p>
+        </w:tc>
+      </w:tr>
+    </w:tbl>
     <w:p>
       <w:pPr>
         <w:tabs>
@@ -13829,7 +14797,7 @@
   <w:style w:type="paragraph" w:default="1" w:styleId="Normal">
     <w:name w:val="Normal"/>
     <w:qFormat/>
-    <w:rsid w:val="001C1C25"/>
+    <w:rsid w:val="009F2847"/>
   </w:style>
   <w:style w:type="character" w:default="1" w:styleId="DefaultParagraphFont">
     <w:name w:val="Default Paragraph Font"/>

--- a/Major_HW3.docx
+++ b/Major_HW3.docx
@@ -351,8 +351,19 @@
                                     <w:szCs w:val="28"/>
                                     <w:lang w:val="en-US"/>
                                   </w:rPr>
-                                  <w:t>Itay Lasch &amp; Yonatan Battat</w:t>
+                                  <w:t xml:space="preserve">Itay Lasch &amp; Yonatan </w:t>
                                 </w:r>
+                                <w:proofErr w:type="spellStart"/>
+                                <w:r>
+                                  <w:rPr>
+                                    <w:color w:val="2E74B5" w:themeColor="accent5" w:themeShade="BF"/>
+                                    <w:sz w:val="28"/>
+                                    <w:szCs w:val="28"/>
+                                    <w:lang w:val="en-US"/>
+                                  </w:rPr>
+                                  <w:t>Battat</w:t>
+                                </w:r>
+                                <w:proofErr w:type="spellEnd"/>
                               </w:p>
                               <w:sdt>
                                 <w:sdtPr>
@@ -434,8 +445,19 @@
                               <w:szCs w:val="28"/>
                               <w:lang w:val="en-US"/>
                             </w:rPr>
-                            <w:t>Itay Lasch &amp; Yonatan Battat</w:t>
+                            <w:t xml:space="preserve">Itay Lasch &amp; Yonatan </w:t>
                           </w:r>
+                          <w:proofErr w:type="spellStart"/>
+                          <w:r>
+                            <w:rPr>
+                              <w:color w:val="2E74B5" w:themeColor="accent5" w:themeShade="BF"/>
+                              <w:sz w:val="28"/>
+                              <w:szCs w:val="28"/>
+                              <w:lang w:val="en-US"/>
+                            </w:rPr>
+                            <w:t>Battat</w:t>
+                          </w:r>
+                          <w:proofErr w:type="spellEnd"/>
                         </w:p>
                         <w:sdt>
                           <w:sdtPr>
@@ -3860,9 +3882,9 @@
           <w:lang w:val="en-US"/>
         </w:rPr>
         <w:drawing>
-          <wp:inline distT="0" distB="0" distL="0" distR="0" wp14:anchorId="44D808A3" wp14:editId="0F66C5F4">
-            <wp:extent cx="4023360" cy="3257998"/>
-            <wp:effectExtent l="0" t="0" r="0" b="0"/>
+          <wp:inline distT="0" distB="0" distL="0" distR="0" wp14:anchorId="44D808A3" wp14:editId="1708D912">
+            <wp:extent cx="3331166" cy="2697480"/>
+            <wp:effectExtent l="0" t="0" r="3175" b="7620"/>
             <wp:docPr id="580174072" name="Picture 5"/>
             <wp:cNvGraphicFramePr>
               <a:graphicFrameLocks xmlns:a="http://schemas.openxmlformats.org/drawingml/2006/main" noChangeAspect="1"/>
@@ -3892,7 +3914,7 @@
                   <pic:spPr bwMode="auto">
                     <a:xfrm>
                       <a:off x="0" y="0"/>
-                      <a:ext cx="4023360" cy="3257998"/>
+                      <a:ext cx="3335219" cy="2700762"/>
                     </a:xfrm>
                     <a:prstGeom prst="rect">
                       <a:avLst/>
@@ -4459,6 +4481,7 @@
                 <w:sz w:val="20"/>
                 <w:szCs w:val="20"/>
                 <w:shd w:val="clear" w:color="auto" w:fill="FFFFFF"/>
+                <w:rtl/>
                 <w:lang w:val="en-US"/>
               </w:rPr>
             </w:pPr>
@@ -4468,7 +4491,7 @@
                 <w:szCs w:val="20"/>
                 <w:lang w:val="en-US"/>
               </w:rPr>
-              <w:t>91.10669</w:t>
+              <w:t>85.45293</w:t>
             </w:r>
           </w:p>
         </w:tc>
@@ -4500,7 +4523,7 @@
                 <w:szCs w:val="20"/>
                 <w:lang w:val="en-US"/>
               </w:rPr>
-              <w:t>85.45293</w:t>
+              <w:t>91.10669</w:t>
             </w:r>
           </w:p>
         </w:tc>
@@ -4529,102 +4552,261 @@
         <w:spacing w:line="276" w:lineRule="auto"/>
         <w:rPr>
           <w:rFonts w:eastAsiaTheme="minorEastAsia"/>
+          <w:sz w:val="20"/>
+          <w:szCs w:val="20"/>
+          <w:rtl/>
+          <w:lang w:val="en-US"/>
+        </w:rPr>
+      </w:pPr>
+      <w:r>
+        <w:rPr>
+          <w:rFonts w:eastAsiaTheme="minorEastAsia"/>
+          <w:sz w:val="20"/>
+          <w:szCs w:val="20"/>
+          <w:u w:val="single"/>
+          <w:lang w:val="en-US"/>
+        </w:rPr>
+        <w:t>A6</w:t>
+      </w:r>
+      <w:r>
+        <w:rPr>
+          <w:rFonts w:eastAsiaTheme="minorEastAsia"/>
+          <w:sz w:val="20"/>
+          <w:szCs w:val="20"/>
+          <w:lang w:val="en-US"/>
+        </w:rPr>
+        <w:t>:</w:t>
+      </w:r>
+      <w:r>
+        <w:rPr>
+          <w:rFonts w:eastAsiaTheme="minorEastAsia"/>
           <w:color w:val="FF0000"/>
           <w:sz w:val="20"/>
           <w:szCs w:val="20"/>
           <w:lang w:val="en-US"/>
         </w:rPr>
-      </w:pPr>
-      <w:r>
-        <w:rPr>
-          <w:rFonts w:eastAsiaTheme="minorEastAsia"/>
-          <w:color w:val="FF0000"/>
-          <w:sz w:val="20"/>
-          <w:szCs w:val="20"/>
-          <w:u w:val="single"/>
-          <w:lang w:val="en-US"/>
-        </w:rPr>
-        <w:t>A6</w:t>
-      </w:r>
-      <w:r>
-        <w:rPr>
-          <w:rFonts w:eastAsiaTheme="minorEastAsia"/>
-          <w:color w:val="FF0000"/>
-          <w:sz w:val="20"/>
-          <w:szCs w:val="20"/>
-          <w:lang w:val="en-US"/>
-        </w:rPr>
-        <w:t>:</w:t>
-      </w:r>
-      <w:r>
-        <w:rPr>
-          <w:rFonts w:eastAsiaTheme="minorEastAsia"/>
-          <w:color w:val="FF0000"/>
-          <w:sz w:val="20"/>
-          <w:szCs w:val="20"/>
-          <w:lang w:val="en-US"/>
-        </w:rPr>
         <w:br/>
       </w:r>
-    </w:p>
-    <w:p>
-      <w:pPr>
-        <w:tabs>
-          <w:tab w:val="left" w:pos="528"/>
-        </w:tabs>
-        <w:spacing w:line="276" w:lineRule="auto"/>
-        <w:rPr>
-          <w:rFonts w:eastAsiaTheme="minorEastAsia"/>
-          <w:sz w:val="20"/>
-          <w:szCs w:val="20"/>
-          <w:lang w:val="en-US"/>
-        </w:rPr>
-      </w:pPr>
-    </w:p>
-    <w:p>
-      <w:pPr>
-        <w:tabs>
-          <w:tab w:val="left" w:pos="528"/>
-        </w:tabs>
-        <w:spacing w:line="276" w:lineRule="auto"/>
-        <w:rPr>
-          <w:rFonts w:eastAsiaTheme="minorEastAsia"/>
-          <w:sz w:val="20"/>
-          <w:szCs w:val="20"/>
-          <w:u w:val="single"/>
-          <w:lang w:val="en-US"/>
-        </w:rPr>
-      </w:pPr>
-    </w:p>
-    <w:p>
-      <w:pPr>
-        <w:tabs>
-          <w:tab w:val="left" w:pos="528"/>
-        </w:tabs>
-        <w:spacing w:line="276" w:lineRule="auto"/>
-        <w:rPr>
-          <w:rFonts w:eastAsiaTheme="minorEastAsia"/>
-          <w:sz w:val="20"/>
-          <w:szCs w:val="20"/>
-          <w:u w:val="single"/>
-          <w:lang w:val="en-US"/>
-        </w:rPr>
-      </w:pPr>
-    </w:p>
-    <w:p>
-      <w:pPr>
-        <w:tabs>
-          <w:tab w:val="left" w:pos="528"/>
-        </w:tabs>
-        <w:spacing w:line="276" w:lineRule="auto"/>
-        <w:rPr>
-          <w:rFonts w:eastAsiaTheme="minorEastAsia"/>
-          <w:sz w:val="20"/>
-          <w:szCs w:val="20"/>
-          <w:u w:val="single"/>
-          <w:lang w:val="en-US"/>
-        </w:rPr>
-      </w:pPr>
+      <w:r>
+        <w:rPr>
+          <w:rFonts w:eastAsiaTheme="minorEastAsia"/>
+          <w:sz w:val="20"/>
+          <w:szCs w:val="20"/>
+          <w:lang w:val="en-US"/>
+        </w:rPr>
+        <w:t>Had we chosen not to normalize the features, it wouldn’t impact the Dummy model at all since it is always return</w:t>
+      </w:r>
+      <w:r>
+        <w:rPr>
+          <w:rFonts w:eastAsiaTheme="minorEastAsia"/>
+          <w:sz w:val="20"/>
+          <w:szCs w:val="20"/>
+          <w:lang w:val="en-US"/>
+        </w:rPr>
+        <w:t>s</w:t>
+      </w:r>
+      <w:r>
+        <w:rPr>
+          <w:rFonts w:eastAsiaTheme="minorEastAsia"/>
+          <w:sz w:val="20"/>
+          <w:szCs w:val="20"/>
+          <w:lang w:val="en-US"/>
+        </w:rPr>
+        <w:t xml:space="preserve"> the mean value of the target variable</w:t>
+      </w:r>
+      <w:r>
+        <w:rPr>
+          <w:rFonts w:eastAsiaTheme="minorEastAsia"/>
+          <w:sz w:val="20"/>
+          <w:szCs w:val="20"/>
+          <w:lang w:val="en-US"/>
+        </w:rPr>
+        <w:t xml:space="preserve"> ‘contamination_level’</w:t>
+      </w:r>
+      <w:r>
+        <w:rPr>
+          <w:rFonts w:eastAsiaTheme="minorEastAsia"/>
+          <w:sz w:val="20"/>
+          <w:szCs w:val="20"/>
+          <w:lang w:val="en-US"/>
+        </w:rPr>
+        <w:t xml:space="preserve"> as a prediction to all samples.</w:t>
+      </w:r>
+      <w:r>
+        <w:rPr>
+          <w:rFonts w:eastAsiaTheme="minorEastAsia"/>
+          <w:sz w:val="20"/>
+          <w:szCs w:val="20"/>
+          <w:lang w:val="en-US"/>
+        </w:rPr>
+        <w:t xml:space="preserve"> Since the target variable is not affected by normalization the MSE will stay the same.</w:t>
+      </w:r>
+      <w:r>
+        <w:rPr>
+          <w:rFonts w:eastAsiaTheme="minorEastAsia"/>
+          <w:sz w:val="20"/>
+          <w:szCs w:val="20"/>
+          <w:lang w:val="en-US"/>
+        </w:rPr>
+        <w:br/>
+        <w:t>As for the linear model, we wouldn’t see a difference as well</w:t>
+      </w:r>
+      <w:r>
+        <w:rPr>
+          <w:rFonts w:eastAsiaTheme="minorEastAsia"/>
+          <w:sz w:val="20"/>
+          <w:szCs w:val="20"/>
+          <w:lang w:val="en-US"/>
+        </w:rPr>
+        <w:t>. As we saw in the lectures LS problem is convex and has a global minimum, and normalizing preserves convexity since it performs convexity preserving operations such as scaling and summing.</w:t>
+      </w:r>
+      <w:r>
+        <w:rPr>
+          <w:rFonts w:eastAsiaTheme="minorEastAsia"/>
+          <w:sz w:val="20"/>
+          <w:szCs w:val="20"/>
+          <w:lang w:val="en-US"/>
+        </w:rPr>
+        <w:t xml:space="preserve"> </w:t>
+      </w:r>
+      <w:r>
+        <w:rPr>
+          <w:rFonts w:eastAsiaTheme="minorEastAsia"/>
+          <w:sz w:val="20"/>
+          <w:szCs w:val="20"/>
+          <w:lang w:val="en-US"/>
+        </w:rPr>
+        <w:t>S</w:t>
+      </w:r>
+      <w:r>
+        <w:rPr>
+          <w:rFonts w:eastAsiaTheme="minorEastAsia"/>
+          <w:sz w:val="20"/>
+          <w:szCs w:val="20"/>
+          <w:lang w:val="en-US"/>
+        </w:rPr>
+        <w:t xml:space="preserve">ince </w:t>
+      </w:r>
+      <w:r>
+        <w:rPr>
+          <w:rFonts w:eastAsiaTheme="minorEastAsia"/>
+          <w:sz w:val="20"/>
+          <w:szCs w:val="20"/>
+          <w:lang w:val="en-US"/>
+        </w:rPr>
+        <w:t xml:space="preserve">our </w:t>
+      </w:r>
+      <w:r>
+        <w:rPr>
+          <w:rFonts w:eastAsiaTheme="minorEastAsia"/>
+          <w:sz w:val="20"/>
+          <w:szCs w:val="20"/>
+          <w:lang w:val="en-US"/>
+        </w:rPr>
+        <w:t xml:space="preserve">problem </w:t>
+      </w:r>
+      <w:r>
+        <w:rPr>
+          <w:rFonts w:eastAsiaTheme="minorEastAsia"/>
+          <w:sz w:val="20"/>
+          <w:szCs w:val="20"/>
+          <w:lang w:val="en-US"/>
+        </w:rPr>
+        <w:t>is</w:t>
+      </w:r>
+      <w:r>
+        <w:rPr>
+          <w:rFonts w:eastAsiaTheme="minorEastAsia"/>
+          <w:sz w:val="20"/>
+          <w:szCs w:val="20"/>
+          <w:lang w:val="en-US"/>
+        </w:rPr>
+        <w:t xml:space="preserve"> convex </w:t>
+      </w:r>
+      <w:r>
+        <w:rPr>
+          <w:rFonts w:eastAsiaTheme="minorEastAsia"/>
+          <w:sz w:val="20"/>
+          <w:szCs w:val="20"/>
+          <w:lang w:val="en-US"/>
+        </w:rPr>
+        <w:t>with or without normalizing the features</w:t>
+      </w:r>
+      <w:r>
+        <w:rPr>
+          <w:rFonts w:eastAsiaTheme="minorEastAsia"/>
+          <w:sz w:val="20"/>
+          <w:szCs w:val="20"/>
+          <w:lang w:val="en-US"/>
+        </w:rPr>
+        <w:t>,</w:t>
+      </w:r>
+      <w:r>
+        <w:rPr>
+          <w:rFonts w:eastAsiaTheme="minorEastAsia"/>
+          <w:sz w:val="20"/>
+          <w:szCs w:val="20"/>
+          <w:lang w:val="en-US"/>
+        </w:rPr>
+        <w:t xml:space="preserve"> with the right learning step</w:t>
+      </w:r>
+      <w:r>
+        <w:rPr>
+          <w:rFonts w:eastAsiaTheme="minorEastAsia"/>
+          <w:sz w:val="20"/>
+          <w:szCs w:val="20"/>
+          <w:lang w:val="en-US"/>
+        </w:rPr>
+        <w:t xml:space="preserve"> and enough iterations</w:t>
+      </w:r>
+      <w:r>
+        <w:rPr>
+          <w:rFonts w:eastAsiaTheme="minorEastAsia"/>
+          <w:sz w:val="20"/>
+          <w:szCs w:val="20"/>
+          <w:lang w:val="en-US"/>
+        </w:rPr>
+        <w:t xml:space="preserve"> </w:t>
+      </w:r>
+      <w:r>
+        <w:rPr>
+          <w:rFonts w:eastAsiaTheme="minorEastAsia"/>
+          <w:sz w:val="20"/>
+          <w:szCs w:val="20"/>
+          <w:lang w:val="en-US"/>
+        </w:rPr>
+        <w:t xml:space="preserve">we are guaranteed to reach that global minimum. So, both models’ training performances will not change. </w:t>
+      </w:r>
+      <w:r>
+        <w:rPr>
+          <w:rFonts w:eastAsiaTheme="minorEastAsia"/>
+          <w:sz w:val="20"/>
+          <w:szCs w:val="20"/>
+          <w:lang w:val="en-US"/>
+        </w:rPr>
+        <w:br/>
+        <w:t xml:space="preserve">* Each model will probably need different number of iterations and different learning rate which will yield different </w:t>
+      </w:r>
+      <m:oMath>
+        <m:r>
+          <w:rPr>
+            <w:rFonts w:ascii="Cambria Math" w:eastAsiaTheme="minorEastAsia" w:hAnsi="Cambria Math"/>
+            <w:sz w:val="20"/>
+            <w:szCs w:val="20"/>
+            <w:lang w:val="en-US"/>
+          </w:rPr>
+          <m:t>w</m:t>
+        </m:r>
+      </m:oMath>
+      <w:r>
+        <w:rPr>
+          <w:rFonts w:eastAsiaTheme="minorEastAsia"/>
+          <w:sz w:val="20"/>
+          <w:szCs w:val="20"/>
+          <w:lang w:val="en-US"/>
+        </w:rPr>
+        <w:t>.</w:t>
+      </w:r>
     </w:p>
     <w:p>
       <w:pPr>
@@ -5576,7 +5758,25 @@
           <w:lang w:val="en-US"/>
         </w:rPr>
         <w:br/>
-        <w:t>2. sugar_levels – 2.36611658</w:t>
+        <w:t xml:space="preserve">2. </w:t>
+      </w:r>
+      <w:proofErr w:type="spellStart"/>
+      <w:r>
+        <w:rPr>
+          <w:sz w:val="20"/>
+          <w:szCs w:val="20"/>
+          <w:lang w:val="en-US"/>
+        </w:rPr>
+        <w:t>sugar_levels</w:t>
+      </w:r>
+      <w:proofErr w:type="spellEnd"/>
+      <w:r>
+        <w:rPr>
+          <w:sz w:val="20"/>
+          <w:szCs w:val="20"/>
+          <w:lang w:val="en-US"/>
+        </w:rPr>
+        <w:t xml:space="preserve"> – 2.36611658</w:t>
       </w:r>
       <w:r>
         <w:rPr>
@@ -5585,7 +5785,25 @@
           <w:lang w:val="en-US"/>
         </w:rPr>
         <w:br/>
-        <w:t>3. household_income – 0.6518341</w:t>
+        <w:t xml:space="preserve">3. </w:t>
+      </w:r>
+      <w:proofErr w:type="spellStart"/>
+      <w:r>
+        <w:rPr>
+          <w:sz w:val="20"/>
+          <w:szCs w:val="20"/>
+          <w:lang w:val="en-US"/>
+        </w:rPr>
+        <w:t>household_income</w:t>
+      </w:r>
+      <w:proofErr w:type="spellEnd"/>
+      <w:r>
+        <w:rPr>
+          <w:sz w:val="20"/>
+          <w:szCs w:val="20"/>
+          <w:lang w:val="en-US"/>
+        </w:rPr>
+        <w:t xml:space="preserve"> – 0.6518341</w:t>
       </w:r>
       <w:r>
         <w:rPr>
@@ -5594,7 +5812,25 @@
           <w:lang w:val="en-US"/>
         </w:rPr>
         <w:br/>
-        <w:t>4. sport_activity – 0.60772657</w:t>
+        <w:t xml:space="preserve">4. </w:t>
+      </w:r>
+      <w:proofErr w:type="spellStart"/>
+      <w:r>
+        <w:rPr>
+          <w:sz w:val="20"/>
+          <w:szCs w:val="20"/>
+          <w:lang w:val="en-US"/>
+        </w:rPr>
+        <w:t>sport_activity</w:t>
+      </w:r>
+      <w:proofErr w:type="spellEnd"/>
+      <w:r>
+        <w:rPr>
+          <w:sz w:val="20"/>
+          <w:szCs w:val="20"/>
+          <w:lang w:val="en-US"/>
+        </w:rPr>
+        <w:t xml:space="preserve"> – 0.60772657</w:t>
       </w:r>
       <w:r>
         <w:rPr>
@@ -5603,7 +5839,25 @@
           <w:lang w:val="en-US"/>
         </w:rPr>
         <w:br/>
-        <w:t>5. happiness_score – 0.60249684</w:t>
+        <w:t xml:space="preserve">5. </w:t>
+      </w:r>
+      <w:proofErr w:type="spellStart"/>
+      <w:r>
+        <w:rPr>
+          <w:sz w:val="20"/>
+          <w:szCs w:val="20"/>
+          <w:lang w:val="en-US"/>
+        </w:rPr>
+        <w:t>happiness_score</w:t>
+      </w:r>
+      <w:proofErr w:type="spellEnd"/>
+      <w:r>
+        <w:rPr>
+          <w:sz w:val="20"/>
+          <w:szCs w:val="20"/>
+          <w:lang w:val="en-US"/>
+        </w:rPr>
+        <w:t xml:space="preserve"> – 0.60249684</w:t>
       </w:r>
     </w:p>
     <w:p>
@@ -5828,7 +6082,15 @@
           <w:szCs w:val="20"/>
           <w:lang w:val="en-US"/>
         </w:rPr>
-        <w:t>is with our target label</w:t>
+        <w:t xml:space="preserve">is with our target </w:t>
+      </w:r>
+      <w:r>
+        <w:rPr>
+          <w:sz w:val="20"/>
+          <w:szCs w:val="20"/>
+          <w:lang w:val="en-US"/>
+        </w:rPr>
+        <w:t>variable</w:t>
       </w:r>
       <w:r>
         <w:rPr>
@@ -5969,31 +6231,15 @@
           <w:szCs w:val="20"/>
           <w:lang w:val="en-US"/>
         </w:rPr>
-        <w:t xml:space="preserve">the training performance of our linear ridge regressor would suffer and </w:t>
-      </w:r>
-      <w:r>
-        <w:rPr>
-          <w:sz w:val="20"/>
-          <w:szCs w:val="20"/>
-          <w:lang w:val="en-US"/>
-        </w:rPr>
-        <w:t xml:space="preserve">might </w:t>
-      </w:r>
-      <w:r>
-        <w:rPr>
-          <w:sz w:val="20"/>
-          <w:szCs w:val="20"/>
-          <w:lang w:val="en-US"/>
-        </w:rPr>
-        <w:t>be poor</w:t>
-      </w:r>
-      <w:r>
-        <w:rPr>
-          <w:sz w:val="20"/>
-          <w:szCs w:val="20"/>
-          <w:lang w:val="en-US"/>
-        </w:rPr>
-        <w:t xml:space="preserve"> and might miss the optimal solution.</w:t>
+        <w:t xml:space="preserve">the training performance of our linear ridge regressor would suffer </w:t>
+      </w:r>
+      <w:r>
+        <w:rPr>
+          <w:sz w:val="20"/>
+          <w:szCs w:val="20"/>
+          <w:lang w:val="en-US"/>
+        </w:rPr>
+        <w:t>and might miss the optimal solution.</w:t>
       </w:r>
       <w:r>
         <w:rPr>
@@ -6946,7 +7192,23 @@
           <w:szCs w:val="20"/>
           <w:lang w:val="en-US"/>
         </w:rPr>
-        <w:t xml:space="preserve"> small scale. </w:t>
+        <w:t xml:space="preserve"> </w:t>
+      </w:r>
+      <w:r>
+        <w:rPr>
+          <w:sz w:val="20"/>
+          <w:szCs w:val="20"/>
+          <w:lang w:val="en-US"/>
+        </w:rPr>
+        <w:t>a small</w:t>
+      </w:r>
+      <w:r>
+        <w:rPr>
+          <w:sz w:val="20"/>
+          <w:szCs w:val="20"/>
+          <w:lang w:val="en-US"/>
+        </w:rPr>
+        <w:t xml:space="preserve"> scale. </w:t>
       </w:r>
       <w:r>
         <w:rPr>
@@ -7077,7 +7339,25 @@
           <w:szCs w:val="20"/>
           <w:lang w:val="en-US"/>
         </w:rPr>
-        <w:t xml:space="preserve"> directly proportional to how much the corresponding feature is correlated\uncorrelated with the target label. </w:t>
+        <w:t xml:space="preserve"> directly proportional to how much the corresponding feature is correlated\uncorrelated with the target </w:t>
+      </w:r>
+      <w:r>
+        <w:rPr>
+          <w:rFonts w:eastAsiaTheme="minorEastAsia"/>
+          <w:sz w:val="20"/>
+          <w:szCs w:val="20"/>
+          <w:lang w:val="en-US"/>
+        </w:rPr>
+        <w:t>variable</w:t>
+      </w:r>
+      <w:r>
+        <w:rPr>
+          <w:rFonts w:eastAsiaTheme="minorEastAsia"/>
+          <w:sz w:val="20"/>
+          <w:szCs w:val="20"/>
+          <w:lang w:val="en-US"/>
+        </w:rPr>
+        <w:t xml:space="preserve">. </w:t>
       </w:r>
       <w:r>
         <w:rPr>
@@ -7095,7 +7375,27 @@
           <w:szCs w:val="20"/>
           <w:lang w:val="en-US"/>
         </w:rPr>
-        <w:t xml:space="preserve"> could lead our regressor to yield a suboptimal classifier that his coefficients are decided based on the scales of the features instead of how much they actually impact our predictions</w:t>
+        <w:t xml:space="preserve"> could lead our regressor to yield a suboptimal classifier that his coefficients are decided based on the scales of the features instead of how much they </w:t>
+      </w:r>
+      <w:proofErr w:type="gramStart"/>
+      <w:r>
+        <w:rPr>
+          <w:rFonts w:eastAsiaTheme="minorEastAsia"/>
+          <w:sz w:val="20"/>
+          <w:szCs w:val="20"/>
+          <w:lang w:val="en-US"/>
+        </w:rPr>
+        <w:t>actually impact</w:t>
+      </w:r>
+      <w:proofErr w:type="gramEnd"/>
+      <w:r>
+        <w:rPr>
+          <w:rFonts w:eastAsiaTheme="minorEastAsia"/>
+          <w:sz w:val="20"/>
+          <w:szCs w:val="20"/>
+          <w:lang w:val="en-US"/>
+        </w:rPr>
+        <w:t xml:space="preserve"> our predictions</w:t>
       </w:r>
       <w:r>
         <w:rPr>
@@ -7641,7 +7941,27 @@
           <w:szCs w:val="20"/>
           <w:lang w:val="en-US"/>
         </w:rPr>
-        <w:t xml:space="preserve"> that most of its features are zero out i.e. their coefficients are zero.</w:t>
+        <w:t xml:space="preserve"> that most of its features are zero out </w:t>
+      </w:r>
+      <w:proofErr w:type="gramStart"/>
+      <w:r>
+        <w:rPr>
+          <w:rFonts w:eastAsiaTheme="minorEastAsia"/>
+          <w:sz w:val="20"/>
+          <w:szCs w:val="20"/>
+          <w:lang w:val="en-US"/>
+        </w:rPr>
+        <w:t>i.e.</w:t>
+      </w:r>
+      <w:proofErr w:type="gramEnd"/>
+      <w:r>
+        <w:rPr>
+          <w:rFonts w:eastAsiaTheme="minorEastAsia"/>
+          <w:sz w:val="20"/>
+          <w:szCs w:val="20"/>
+          <w:lang w:val="en-US"/>
+        </w:rPr>
+        <w:t xml:space="preserve"> their coefficients are zero.</w:t>
       </w:r>
       <w:r>
         <w:rPr>
@@ -10096,7 +10416,25 @@
           <w:lang w:val="en-US"/>
         </w:rPr>
         <w:br/>
-        <w:t xml:space="preserve">Also we can see from the scattered plots in (A16) and (A19) that on the original data set our predictions created a straight plane that crossed the actual labels. On the other </w:t>
+        <w:t xml:space="preserve">Also we can see from the scattered plots in (A16) and (A19) that on the original data set our predictions created a straight plane that crossed the actual </w:t>
+      </w:r>
+      <w:r>
+        <w:rPr>
+          <w:rFonts w:eastAsiaTheme="minorEastAsia"/>
+          <w:sz w:val="20"/>
+          <w:szCs w:val="20"/>
+          <w:lang w:val="en-US"/>
+        </w:rPr>
+        <w:t>target variable values</w:t>
+      </w:r>
+      <w:r>
+        <w:rPr>
+          <w:rFonts w:eastAsiaTheme="minorEastAsia"/>
+          <w:sz w:val="20"/>
+          <w:szCs w:val="20"/>
+          <w:lang w:val="en-US"/>
+        </w:rPr>
+        <w:t xml:space="preserve">. On the other </w:t>
       </w:r>
       <w:r>
         <w:rPr>
@@ -10150,7 +10488,45 @@
           <w:szCs w:val="20"/>
           <w:lang w:val="en-US"/>
         </w:rPr>
-        <w:t xml:space="preserve"> our predictions were not perfect, most of the time they were pretty close to the actual labels and depicted the same shapes as them.</w:t>
+        <w:t xml:space="preserve"> our predictions were not perfect, most of the time they were </w:t>
+      </w:r>
+      <w:proofErr w:type="gramStart"/>
+      <w:r>
+        <w:rPr>
+          <w:rFonts w:eastAsiaTheme="minorEastAsia"/>
+          <w:sz w:val="20"/>
+          <w:szCs w:val="20"/>
+          <w:lang w:val="en-US"/>
+        </w:rPr>
+        <w:t>pretty close</w:t>
+      </w:r>
+      <w:proofErr w:type="gramEnd"/>
+      <w:r>
+        <w:rPr>
+          <w:rFonts w:eastAsiaTheme="minorEastAsia"/>
+          <w:sz w:val="20"/>
+          <w:szCs w:val="20"/>
+          <w:lang w:val="en-US"/>
+        </w:rPr>
+        <w:t xml:space="preserve"> to the actual </w:t>
+      </w:r>
+      <w:r>
+        <w:rPr>
+          <w:rFonts w:eastAsiaTheme="minorEastAsia"/>
+          <w:sz w:val="20"/>
+          <w:szCs w:val="20"/>
+          <w:lang w:val="en-US"/>
+        </w:rPr>
+        <w:t>values</w:t>
+      </w:r>
+      <w:r>
+        <w:rPr>
+          <w:rFonts w:eastAsiaTheme="minorEastAsia"/>
+          <w:sz w:val="20"/>
+          <w:szCs w:val="20"/>
+          <w:lang w:val="en-US"/>
+        </w:rPr>
+        <w:t xml:space="preserve"> and depicted the same shapes as them.</w:t>
       </w:r>
       <w:r>
         <w:rPr>
@@ -10361,7 +10737,6 @@
         </w:tabs>
         <w:spacing w:line="276" w:lineRule="auto"/>
         <w:rPr>
-          <w:rFonts w:eastAsiaTheme="minorEastAsia"/>
           <w:sz w:val="20"/>
           <w:szCs w:val="20"/>
           <w:lang w:val="en-US"/>
@@ -10389,17 +10764,199 @@
           <w:color w:val="5B9BD5" w:themeColor="accent5"/>
           <w:sz w:val="28"/>
           <w:szCs w:val="28"/>
+          <w:lang w:val="en-US"/>
         </w:rPr>
         <w:br/>
       </w:r>
       <w:r>
         <w:rPr>
-          <w:color w:val="FF0000"/>
           <w:sz w:val="20"/>
           <w:szCs w:val="20"/>
           <w:u w:val="single"/>
           <w:lang w:val="en-US"/>
         </w:rPr>
+        <w:t>Task before Q21</w:t>
+      </w:r>
+      <w:r>
+        <w:rPr>
+          <w:sz w:val="20"/>
+          <w:szCs w:val="20"/>
+          <w:lang w:val="en-US"/>
+        </w:rPr>
+        <w:t>:</w:t>
+      </w:r>
+      <w:r>
+        <w:rPr>
+          <w:sz w:val="20"/>
+          <w:szCs w:val="20"/>
+          <w:lang w:val="en-US"/>
+        </w:rPr>
+        <w:br/>
+        <w:t xml:space="preserve">The preprocessing </w:t>
+      </w:r>
+      <w:r>
+        <w:rPr>
+          <w:sz w:val="20"/>
+          <w:szCs w:val="20"/>
+          <w:lang w:val="en-US"/>
+        </w:rPr>
+        <w:t>we</w:t>
+      </w:r>
+      <w:r>
+        <w:rPr>
+          <w:sz w:val="20"/>
+          <w:szCs w:val="20"/>
+          <w:lang w:val="en-US"/>
+        </w:rPr>
+        <w:t xml:space="preserve"> did is the </w:t>
+      </w:r>
+      <w:r>
+        <w:rPr>
+          <w:sz w:val="20"/>
+          <w:szCs w:val="20"/>
+          <w:lang w:val="en-US"/>
+        </w:rPr>
+        <w:t>one</w:t>
+      </w:r>
+      <w:r>
+        <w:rPr>
+          <w:sz w:val="20"/>
+          <w:szCs w:val="20"/>
+          <w:lang w:val="en-US"/>
+        </w:rPr>
+        <w:t xml:space="preserve"> we did in the beginning of the exercise and is identical to the preprocessing we did in previous exercises and for the same reasons. We normalized the features using </w:t>
+      </w:r>
+      <w:proofErr w:type="spellStart"/>
+      <w:r>
+        <w:rPr>
+          <w:sz w:val="20"/>
+          <w:szCs w:val="20"/>
+          <w:lang w:val="en-US"/>
+        </w:rPr>
+        <w:t>StandardScaler</w:t>
+      </w:r>
+      <w:proofErr w:type="spellEnd"/>
+      <w:r>
+        <w:rPr>
+          <w:sz w:val="20"/>
+          <w:szCs w:val="20"/>
+          <w:lang w:val="en-US"/>
+        </w:rPr>
+        <w:t xml:space="preserve"> and </w:t>
+      </w:r>
+      <w:proofErr w:type="spellStart"/>
+      <w:r>
+        <w:rPr>
+          <w:sz w:val="20"/>
+          <w:szCs w:val="20"/>
+          <w:lang w:val="en-US"/>
+        </w:rPr>
+        <w:t>MinMaxScaler</w:t>
+      </w:r>
+      <w:proofErr w:type="spellEnd"/>
+      <w:r>
+        <w:rPr>
+          <w:sz w:val="20"/>
+          <w:szCs w:val="20"/>
+          <w:lang w:val="en-US"/>
+        </w:rPr>
+        <w:t xml:space="preserve"> in the following manner: </w:t>
+      </w:r>
+      <w:r>
+        <w:rPr>
+          <w:sz w:val="20"/>
+          <w:szCs w:val="20"/>
+          <w:lang w:val="en-US"/>
+        </w:rPr>
+        <w:br/>
+      </w:r>
+      <w:proofErr w:type="spellStart"/>
+      <w:r>
+        <w:rPr>
+          <w:sz w:val="20"/>
+          <w:szCs w:val="20"/>
+          <w:lang w:val="en-US"/>
+        </w:rPr>
+        <w:t>MinMaxScaler</w:t>
+      </w:r>
+      <w:proofErr w:type="spellEnd"/>
+      <w:r>
+        <w:rPr>
+          <w:sz w:val="20"/>
+          <w:szCs w:val="20"/>
+          <w:lang w:val="en-US"/>
+        </w:rPr>
+        <w:t xml:space="preserve">: PCR_01, PCR_02, PCR_03, PCR_09, </w:t>
+      </w:r>
+      <w:proofErr w:type="spellStart"/>
+      <w:r>
+        <w:rPr>
+          <w:sz w:val="20"/>
+          <w:szCs w:val="20"/>
+          <w:lang w:val="en-US"/>
+        </w:rPr>
+        <w:t>sport_activity</w:t>
+      </w:r>
+      <w:proofErr w:type="spellEnd"/>
+      <w:r>
+        <w:rPr>
+          <w:sz w:val="20"/>
+          <w:szCs w:val="20"/>
+          <w:lang w:val="en-US"/>
+        </w:rPr>
+        <w:br/>
+      </w:r>
+      <w:proofErr w:type="spellStart"/>
+      <w:r>
+        <w:rPr>
+          <w:sz w:val="20"/>
+          <w:szCs w:val="20"/>
+          <w:lang w:val="en-US"/>
+        </w:rPr>
+        <w:t>StandardScaler</w:t>
+      </w:r>
+      <w:proofErr w:type="spellEnd"/>
+      <w:r>
+        <w:rPr>
+          <w:sz w:val="20"/>
+          <w:szCs w:val="20"/>
+          <w:lang w:val="en-US"/>
+        </w:rPr>
+        <w:t xml:space="preserve">: PCR_04, PCR_05, PCR_10, </w:t>
+      </w:r>
+      <w:proofErr w:type="spellStart"/>
+      <w:r>
+        <w:rPr>
+          <w:sz w:val="20"/>
+          <w:szCs w:val="20"/>
+          <w:lang w:val="en-US"/>
+        </w:rPr>
+        <w:t>sugar_levels</w:t>
+      </w:r>
+      <w:proofErr w:type="spellEnd"/>
+      <w:r>
+        <w:rPr>
+          <w:sz w:val="20"/>
+          <w:szCs w:val="20"/>
+          <w:lang w:val="en-US"/>
+        </w:rPr>
+        <w:br/>
+      </w:r>
+      <w:r>
+        <w:rPr>
+          <w:color w:val="5B9BD5" w:themeColor="accent5"/>
+          <w:sz w:val="28"/>
+          <w:szCs w:val="28"/>
+        </w:rPr>
+        <w:br/>
+      </w:r>
+      <w:r>
+        <w:rPr>
+          <w:sz w:val="20"/>
+          <w:szCs w:val="20"/>
+          <w:u w:val="single"/>
+          <w:lang w:val="en-US"/>
+        </w:rPr>
         <w:t>A21</w:t>
       </w:r>
       <w:r>
@@ -10435,7 +10992,43 @@
           <w:szCs w:val="20"/>
           <w:lang w:val="en-US"/>
         </w:rPr>
-        <w:t xml:space="preserve"> – As we learned in the lecture this loss function tries to fit the residuals as much as possible at each iteration. This is relevant for us since we use bounded decision trees as weak leaners and therefore at each iteration, we won’t be able to fit the data perfectly and we would have residuals between our predictions and the actual labels. The squared error loss function penalizes large deviations from the target labels while neglecting small residuals. </w:t>
+        <w:t xml:space="preserve"> – As we learned in the lecture this loss function tries to fit the residuals as much as possible at each iteration. This is relevant for us since we use bounded decision trees as weak leaners and therefore at each iteration, we won’t be able to fit the data perfectly and we would have residuals between our predictions and the actual </w:t>
+      </w:r>
+      <w:r>
+        <w:rPr>
+          <w:rFonts w:eastAsiaTheme="minorEastAsia"/>
+          <w:sz w:val="20"/>
+          <w:szCs w:val="20"/>
+          <w:lang w:val="en-US"/>
+        </w:rPr>
+        <w:t>target variable</w:t>
+      </w:r>
+      <w:r>
+        <w:rPr>
+          <w:rFonts w:eastAsiaTheme="minorEastAsia"/>
+          <w:sz w:val="20"/>
+          <w:szCs w:val="20"/>
+          <w:lang w:val="en-US"/>
+        </w:rPr>
+        <w:t xml:space="preserve">. The squared error loss function penalizes large deviations from the target </w:t>
+      </w:r>
+      <w:r>
+        <w:rPr>
+          <w:rFonts w:eastAsiaTheme="minorEastAsia"/>
+          <w:sz w:val="20"/>
+          <w:szCs w:val="20"/>
+          <w:lang w:val="en-US"/>
+        </w:rPr>
+        <w:t xml:space="preserve">variable </w:t>
+      </w:r>
+      <w:r>
+        <w:rPr>
+          <w:rFonts w:eastAsiaTheme="minorEastAsia"/>
+          <w:sz w:val="20"/>
+          <w:szCs w:val="20"/>
+          <w:lang w:val="en-US"/>
+        </w:rPr>
+        <w:t xml:space="preserve">while neglecting small residuals. </w:t>
       </w:r>
       <w:r>
         <w:rPr>
@@ -10500,7 +11093,25 @@
           <w:szCs w:val="20"/>
           <w:lang w:val="en-US"/>
         </w:rPr>
-        <w:t xml:space="preserve"> absolute differences between our predictions and the actual target labels. </w:t>
+        <w:t xml:space="preserve"> absolute differences between our predictions and the actual target </w:t>
+      </w:r>
+      <w:r>
+        <w:rPr>
+          <w:rFonts w:eastAsiaTheme="minorEastAsia"/>
+          <w:sz w:val="20"/>
+          <w:szCs w:val="20"/>
+          <w:lang w:val="en-US"/>
+        </w:rPr>
+        <w:t>variable</w:t>
+      </w:r>
+      <w:r>
+        <w:rPr>
+          <w:rFonts w:eastAsiaTheme="minorEastAsia"/>
+          <w:sz w:val="20"/>
+          <w:szCs w:val="20"/>
+          <w:lang w:val="en-US"/>
+        </w:rPr>
+        <w:t xml:space="preserve">. </w:t>
       </w:r>
       <w:r>
         <w:rPr>
@@ -10690,6 +11301,352 @@
         </w:rPr>
         <w:t xml:space="preserve"> – </w:t>
       </w:r>
+      <w:r>
+        <w:rPr>
+          <w:rFonts w:eastAsiaTheme="minorEastAsia"/>
+          <w:sz w:val="20"/>
+          <w:szCs w:val="20"/>
+          <w:lang w:val="en-US"/>
+        </w:rPr>
+        <w:t>The quantile loss function behaves a bit differently than the rest of the loss functions above. It does not try to minimize the MSE or MAE, but instead it tries to minimize a loss function that captures the difference between the predicted quantiles and the actual quantiles. Therefore, for each sample</w:t>
+      </w:r>
+      <w:r>
+        <w:rPr>
+          <w:rFonts w:eastAsiaTheme="minorEastAsia"/>
+          <w:sz w:val="20"/>
+          <w:szCs w:val="20"/>
+          <w:lang w:val="en-US"/>
+        </w:rPr>
+        <w:t>,</w:t>
+      </w:r>
+      <w:r>
+        <w:rPr>
+          <w:rFonts w:eastAsiaTheme="minorEastAsia"/>
+          <w:sz w:val="20"/>
+          <w:szCs w:val="20"/>
+          <w:lang w:val="en-US"/>
+        </w:rPr>
+        <w:t xml:space="preserve"> </w:t>
+      </w:r>
+      <m:oMath>
+        <m:r>
+          <w:rPr>
+            <w:rFonts w:ascii="Cambria Math" w:eastAsiaTheme="minorEastAsia" w:hAnsi="Cambria Math"/>
+            <w:sz w:val="20"/>
+            <w:szCs w:val="20"/>
+            <w:lang w:val="en-US"/>
+          </w:rPr>
+          <m:t>h(</m:t>
+        </m:r>
+        <m:sSub>
+          <m:sSubPr>
+            <m:ctrlPr>
+              <w:rPr>
+                <w:rFonts w:ascii="Cambria Math" w:eastAsiaTheme="minorEastAsia" w:hAnsi="Cambria Math"/>
+                <w:i/>
+                <w:sz w:val="20"/>
+                <w:szCs w:val="20"/>
+                <w:lang w:val="en-US"/>
+              </w:rPr>
+            </m:ctrlPr>
+          </m:sSubPr>
+          <m:e>
+            <m:r>
+              <w:rPr>
+                <w:rFonts w:ascii="Cambria Math" w:eastAsiaTheme="minorEastAsia" w:hAnsi="Cambria Math"/>
+                <w:sz w:val="20"/>
+                <w:szCs w:val="20"/>
+                <w:lang w:val="en-US"/>
+              </w:rPr>
+              <m:t>x</m:t>
+            </m:r>
+          </m:e>
+          <m:sub>
+            <m:r>
+              <w:rPr>
+                <w:rFonts w:ascii="Cambria Math" w:eastAsiaTheme="minorEastAsia" w:hAnsi="Cambria Math"/>
+                <w:sz w:val="20"/>
+                <w:szCs w:val="20"/>
+                <w:lang w:val="en-US"/>
+              </w:rPr>
+              <m:t>i</m:t>
+            </m:r>
+          </m:sub>
+        </m:sSub>
+        <m:r>
+          <w:rPr>
+            <w:rFonts w:ascii="Cambria Math" w:eastAsiaTheme="minorEastAsia" w:hAnsi="Cambria Math"/>
+            <w:sz w:val="20"/>
+            <w:szCs w:val="20"/>
+            <w:lang w:val="en-US"/>
+          </w:rPr>
+          <m:t>)</m:t>
+        </m:r>
+      </m:oMath>
+      <w:r>
+        <w:rPr>
+          <w:rFonts w:eastAsiaTheme="minorEastAsia"/>
+          <w:sz w:val="20"/>
+          <w:szCs w:val="20"/>
+          <w:lang w:val="en-US"/>
+        </w:rPr>
+        <w:t xml:space="preserve"> is supposed to return a value in [0,1] which will represent the quantile of </w:t>
+      </w:r>
+      <m:oMath>
+        <m:sSub>
+          <m:sSubPr>
+            <m:ctrlPr>
+              <w:rPr>
+                <w:rFonts w:ascii="Cambria Math" w:eastAsiaTheme="minorEastAsia" w:hAnsi="Cambria Math"/>
+                <w:i/>
+                <w:sz w:val="20"/>
+                <w:szCs w:val="20"/>
+                <w:lang w:val="en-US"/>
+              </w:rPr>
+            </m:ctrlPr>
+          </m:sSubPr>
+          <m:e>
+            <m:r>
+              <w:rPr>
+                <w:rFonts w:ascii="Cambria Math" w:eastAsiaTheme="minorEastAsia" w:hAnsi="Cambria Math"/>
+                <w:sz w:val="20"/>
+                <w:szCs w:val="20"/>
+                <w:lang w:val="en-US"/>
+              </w:rPr>
+              <m:t>x</m:t>
+            </m:r>
+          </m:e>
+          <m:sub>
+            <m:r>
+              <w:rPr>
+                <w:rFonts w:ascii="Cambria Math" w:eastAsiaTheme="minorEastAsia" w:hAnsi="Cambria Math"/>
+                <w:sz w:val="20"/>
+                <w:szCs w:val="20"/>
+                <w:lang w:val="en-US"/>
+              </w:rPr>
+              <m:t>i</m:t>
+            </m:r>
+          </m:sub>
+        </m:sSub>
+      </m:oMath>
+      <w:r>
+        <w:rPr>
+          <w:rFonts w:eastAsiaTheme="minorEastAsia"/>
+          <w:sz w:val="20"/>
+          <w:szCs w:val="20"/>
+          <w:lang w:val="en-US"/>
+        </w:rPr>
+        <w:t xml:space="preserve">, </w:t>
+      </w:r>
+      <w:proofErr w:type="gramStart"/>
+      <w:r>
+        <w:rPr>
+          <w:rFonts w:eastAsiaTheme="minorEastAsia"/>
+          <w:sz w:val="20"/>
+          <w:szCs w:val="20"/>
+          <w:lang w:val="en-US"/>
+        </w:rPr>
+        <w:t>i.e.</w:t>
+      </w:r>
+      <w:proofErr w:type="gramEnd"/>
+      <w:r>
+        <w:rPr>
+          <w:rFonts w:eastAsiaTheme="minorEastAsia"/>
+          <w:sz w:val="20"/>
+          <w:szCs w:val="20"/>
+          <w:lang w:val="en-US"/>
+        </w:rPr>
+        <w:t xml:space="preserve"> what is the percentage of samples that their contamination level is less than </w:t>
+      </w:r>
+      <m:oMath>
+        <m:sSub>
+          <m:sSubPr>
+            <m:ctrlPr>
+              <w:rPr>
+                <w:rFonts w:ascii="Cambria Math" w:eastAsiaTheme="minorEastAsia" w:hAnsi="Cambria Math"/>
+                <w:i/>
+                <w:sz w:val="20"/>
+                <w:szCs w:val="20"/>
+                <w:lang w:val="en-US"/>
+              </w:rPr>
+            </m:ctrlPr>
+          </m:sSubPr>
+          <m:e>
+            <m:r>
+              <w:rPr>
+                <w:rFonts w:ascii="Cambria Math" w:eastAsiaTheme="minorEastAsia" w:hAnsi="Cambria Math"/>
+                <w:sz w:val="20"/>
+                <w:szCs w:val="20"/>
+                <w:lang w:val="en-US"/>
+              </w:rPr>
+              <m:t>x</m:t>
+            </m:r>
+          </m:e>
+          <m:sub>
+            <m:r>
+              <w:rPr>
+                <w:rFonts w:ascii="Cambria Math" w:eastAsiaTheme="minorEastAsia" w:hAnsi="Cambria Math"/>
+                <w:sz w:val="20"/>
+                <w:szCs w:val="20"/>
+                <w:lang w:val="en-US"/>
+              </w:rPr>
+              <m:t>i</m:t>
+            </m:r>
+          </m:sub>
+        </m:sSub>
+        <m:r>
+          <w:rPr>
+            <w:rFonts w:ascii="Cambria Math" w:eastAsiaTheme="minorEastAsia" w:hAnsi="Cambria Math"/>
+            <w:sz w:val="20"/>
+            <w:szCs w:val="20"/>
+            <w:lang w:val="en-US"/>
+          </w:rPr>
+          <m:t>'s</m:t>
+        </m:r>
+      </m:oMath>
+      <w:r>
+        <w:rPr>
+          <w:rFonts w:eastAsiaTheme="minorEastAsia"/>
+          <w:sz w:val="20"/>
+          <w:szCs w:val="20"/>
+          <w:lang w:val="en-US"/>
+        </w:rPr>
+        <w:t xml:space="preserve"> contamination level. For this to work we need to hold a quantile for each </w:t>
+      </w:r>
+      <m:oMath>
+        <m:sSub>
+          <m:sSubPr>
+            <m:ctrlPr>
+              <w:rPr>
+                <w:rFonts w:ascii="Cambria Math" w:eastAsiaTheme="minorEastAsia" w:hAnsi="Cambria Math"/>
+                <w:i/>
+                <w:sz w:val="20"/>
+                <w:szCs w:val="20"/>
+                <w:lang w:val="en-US"/>
+              </w:rPr>
+            </m:ctrlPr>
+          </m:sSubPr>
+          <m:e>
+            <m:r>
+              <w:rPr>
+                <w:rFonts w:ascii="Cambria Math" w:eastAsiaTheme="minorEastAsia" w:hAnsi="Cambria Math"/>
+                <w:sz w:val="20"/>
+                <w:szCs w:val="20"/>
+                <w:lang w:val="en-US"/>
+              </w:rPr>
+              <m:t>x</m:t>
+            </m:r>
+          </m:e>
+          <m:sub>
+            <m:r>
+              <w:rPr>
+                <w:rFonts w:ascii="Cambria Math" w:eastAsiaTheme="minorEastAsia" w:hAnsi="Cambria Math"/>
+                <w:sz w:val="20"/>
+                <w:szCs w:val="20"/>
+                <w:lang w:val="en-US"/>
+              </w:rPr>
+              <m:t>i</m:t>
+            </m:r>
+          </m:sub>
+        </m:sSub>
+      </m:oMath>
+      <w:r>
+        <w:rPr>
+          <w:rFonts w:eastAsiaTheme="minorEastAsia"/>
+          <w:sz w:val="20"/>
+          <w:szCs w:val="20"/>
+          <w:lang w:val="en-US"/>
+        </w:rPr>
+        <w:t xml:space="preserve"> as well as it’s </w:t>
+      </w:r>
+      <w:r>
+        <w:rPr>
+          <w:rFonts w:eastAsiaTheme="minorEastAsia"/>
+          <w:sz w:val="20"/>
+          <w:szCs w:val="20"/>
+          <w:lang w:val="en-US"/>
+        </w:rPr>
+        <w:t xml:space="preserve">contamination level variable. This loss function works with values between [0,1] and we want to work with values across </w:t>
+      </w:r>
+      <w:r>
+        <w:rPr>
+          <w:rFonts w:eastAsiaTheme="minorEastAsia"/>
+          <w:sz w:val="20"/>
+          <w:szCs w:val="20"/>
+          <w:lang w:val="en-US"/>
+        </w:rPr>
+        <w:t>all</w:t>
+      </w:r>
+      <w:r>
+        <w:rPr>
+          <w:rFonts w:eastAsiaTheme="minorEastAsia"/>
+          <w:sz w:val="20"/>
+          <w:szCs w:val="20"/>
+          <w:lang w:val="en-US"/>
+        </w:rPr>
+        <w:t xml:space="preserve"> </w:t>
+      </w:r>
+      <m:oMath>
+        <m:r>
+          <m:rPr>
+            <m:scr m:val="double-struck"/>
+          </m:rPr>
+          <w:rPr>
+            <w:rFonts w:ascii="Cambria Math" w:eastAsiaTheme="minorEastAsia" w:hAnsi="Cambria Math"/>
+            <w:sz w:val="20"/>
+            <w:szCs w:val="20"/>
+            <w:lang w:val="en-US"/>
+          </w:rPr>
+          <m:t>R</m:t>
+        </m:r>
+      </m:oMath>
+      <w:r>
+        <w:rPr>
+          <w:rFonts w:eastAsiaTheme="minorEastAsia"/>
+          <w:sz w:val="20"/>
+          <w:szCs w:val="20"/>
+          <w:lang w:val="en-US"/>
+        </w:rPr>
+        <w:t xml:space="preserve">. </w:t>
+      </w:r>
+      <w:r>
+        <w:rPr>
+          <w:rFonts w:eastAsiaTheme="minorEastAsia"/>
+          <w:sz w:val="20"/>
+          <w:szCs w:val="20"/>
+          <w:lang w:val="en-US"/>
+        </w:rPr>
+        <w:br/>
+        <w:t>Since this loss function requires unnecessary calculations of quantiles and doesn’t work with values in our preferred domain, we find it less relevant for our scenario and would probably not work with it.</w:t>
+      </w:r>
+    </w:p>
+    <w:p>
+      <w:pPr>
+        <w:tabs>
+          <w:tab w:val="left" w:pos="528"/>
+        </w:tabs>
+        <w:spacing w:line="276" w:lineRule="auto"/>
+        <w:rPr>
+          <w:rFonts w:eastAsiaTheme="minorEastAsia"/>
+          <w:sz w:val="20"/>
+          <w:szCs w:val="20"/>
+          <w:lang w:val="en-US"/>
+        </w:rPr>
+      </w:pPr>
+    </w:p>
+    <w:p>
+      <w:pPr>
+        <w:tabs>
+          <w:tab w:val="left" w:pos="528"/>
+        </w:tabs>
+        <w:spacing w:line="276" w:lineRule="auto"/>
+        <w:rPr>
+          <w:rFonts w:eastAsiaTheme="minorEastAsia"/>
+          <w:sz w:val="20"/>
+          <w:szCs w:val="20"/>
+          <w:lang w:val="en-US"/>
+        </w:rPr>
+      </w:pPr>
     </w:p>
     <w:p>
       <w:pPr>
@@ -10740,6 +11697,7 @@
           <w:u w:val="single"/>
           <w:lang w:val="en-US"/>
         </w:rPr>
+        <w:lastRenderedPageBreak/>
         <w:t>A22</w:t>
       </w:r>
       <w:r>
@@ -10869,7 +11827,25 @@
           <w:szCs w:val="20"/>
           <w:lang w:val="en-US"/>
         </w:rPr>
-        <w:t>Both algorithms can capture non-linear relationships between the features and the target variable due to the fact they are both using decision trees.</w:t>
+        <w:t xml:space="preserve">Both algorithms </w:t>
+      </w:r>
+      <w:r>
+        <w:rPr>
+          <w:rFonts w:eastAsiaTheme="minorEastAsia"/>
+          <w:sz w:val="20"/>
+          <w:szCs w:val="20"/>
+          <w:lang w:val="en-US"/>
+        </w:rPr>
+        <w:t xml:space="preserve">are nonlinear and </w:t>
+      </w:r>
+      <w:r>
+        <w:rPr>
+          <w:rFonts w:eastAsiaTheme="minorEastAsia"/>
+          <w:sz w:val="20"/>
+          <w:szCs w:val="20"/>
+          <w:lang w:val="en-US"/>
+        </w:rPr>
+        <w:t>can capture non-linear relationships between the features and the target variable due to the fact they are both using decision trees.</w:t>
       </w:r>
     </w:p>
     <w:p>
@@ -10929,7 +11905,27 @@
           <w:szCs w:val="20"/>
           <w:lang w:val="en-US"/>
         </w:rPr>
-        <w:t>Random Forest creates different subsets of out training dataset using bootstrapping while in Gradient Boosted Trees we are using the entire dataset.</w:t>
+        <w:t xml:space="preserve">Random Forest creates different subsets of </w:t>
+      </w:r>
+      <w:proofErr w:type="gramStart"/>
+      <w:r>
+        <w:rPr>
+          <w:rFonts w:eastAsiaTheme="minorEastAsia"/>
+          <w:sz w:val="20"/>
+          <w:szCs w:val="20"/>
+          <w:lang w:val="en-US"/>
+        </w:rPr>
+        <w:t>out</w:t>
+      </w:r>
+      <w:proofErr w:type="gramEnd"/>
+      <w:r>
+        <w:rPr>
+          <w:rFonts w:eastAsiaTheme="minorEastAsia"/>
+          <w:sz w:val="20"/>
+          <w:szCs w:val="20"/>
+          <w:lang w:val="en-US"/>
+        </w:rPr>
+        <w:t xml:space="preserve"> training dataset using bootstrapping while in Gradient Boosted Trees we are using the entire dataset.</w:t>
       </w:r>
     </w:p>
     <w:p>
@@ -11021,7 +12017,79 @@
           <w:szCs w:val="20"/>
           <w:lang w:val="en-US"/>
         </w:rPr>
-        <w:t>Random Forests decides the final label value based on the labels decided by each independent tree (majority in classification or mean in regression) whereas in Gradient Boosted Trees the labels predicted by each tree in weighted and the total sum of the weighted labels is the prediction of the algorithm.</w:t>
+        <w:t xml:space="preserve">Random Forests decides the </w:t>
+      </w:r>
+      <w:r>
+        <w:rPr>
+          <w:rFonts w:eastAsiaTheme="minorEastAsia"/>
+          <w:sz w:val="20"/>
+          <w:szCs w:val="20"/>
+          <w:lang w:val="en-US"/>
+        </w:rPr>
+        <w:t>final prediction</w:t>
+      </w:r>
+      <w:r>
+        <w:rPr>
+          <w:rFonts w:eastAsiaTheme="minorEastAsia"/>
+          <w:sz w:val="20"/>
+          <w:szCs w:val="20"/>
+          <w:lang w:val="en-US"/>
+        </w:rPr>
+        <w:t xml:space="preserve"> value based on the </w:t>
+      </w:r>
+      <w:r>
+        <w:rPr>
+          <w:rFonts w:eastAsiaTheme="minorEastAsia"/>
+          <w:sz w:val="20"/>
+          <w:szCs w:val="20"/>
+          <w:lang w:val="en-US"/>
+        </w:rPr>
+        <w:t>prediction values</w:t>
+      </w:r>
+      <w:r>
+        <w:rPr>
+          <w:rFonts w:eastAsiaTheme="minorEastAsia"/>
+          <w:sz w:val="20"/>
+          <w:szCs w:val="20"/>
+          <w:lang w:val="en-US"/>
+        </w:rPr>
+        <w:t xml:space="preserve"> decided by each independent tree (majority in classification or mean in regression) whereas in Gradient Boosted Trees the </w:t>
+      </w:r>
+      <w:r>
+        <w:rPr>
+          <w:rFonts w:eastAsiaTheme="minorEastAsia"/>
+          <w:sz w:val="20"/>
+          <w:szCs w:val="20"/>
+          <w:lang w:val="en-US"/>
+        </w:rPr>
+        <w:t>values</w:t>
+      </w:r>
+      <w:r>
+        <w:rPr>
+          <w:rFonts w:eastAsiaTheme="minorEastAsia"/>
+          <w:sz w:val="20"/>
+          <w:szCs w:val="20"/>
+          <w:lang w:val="en-US"/>
+        </w:rPr>
+        <w:t xml:space="preserve"> predicted by each tree in weighted and the total sum of the weighted </w:t>
+      </w:r>
+      <w:r>
+        <w:rPr>
+          <w:rFonts w:eastAsiaTheme="minorEastAsia"/>
+          <w:sz w:val="20"/>
+          <w:szCs w:val="20"/>
+          <w:lang w:val="en-US"/>
+        </w:rPr>
+        <w:t>values</w:t>
+      </w:r>
+      <w:r>
+        <w:rPr>
+          <w:rFonts w:eastAsiaTheme="minorEastAsia"/>
+          <w:sz w:val="20"/>
+          <w:szCs w:val="20"/>
+          <w:lang w:val="en-US"/>
+        </w:rPr>
+        <w:t xml:space="preserve"> is the prediction of the algorithm.</w:t>
       </w:r>
     </w:p>
     <w:p>
@@ -11049,7 +12117,6 @@
           <w:szCs w:val="20"/>
           <w:lang w:val="en-US"/>
         </w:rPr>
-        <w:lastRenderedPageBreak/>
         <w:t xml:space="preserve">Usage of features: </w:t>
       </w:r>
       <w:r>
@@ -11059,7 +12126,27 @@
           <w:szCs w:val="20"/>
           <w:lang w:val="en-US"/>
         </w:rPr>
-        <w:t>Random Forests randomly choose at each iteration d’ features and creating the decision tree based on them, whereas Gradient Boosted Trees takes into consideration all the features in each iteration.</w:t>
+        <w:t xml:space="preserve">Random Forests randomly choose at each iteration d’ features and </w:t>
+      </w:r>
+      <w:proofErr w:type="gramStart"/>
+      <w:r>
+        <w:rPr>
+          <w:rFonts w:eastAsiaTheme="minorEastAsia"/>
+          <w:sz w:val="20"/>
+          <w:szCs w:val="20"/>
+          <w:lang w:val="en-US"/>
+        </w:rPr>
+        <w:t>creating</w:t>
+      </w:r>
+      <w:proofErr w:type="gramEnd"/>
+      <w:r>
+        <w:rPr>
+          <w:rFonts w:eastAsiaTheme="minorEastAsia"/>
+          <w:sz w:val="20"/>
+          <w:szCs w:val="20"/>
+          <w:lang w:val="en-US"/>
+        </w:rPr>
+        <w:t xml:space="preserve"> the decision tree based on them, whereas Gradient Boosted Trees takes into consideration all the features in each iteration.</w:t>
       </w:r>
     </w:p>
     <w:p>
@@ -11198,6 +12285,9 @@
             <m:t>loss:hubert</m:t>
           </m:r>
           <m:r>
+            <m:rPr>
+              <m:sty m:val="p"/>
+            </m:rPr>
             <w:rPr>
               <w:rFonts w:ascii="Cambria Math" w:eastAsiaTheme="minorEastAsia" w:hAnsi="Cambria Math"/>
               <w:sz w:val="20"/>
@@ -11218,6 +12308,9 @@
             <m:t>learning_rate:0.1</m:t>
           </m:r>
           <m:r>
+            <m:rPr>
+              <m:sty m:val="p"/>
+            </m:rPr>
             <w:rPr>
               <w:rFonts w:ascii="Cambria Math" w:eastAsiaTheme="minorEastAsia" w:hAnsi="Cambria Math"/>
               <w:sz w:val="20"/>
@@ -11238,6 +12331,9 @@
             <m:t>subsample:0.6</m:t>
           </m:r>
           <m:r>
+            <m:rPr>
+              <m:sty m:val="p"/>
+            </m:rPr>
             <w:rPr>
               <w:rFonts w:ascii="Cambria Math" w:eastAsiaTheme="minorEastAsia" w:hAnsi="Cambria Math"/>
               <w:sz w:val="20"/>
@@ -11261,6 +12357,23 @@
             <m:t>min_sample_leaf:2</m:t>
           </m:r>
           <m:r>
+            <m:rPr>
+              <m:sty m:val="p"/>
+            </m:rPr>
+            <w:rPr>
+              <w:rFonts w:eastAsiaTheme="minorEastAsia"/>
+              <w:sz w:val="20"/>
+              <w:szCs w:val="20"/>
+              <w:lang w:val="en-US"/>
+            </w:rPr>
+            <w:br/>
+          </m:r>
+        </m:oMath>
+        <m:oMath>
+          <m:r>
+            <m:rPr>
+              <m:sty m:val="p"/>
+            </m:rPr>
             <w:rPr>
               <w:rFonts w:eastAsiaTheme="minorEastAsia"/>
               <w:sz w:val="20"/>
@@ -11270,14 +12383,16 @@
             <w:br/>
           </m:r>
           <m:r>
+            <m:rPr>
+              <m:sty m:val="p"/>
+            </m:rPr>
             <w:rPr>
               <w:rFonts w:eastAsiaTheme="minorEastAsia"/>
               <w:sz w:val="20"/>
               <w:szCs w:val="20"/>
               <w:lang w:val="en-US"/>
             </w:rPr>
-            <w:br/>
-            <w:t xml:space="preserve">With these optimal values the </w:t>
+            <m:t xml:space="preserve">With these optimal values the </m:t>
           </m:r>
         </m:oMath>
       </m:oMathPara>
@@ -11388,6 +12503,7 @@
           <w:szCs w:val="20"/>
           <w:lang w:val="en-US"/>
         </w:rPr>
+        <w:lastRenderedPageBreak/>
         <w:br/>
       </w:r>
       <w:r>
@@ -11399,10 +12515,10 @@
           <w:lang w:val="en-US"/>
         </w:rPr>
         <w:drawing>
-          <wp:inline distT="0" distB="0" distL="0" distR="0" wp14:anchorId="70FB5B71" wp14:editId="10CE0B17">
-            <wp:extent cx="5731510" cy="2562860"/>
-            <wp:effectExtent l="0" t="0" r="2540" b="8890"/>
-            <wp:docPr id="259042413" name="Picture 1"/>
+          <wp:inline distT="0" distB="0" distL="0" distR="0" wp14:anchorId="1D641E34" wp14:editId="2742E3E8">
+            <wp:extent cx="5731510" cy="2564130"/>
+            <wp:effectExtent l="0" t="0" r="2540" b="7620"/>
+            <wp:docPr id="1370889885" name="Picture 1"/>
             <wp:cNvGraphicFramePr>
               <a:graphicFrameLocks xmlns:a="http://schemas.openxmlformats.org/drawingml/2006/main" noChangeAspect="1"/>
             </wp:cNvGraphicFramePr>
@@ -11410,36 +12526,23 @@
               <a:graphicData uri="http://schemas.openxmlformats.org/drawingml/2006/picture">
                 <pic:pic xmlns:pic="http://schemas.openxmlformats.org/drawingml/2006/picture">
                   <pic:nvPicPr>
-                    <pic:cNvPr id="0" name="Picture 1"/>
-                    <pic:cNvPicPr>
-                      <a:picLocks noChangeAspect="1" noChangeArrowheads="1"/>
-                    </pic:cNvPicPr>
+                    <pic:cNvPr id="1370889885" name=""/>
+                    <pic:cNvPicPr/>
                   </pic:nvPicPr>
                   <pic:blipFill>
-                    <a:blip r:embed="rId21" cstate="print">
-                      <a:extLst>
-                        <a:ext uri="{28A0092B-C50C-407E-A947-70E740481C1C}">
-                          <a14:useLocalDpi xmlns:a14="http://schemas.microsoft.com/office/drawing/2010/main" val="0"/>
-                        </a:ext>
-                      </a:extLst>
-                    </a:blip>
-                    <a:srcRect/>
+                    <a:blip r:embed="rId21"/>
                     <a:stretch>
                       <a:fillRect/>
                     </a:stretch>
                   </pic:blipFill>
-                  <pic:spPr bwMode="auto">
+                  <pic:spPr>
                     <a:xfrm>
                       <a:off x="0" y="0"/>
-                      <a:ext cx="5731510" cy="2562860"/>
+                      <a:ext cx="5731510" cy="2564130"/>
                     </a:xfrm>
                     <a:prstGeom prst="rect">
                       <a:avLst/>
                     </a:prstGeom>
-                    <a:noFill/>
-                    <a:ln>
-                      <a:noFill/>
-                    </a:ln>
                   </pic:spPr>
                 </pic:pic>
               </a:graphicData>
@@ -11470,10 +12573,10 @@
           <w:lang w:val="en-US"/>
         </w:rPr>
         <w:drawing>
-          <wp:inline distT="0" distB="0" distL="0" distR="0" wp14:anchorId="39E689F6" wp14:editId="5D787283">
-            <wp:extent cx="5731510" cy="2566670"/>
-            <wp:effectExtent l="0" t="0" r="2540" b="5080"/>
-            <wp:docPr id="459279083" name="Picture 2" descr="A picture containing text, screenshot, rectangle, parallel&#10;&#10;Description automatically generated"/>
+          <wp:inline distT="0" distB="0" distL="0" distR="0" wp14:anchorId="2362D99B" wp14:editId="7326AEC2">
+            <wp:extent cx="5731510" cy="2564130"/>
+            <wp:effectExtent l="0" t="0" r="2540" b="7620"/>
+            <wp:docPr id="908148013" name="Picture 1" descr="A picture containing screenshot, rectangle, parallel&#10;&#10;Description automatically generated"/>
             <wp:cNvGraphicFramePr>
               <a:graphicFrameLocks xmlns:a="http://schemas.openxmlformats.org/drawingml/2006/main" noChangeAspect="1"/>
             </wp:cNvGraphicFramePr>
@@ -11481,36 +12584,23 @@
               <a:graphicData uri="http://schemas.openxmlformats.org/drawingml/2006/picture">
                 <pic:pic xmlns:pic="http://schemas.openxmlformats.org/drawingml/2006/picture">
                   <pic:nvPicPr>
-                    <pic:cNvPr id="459279083" name="Picture 2" descr="A picture containing text, screenshot, rectangle, parallel&#10;&#10;Description automatically generated"/>
-                    <pic:cNvPicPr>
-                      <a:picLocks noChangeAspect="1" noChangeArrowheads="1"/>
-                    </pic:cNvPicPr>
+                    <pic:cNvPr id="908148013" name="Picture 1" descr="A picture containing screenshot, rectangle, parallel&#10;&#10;Description automatically generated"/>
+                    <pic:cNvPicPr/>
                   </pic:nvPicPr>
                   <pic:blipFill>
-                    <a:blip r:embed="rId22" cstate="print">
-                      <a:extLst>
-                        <a:ext uri="{28A0092B-C50C-407E-A947-70E740481C1C}">
-                          <a14:useLocalDpi xmlns:a14="http://schemas.microsoft.com/office/drawing/2010/main" val="0"/>
-                        </a:ext>
-                      </a:extLst>
-                    </a:blip>
-                    <a:srcRect/>
+                    <a:blip r:embed="rId22"/>
                     <a:stretch>
                       <a:fillRect/>
                     </a:stretch>
                   </pic:blipFill>
-                  <pic:spPr bwMode="auto">
+                  <pic:spPr>
                     <a:xfrm>
                       <a:off x="0" y="0"/>
-                      <a:ext cx="5731510" cy="2566670"/>
+                      <a:ext cx="5731510" cy="2564130"/>
                     </a:xfrm>
                     <a:prstGeom prst="rect">
                       <a:avLst/>
                     </a:prstGeom>
-                    <a:noFill/>
-                    <a:ln>
-                      <a:noFill/>
-                    </a:ln>
                   </pic:spPr>
                 </pic:pic>
               </a:graphicData>
@@ -11540,12 +12630,11 @@
           <w:szCs w:val="20"/>
           <w:lang w:val="en-US"/>
         </w:rPr>
-        <w:lastRenderedPageBreak/>
         <w:drawing>
-          <wp:inline distT="0" distB="0" distL="0" distR="0" wp14:anchorId="670CE3B9" wp14:editId="64113534">
-            <wp:extent cx="5731510" cy="2559685"/>
+          <wp:inline distT="0" distB="0" distL="0" distR="0" wp14:anchorId="2F6607E3" wp14:editId="6B70192A">
+            <wp:extent cx="5731510" cy="2560320"/>
             <wp:effectExtent l="0" t="0" r="2540" b="0"/>
-            <wp:docPr id="1765405269" name="Picture 3" descr="A picture containing text, screenshot, font, number&#10;&#10;Description automatically generated"/>
+            <wp:docPr id="350982935" name="Picture 1" descr="A picture containing text, screenshot, number, line&#10;&#10;Description automatically generated"/>
             <wp:cNvGraphicFramePr>
               <a:graphicFrameLocks xmlns:a="http://schemas.openxmlformats.org/drawingml/2006/main" noChangeAspect="1"/>
             </wp:cNvGraphicFramePr>
@@ -11553,36 +12642,23 @@
               <a:graphicData uri="http://schemas.openxmlformats.org/drawingml/2006/picture">
                 <pic:pic xmlns:pic="http://schemas.openxmlformats.org/drawingml/2006/picture">
                   <pic:nvPicPr>
-                    <pic:cNvPr id="1765405269" name="Picture 3" descr="A picture containing text, screenshot, font, number&#10;&#10;Description automatically generated"/>
-                    <pic:cNvPicPr>
-                      <a:picLocks noChangeAspect="1" noChangeArrowheads="1"/>
-                    </pic:cNvPicPr>
+                    <pic:cNvPr id="350982935" name="Picture 1" descr="A picture containing text, screenshot, number, line&#10;&#10;Description automatically generated"/>
+                    <pic:cNvPicPr/>
                   </pic:nvPicPr>
                   <pic:blipFill>
-                    <a:blip r:embed="rId23" cstate="print">
-                      <a:extLst>
-                        <a:ext uri="{28A0092B-C50C-407E-A947-70E740481C1C}">
-                          <a14:useLocalDpi xmlns:a14="http://schemas.microsoft.com/office/drawing/2010/main" val="0"/>
-                        </a:ext>
-                      </a:extLst>
-                    </a:blip>
-                    <a:srcRect/>
+                    <a:blip r:embed="rId23"/>
                     <a:stretch>
                       <a:fillRect/>
                     </a:stretch>
                   </pic:blipFill>
-                  <pic:spPr bwMode="auto">
+                  <pic:spPr>
                     <a:xfrm>
                       <a:off x="0" y="0"/>
-                      <a:ext cx="5731510" cy="2559685"/>
+                      <a:ext cx="5731510" cy="2560320"/>
                     </a:xfrm>
                     <a:prstGeom prst="rect">
                       <a:avLst/>
                     </a:prstGeom>
-                    <a:noFill/>
-                    <a:ln>
-                      <a:noFill/>
-                    </a:ln>
                   </pic:spPr>
                 </pic:pic>
               </a:graphicData>
@@ -11612,11 +12688,12 @@
           <w:szCs w:val="20"/>
           <w:lang w:val="en-US"/>
         </w:rPr>
+        <w:lastRenderedPageBreak/>
         <w:drawing>
-          <wp:inline distT="0" distB="0" distL="0" distR="0" wp14:anchorId="74C82E7F" wp14:editId="42098977">
-            <wp:extent cx="5731510" cy="2566670"/>
-            <wp:effectExtent l="0" t="0" r="2540" b="5080"/>
-            <wp:docPr id="808766912" name="Picture 4" descr="A picture containing text, screenshot, rectangle&#10;&#10;Description automatically generated"/>
+          <wp:inline distT="0" distB="0" distL="0" distR="0" wp14:anchorId="3BBE6105" wp14:editId="596941F8">
+            <wp:extent cx="5731510" cy="2564130"/>
+            <wp:effectExtent l="0" t="0" r="2540" b="7620"/>
+            <wp:docPr id="835243088" name="Picture 1" descr="A picture containing text, screenshot&#10;&#10;Description automatically generated"/>
             <wp:cNvGraphicFramePr>
               <a:graphicFrameLocks xmlns:a="http://schemas.openxmlformats.org/drawingml/2006/main" noChangeAspect="1"/>
             </wp:cNvGraphicFramePr>
@@ -11624,36 +12701,23 @@
               <a:graphicData uri="http://schemas.openxmlformats.org/drawingml/2006/picture">
                 <pic:pic xmlns:pic="http://schemas.openxmlformats.org/drawingml/2006/picture">
                   <pic:nvPicPr>
-                    <pic:cNvPr id="808766912" name="Picture 4" descr="A picture containing text, screenshot, rectangle&#10;&#10;Description automatically generated"/>
-                    <pic:cNvPicPr>
-                      <a:picLocks noChangeAspect="1" noChangeArrowheads="1"/>
-                    </pic:cNvPicPr>
+                    <pic:cNvPr id="835243088" name="Picture 1" descr="A picture containing text, screenshot&#10;&#10;Description automatically generated"/>
+                    <pic:cNvPicPr/>
                   </pic:nvPicPr>
                   <pic:blipFill>
-                    <a:blip r:embed="rId24" cstate="print">
-                      <a:extLst>
-                        <a:ext uri="{28A0092B-C50C-407E-A947-70E740481C1C}">
-                          <a14:useLocalDpi xmlns:a14="http://schemas.microsoft.com/office/drawing/2010/main" val="0"/>
-                        </a:ext>
-                      </a:extLst>
-                    </a:blip>
-                    <a:srcRect/>
+                    <a:blip r:embed="rId24"/>
                     <a:stretch>
                       <a:fillRect/>
                     </a:stretch>
                   </pic:blipFill>
-                  <pic:spPr bwMode="auto">
+                  <pic:spPr>
                     <a:xfrm>
                       <a:off x="0" y="0"/>
-                      <a:ext cx="5731510" cy="2566670"/>
+                      <a:ext cx="5731510" cy="2564130"/>
                     </a:xfrm>
                     <a:prstGeom prst="rect">
                       <a:avLst/>
                     </a:prstGeom>
-                    <a:noFill/>
-                    <a:ln>
-                      <a:noFill/>
-                    </a:ln>
                   </pic:spPr>
                 </pic:pic>
               </a:graphicData>
@@ -11684,10 +12748,10 @@
           <w:lang w:val="en-US"/>
         </w:rPr>
         <w:drawing>
-          <wp:inline distT="0" distB="0" distL="0" distR="0" wp14:anchorId="1BA618A3" wp14:editId="65D6D684">
-            <wp:extent cx="5731510" cy="2555875"/>
+          <wp:inline distT="0" distB="0" distL="0" distR="0" wp14:anchorId="7A4422EE" wp14:editId="551FE73C">
+            <wp:extent cx="5731510" cy="2557145"/>
             <wp:effectExtent l="0" t="0" r="2540" b="0"/>
-            <wp:docPr id="1743021202" name="Picture 5" descr="A picture containing text, screenshot&#10;&#10;Description automatically generated"/>
+            <wp:docPr id="317465410" name="Picture 1" descr="A picture containing screenshot, text, square, rectangle&#10;&#10;Description automatically generated"/>
             <wp:cNvGraphicFramePr>
               <a:graphicFrameLocks xmlns:a="http://schemas.openxmlformats.org/drawingml/2006/main" noChangeAspect="1"/>
             </wp:cNvGraphicFramePr>
@@ -11695,36 +12759,23 @@
               <a:graphicData uri="http://schemas.openxmlformats.org/drawingml/2006/picture">
                 <pic:pic xmlns:pic="http://schemas.openxmlformats.org/drawingml/2006/picture">
                   <pic:nvPicPr>
-                    <pic:cNvPr id="1743021202" name="Picture 5" descr="A picture containing text, screenshot&#10;&#10;Description automatically generated"/>
-                    <pic:cNvPicPr>
-                      <a:picLocks noChangeAspect="1" noChangeArrowheads="1"/>
-                    </pic:cNvPicPr>
+                    <pic:cNvPr id="317465410" name="Picture 1" descr="A picture containing screenshot, text, square, rectangle&#10;&#10;Description automatically generated"/>
+                    <pic:cNvPicPr/>
                   </pic:nvPicPr>
                   <pic:blipFill>
-                    <a:blip r:embed="rId25" cstate="print">
-                      <a:extLst>
-                        <a:ext uri="{28A0092B-C50C-407E-A947-70E740481C1C}">
-                          <a14:useLocalDpi xmlns:a14="http://schemas.microsoft.com/office/drawing/2010/main" val="0"/>
-                        </a:ext>
-                      </a:extLst>
-                    </a:blip>
-                    <a:srcRect/>
+                    <a:blip r:embed="rId25"/>
                     <a:stretch>
                       <a:fillRect/>
                     </a:stretch>
                   </pic:blipFill>
-                  <pic:spPr bwMode="auto">
+                  <pic:spPr>
                     <a:xfrm>
                       <a:off x="0" y="0"/>
-                      <a:ext cx="5731510" cy="2555875"/>
+                      <a:ext cx="5731510" cy="2557145"/>
                     </a:xfrm>
                     <a:prstGeom prst="rect">
                       <a:avLst/>
                     </a:prstGeom>
-                    <a:noFill/>
-                    <a:ln>
-                      <a:noFill/>
-                    </a:ln>
                   </pic:spPr>
                 </pic:pic>
               </a:graphicData>
@@ -11754,10 +12805,9 @@
         </w:tabs>
         <w:spacing w:line="276" w:lineRule="auto"/>
         <w:rPr>
-          <w:rFonts w:eastAsiaTheme="minorEastAsia" w:hint="cs"/>
-          <w:sz w:val="20"/>
-          <w:szCs w:val="20"/>
-          <w:rtl/>
+          <w:rFonts w:eastAsiaTheme="minorEastAsia"/>
+          <w:sz w:val="20"/>
+          <w:szCs w:val="20"/>
           <w:lang w:val="en-US"/>
         </w:rPr>
       </w:pPr>
@@ -11769,12 +12819,11 @@
           <w:szCs w:val="20"/>
           <w:lang w:val="en-US"/>
         </w:rPr>
-        <w:lastRenderedPageBreak/>
         <w:drawing>
-          <wp:inline distT="0" distB="0" distL="0" distR="0" wp14:anchorId="4FD7AB7A" wp14:editId="503C792F">
-            <wp:extent cx="5731510" cy="2559050"/>
+          <wp:inline distT="0" distB="0" distL="0" distR="0" wp14:anchorId="54A5881E" wp14:editId="7B3614EE">
+            <wp:extent cx="5731510" cy="2557145"/>
             <wp:effectExtent l="0" t="0" r="2540" b="0"/>
-            <wp:docPr id="1553497338" name="Picture 6" descr="A picture containing screenshot, text, rectangle, parallel&#10;&#10;Description automatically generated"/>
+            <wp:docPr id="730692944" name="Picture 1" descr="A screenshot of a screen&#10;&#10;Description automatically generated with low confidence"/>
             <wp:cNvGraphicFramePr>
               <a:graphicFrameLocks xmlns:a="http://schemas.openxmlformats.org/drawingml/2006/main" noChangeAspect="1"/>
             </wp:cNvGraphicFramePr>
@@ -11782,36 +12831,23 @@
               <a:graphicData uri="http://schemas.openxmlformats.org/drawingml/2006/picture">
                 <pic:pic xmlns:pic="http://schemas.openxmlformats.org/drawingml/2006/picture">
                   <pic:nvPicPr>
-                    <pic:cNvPr id="1553497338" name="Picture 6" descr="A picture containing screenshot, text, rectangle, parallel&#10;&#10;Description automatically generated"/>
-                    <pic:cNvPicPr>
-                      <a:picLocks noChangeAspect="1" noChangeArrowheads="1"/>
-                    </pic:cNvPicPr>
+                    <pic:cNvPr id="730692944" name="Picture 1" descr="A screenshot of a screen&#10;&#10;Description automatically generated with low confidence"/>
+                    <pic:cNvPicPr/>
                   </pic:nvPicPr>
                   <pic:blipFill>
-                    <a:blip r:embed="rId26" cstate="print">
-                      <a:extLst>
-                        <a:ext uri="{28A0092B-C50C-407E-A947-70E740481C1C}">
-                          <a14:useLocalDpi xmlns:a14="http://schemas.microsoft.com/office/drawing/2010/main" val="0"/>
-                        </a:ext>
-                      </a:extLst>
-                    </a:blip>
-                    <a:srcRect/>
+                    <a:blip r:embed="rId26"/>
                     <a:stretch>
                       <a:fillRect/>
                     </a:stretch>
                   </pic:blipFill>
-                  <pic:spPr bwMode="auto">
+                  <pic:spPr>
                     <a:xfrm>
                       <a:off x="0" y="0"/>
-                      <a:ext cx="5731510" cy="2559050"/>
+                      <a:ext cx="5731510" cy="2557145"/>
                     </a:xfrm>
                     <a:prstGeom prst="rect">
                       <a:avLst/>
                     </a:prstGeom>
-                    <a:noFill/>
-                    <a:ln>
-                      <a:noFill/>
-                    </a:ln>
                   </pic:spPr>
                 </pic:pic>
               </a:graphicData>
@@ -11871,20 +12907,6 @@
           <w:lang w:val="en-US"/>
         </w:rPr>
       </w:pPr>
-    </w:p>
-    <w:p>
-      <w:pPr>
-        <w:tabs>
-          <w:tab w:val="left" w:pos="528"/>
-        </w:tabs>
-        <w:spacing w:line="276" w:lineRule="auto"/>
-        <w:rPr>
-          <w:rFonts w:eastAsiaTheme="minorEastAsia"/>
-          <w:sz w:val="20"/>
-          <w:szCs w:val="20"/>
-          <w:lang w:val="en-US"/>
-        </w:rPr>
-      </w:pPr>
       <w:r>
         <w:rPr>
           <w:rFonts w:eastAsiaTheme="minorEastAsia"/>
@@ -11893,6 +12915,7 @@
           <w:u w:val="single"/>
           <w:lang w:val="en-US"/>
         </w:rPr>
+        <w:lastRenderedPageBreak/>
         <w:t>A24</w:t>
       </w:r>
       <w:r>
@@ -12565,8 +13588,10 @@
             </w:pPr>
             <w:r>
               <w:rPr>
-                <w:sz w:val="20"/>
-                <w:szCs w:val="20"/>
+                <w:rFonts w:hint="cs"/>
+                <w:sz w:val="20"/>
+                <w:szCs w:val="20"/>
+                <w:rtl/>
                 <w:lang w:val="en-US"/>
               </w:rPr>
               <w:t>4</w:t>
@@ -12587,10 +13612,8 @@
               <w:jc w:val="center"/>
               <w:cnfStyle w:val="000000100000" w:firstRow="0" w:lastRow="0" w:firstColumn="0" w:lastColumn="0" w:oddVBand="0" w:evenVBand="0" w:oddHBand="1" w:evenHBand="0" w:firstRowFirstColumn="0" w:firstRowLastColumn="0" w:lastRowFirstColumn="0" w:lastRowLastColumn="0"/>
               <w:rPr>
-                <w:rFonts w:hint="cs"/>
-                <w:sz w:val="20"/>
-                <w:szCs w:val="20"/>
-                <w:rtl/>
+                <w:sz w:val="20"/>
+                <w:szCs w:val="20"/>
                 <w:lang w:val="en-US"/>
               </w:rPr>
             </w:pPr>
@@ -12775,133 +13798,260 @@
         </w:tabs>
         <w:spacing w:line="276" w:lineRule="auto"/>
         <w:rPr>
-          <w:rFonts w:eastAsiaTheme="minorEastAsia"/>
-          <w:sz w:val="20"/>
-          <w:szCs w:val="20"/>
-          <w:lang w:val="en-US"/>
-        </w:rPr>
-      </w:pPr>
-    </w:p>
-    <w:p>
-      <w:pPr>
-        <w:tabs>
-          <w:tab w:val="left" w:pos="528"/>
-        </w:tabs>
-        <w:spacing w:line="276" w:lineRule="auto"/>
-        <w:rPr>
-          <w:rFonts w:eastAsiaTheme="minorEastAsia"/>
-          <w:sz w:val="20"/>
-          <w:szCs w:val="20"/>
-          <w:lang w:val="en-US"/>
-        </w:rPr>
-      </w:pPr>
-    </w:p>
-    <w:p>
-      <w:pPr>
-        <w:tabs>
-          <w:tab w:val="left" w:pos="528"/>
-        </w:tabs>
-        <w:spacing w:line="276" w:lineRule="auto"/>
-        <w:rPr>
-          <w:lang w:val="en-US"/>
-        </w:rPr>
-      </w:pPr>
-    </w:p>
-    <w:p>
-      <w:pPr>
-        <w:tabs>
-          <w:tab w:val="left" w:pos="528"/>
-        </w:tabs>
-        <w:spacing w:line="276" w:lineRule="auto"/>
-        <w:rPr>
-          <w:lang w:val="en-US"/>
-        </w:rPr>
-      </w:pPr>
-    </w:p>
-    <w:p>
-      <w:pPr>
-        <w:tabs>
-          <w:tab w:val="left" w:pos="528"/>
-        </w:tabs>
-        <w:spacing w:line="276" w:lineRule="auto"/>
-        <w:rPr>
-          <w:lang w:val="en-US"/>
-        </w:rPr>
-      </w:pPr>
-    </w:p>
-    <w:p>
-      <w:pPr>
-        <w:tabs>
-          <w:tab w:val="left" w:pos="528"/>
-        </w:tabs>
-        <w:spacing w:line="276" w:lineRule="auto"/>
-        <w:rPr>
-          <w:lang w:val="en-US"/>
-        </w:rPr>
-      </w:pPr>
-    </w:p>
-    <w:p>
-      <w:pPr>
-        <w:tabs>
-          <w:tab w:val="left" w:pos="528"/>
-        </w:tabs>
-        <w:spacing w:line="276" w:lineRule="auto"/>
-        <w:rPr>
-          <w:lang w:val="en-US"/>
-        </w:rPr>
-      </w:pPr>
-    </w:p>
-    <w:p>
-      <w:pPr>
-        <w:tabs>
-          <w:tab w:val="left" w:pos="528"/>
-        </w:tabs>
-        <w:spacing w:line="276" w:lineRule="auto"/>
-        <w:rPr>
-          <w:lang w:val="en-US"/>
-        </w:rPr>
-      </w:pPr>
-    </w:p>
-    <w:p>
-      <w:pPr>
-        <w:tabs>
-          <w:tab w:val="left" w:pos="528"/>
-        </w:tabs>
-        <w:spacing w:line="276" w:lineRule="auto"/>
-        <w:rPr>
-          <w:lang w:val="en-US"/>
-        </w:rPr>
-      </w:pPr>
-    </w:p>
-    <w:p>
-      <w:pPr>
-        <w:tabs>
-          <w:tab w:val="left" w:pos="528"/>
-        </w:tabs>
-        <w:spacing w:line="276" w:lineRule="auto"/>
-        <w:rPr>
-          <w:lang w:val="en-US"/>
-        </w:rPr>
-      </w:pPr>
-    </w:p>
-    <w:p>
-      <w:pPr>
-        <w:tabs>
-          <w:tab w:val="left" w:pos="528"/>
-        </w:tabs>
-        <w:spacing w:line="276" w:lineRule="auto"/>
-        <w:rPr>
-          <w:lang w:val="en-US"/>
-        </w:rPr>
-      </w:pPr>
-    </w:p>
-    <w:p>
-      <w:pPr>
-        <w:tabs>
-          <w:tab w:val="left" w:pos="528"/>
-        </w:tabs>
-        <w:spacing w:line="276" w:lineRule="auto"/>
-        <w:rPr>
+          <w:lang w:val="en-US"/>
+        </w:rPr>
+      </w:pPr>
+    </w:p>
+    <w:p>
+      <w:pPr>
+        <w:tabs>
+          <w:tab w:val="left" w:pos="528"/>
+        </w:tabs>
+        <w:spacing w:line="276" w:lineRule="auto"/>
+        <w:rPr>
+          <w:lang w:val="en-US"/>
+        </w:rPr>
+      </w:pPr>
+    </w:p>
+    <w:p>
+      <w:pPr>
+        <w:tabs>
+          <w:tab w:val="left" w:pos="528"/>
+        </w:tabs>
+        <w:spacing w:line="276" w:lineRule="auto"/>
+        <w:rPr>
+          <w:lang w:val="en-US"/>
+        </w:rPr>
+      </w:pPr>
+    </w:p>
+    <w:p>
+      <w:pPr>
+        <w:tabs>
+          <w:tab w:val="left" w:pos="528"/>
+        </w:tabs>
+        <w:spacing w:line="276" w:lineRule="auto"/>
+        <w:rPr>
+          <w:lang w:val="en-US"/>
+        </w:rPr>
+      </w:pPr>
+    </w:p>
+    <w:p>
+      <w:pPr>
+        <w:tabs>
+          <w:tab w:val="left" w:pos="528"/>
+        </w:tabs>
+        <w:spacing w:line="276" w:lineRule="auto"/>
+        <w:rPr>
+          <w:lang w:val="en-US"/>
+        </w:rPr>
+      </w:pPr>
+    </w:p>
+    <w:p>
+      <w:pPr>
+        <w:tabs>
+          <w:tab w:val="left" w:pos="528"/>
+        </w:tabs>
+        <w:spacing w:line="276" w:lineRule="auto"/>
+        <w:rPr>
+          <w:lang w:val="en-US"/>
+        </w:rPr>
+      </w:pPr>
+    </w:p>
+    <w:p>
+      <w:pPr>
+        <w:tabs>
+          <w:tab w:val="left" w:pos="528"/>
+        </w:tabs>
+        <w:spacing w:line="276" w:lineRule="auto"/>
+        <w:rPr>
+          <w:lang w:val="en-US"/>
+        </w:rPr>
+      </w:pPr>
+    </w:p>
+    <w:p>
+      <w:pPr>
+        <w:tabs>
+          <w:tab w:val="left" w:pos="528"/>
+        </w:tabs>
+        <w:spacing w:line="276" w:lineRule="auto"/>
+        <w:rPr>
+          <w:lang w:val="en-US"/>
+        </w:rPr>
+      </w:pPr>
+    </w:p>
+    <w:p>
+      <w:pPr>
+        <w:tabs>
+          <w:tab w:val="left" w:pos="528"/>
+        </w:tabs>
+        <w:spacing w:line="276" w:lineRule="auto"/>
+        <w:rPr>
+          <w:lang w:val="en-US"/>
+        </w:rPr>
+      </w:pPr>
+    </w:p>
+    <w:p>
+      <w:pPr>
+        <w:tabs>
+          <w:tab w:val="left" w:pos="528"/>
+        </w:tabs>
+        <w:spacing w:line="276" w:lineRule="auto"/>
+        <w:rPr>
+          <w:lang w:val="en-US"/>
+        </w:rPr>
+      </w:pPr>
+    </w:p>
+    <w:p>
+      <w:pPr>
+        <w:tabs>
+          <w:tab w:val="left" w:pos="528"/>
+        </w:tabs>
+        <w:spacing w:line="276" w:lineRule="auto"/>
+        <w:rPr>
+          <w:lang w:val="en-US"/>
+        </w:rPr>
+      </w:pPr>
+    </w:p>
+    <w:p>
+      <w:pPr>
+        <w:tabs>
+          <w:tab w:val="left" w:pos="528"/>
+        </w:tabs>
+        <w:spacing w:line="276" w:lineRule="auto"/>
+        <w:rPr>
+          <w:lang w:val="en-US"/>
+        </w:rPr>
+      </w:pPr>
+    </w:p>
+    <w:p>
+      <w:pPr>
+        <w:tabs>
+          <w:tab w:val="left" w:pos="528"/>
+        </w:tabs>
+        <w:spacing w:line="276" w:lineRule="auto"/>
+        <w:rPr>
+          <w:lang w:val="en-US"/>
+        </w:rPr>
+      </w:pPr>
+    </w:p>
+    <w:p>
+      <w:pPr>
+        <w:tabs>
+          <w:tab w:val="left" w:pos="528"/>
+        </w:tabs>
+        <w:spacing w:line="276" w:lineRule="auto"/>
+        <w:rPr>
+          <w:lang w:val="en-US"/>
+        </w:rPr>
+      </w:pPr>
+    </w:p>
+    <w:p>
+      <w:pPr>
+        <w:tabs>
+          <w:tab w:val="left" w:pos="528"/>
+        </w:tabs>
+        <w:spacing w:line="276" w:lineRule="auto"/>
+        <w:rPr>
+          <w:lang w:val="en-US"/>
+        </w:rPr>
+      </w:pPr>
+    </w:p>
+    <w:p>
+      <w:pPr>
+        <w:tabs>
+          <w:tab w:val="left" w:pos="528"/>
+        </w:tabs>
+        <w:spacing w:line="276" w:lineRule="auto"/>
+        <w:rPr>
+          <w:lang w:val="en-US"/>
+        </w:rPr>
+      </w:pPr>
+    </w:p>
+    <w:p>
+      <w:pPr>
+        <w:tabs>
+          <w:tab w:val="left" w:pos="528"/>
+        </w:tabs>
+        <w:spacing w:line="276" w:lineRule="auto"/>
+        <w:rPr>
+          <w:lang w:val="en-US"/>
+        </w:rPr>
+      </w:pPr>
+    </w:p>
+    <w:p>
+      <w:pPr>
+        <w:tabs>
+          <w:tab w:val="left" w:pos="528"/>
+        </w:tabs>
+        <w:spacing w:line="276" w:lineRule="auto"/>
+        <w:rPr>
+          <w:lang w:val="en-US"/>
+        </w:rPr>
+      </w:pPr>
+    </w:p>
+    <w:p>
+      <w:pPr>
+        <w:tabs>
+          <w:tab w:val="left" w:pos="528"/>
+        </w:tabs>
+        <w:spacing w:line="276" w:lineRule="auto"/>
+        <w:rPr>
+          <w:lang w:val="en-US"/>
+        </w:rPr>
+      </w:pPr>
+    </w:p>
+    <w:p>
+      <w:pPr>
+        <w:tabs>
+          <w:tab w:val="left" w:pos="528"/>
+        </w:tabs>
+        <w:spacing w:line="276" w:lineRule="auto"/>
+        <w:rPr>
+          <w:lang w:val="en-US"/>
+        </w:rPr>
+      </w:pPr>
+    </w:p>
+    <w:p>
+      <w:pPr>
+        <w:tabs>
+          <w:tab w:val="left" w:pos="528"/>
+        </w:tabs>
+        <w:spacing w:line="276" w:lineRule="auto"/>
+        <w:rPr>
+          <w:lang w:val="en-US"/>
+        </w:rPr>
+      </w:pPr>
+    </w:p>
+    <w:p>
+      <w:pPr>
+        <w:tabs>
+          <w:tab w:val="left" w:pos="528"/>
+        </w:tabs>
+        <w:spacing w:line="276" w:lineRule="auto"/>
+        <w:rPr>
+          <w:lang w:val="en-US"/>
+        </w:rPr>
+      </w:pPr>
+    </w:p>
+    <w:p>
+      <w:pPr>
+        <w:tabs>
+          <w:tab w:val="left" w:pos="528"/>
+        </w:tabs>
+        <w:spacing w:line="276" w:lineRule="auto"/>
+        <w:rPr>
+          <w:lang w:val="en-US"/>
+        </w:rPr>
+      </w:pPr>
+    </w:p>
+    <w:p>
+      <w:pPr>
+        <w:tabs>
+          <w:tab w:val="left" w:pos="528"/>
+        </w:tabs>
+        <w:spacing w:line="276" w:lineRule="auto"/>
+        <w:rPr>
+          <w:rtl/>
           <w:lang w:val="en-US"/>
         </w:rPr>
       </w:pPr>
@@ -12926,8 +14076,18 @@
           <w:szCs w:val="28"/>
         </w:rPr>
         <w:lastRenderedPageBreak/>
-        <w:t>Section 6: Testing your models</w:t>
-      </w:r>
+        <w:t xml:space="preserve">Section 6: Testing your </w:t>
+      </w:r>
+      <w:proofErr w:type="gramStart"/>
+      <w:r>
+        <w:rPr>
+          <w:color w:val="5B9BD5" w:themeColor="accent5"/>
+          <w:sz w:val="28"/>
+          <w:szCs w:val="28"/>
+        </w:rPr>
+        <w:t>models</w:t>
+      </w:r>
+      <w:proofErr w:type="gramEnd"/>
     </w:p>
     <w:p>
       <w:pPr>
@@ -12964,7 +14124,17 @@
           <w:u w:val="single"/>
           <w:lang w:val="en-US"/>
         </w:rPr>
-        <w:t>A26</w:t>
+        <w:t>A2</w:t>
+      </w:r>
+      <w:r>
+        <w:rPr>
+          <w:rFonts w:eastAsiaTheme="minorEastAsia"/>
+          <w:sz w:val="20"/>
+          <w:szCs w:val="20"/>
+          <w:u w:val="single"/>
+          <w:lang w:val="en-US"/>
+        </w:rPr>
+        <w:t>5</w:t>
       </w:r>
       <w:r>
         <w:rPr>
@@ -13700,6 +14870,7 @@
               <w:jc w:val="center"/>
               <w:cnfStyle w:val="000000000000" w:firstRow="0" w:lastRow="0" w:firstColumn="0" w:lastColumn="0" w:oddVBand="0" w:evenVBand="0" w:oddHBand="0" w:evenHBand="0" w:firstRowFirstColumn="0" w:firstRowLastColumn="0" w:lastRowFirstColumn="0" w:lastRowLastColumn="0"/>
               <w:rPr>
+                <w:rFonts w:cstheme="minorHAnsi"/>
                 <w:sz w:val="20"/>
                 <w:szCs w:val="20"/>
                 <w:lang w:val="en-US"/>
@@ -13707,11 +14878,13 @@
             </w:pPr>
             <w:r>
               <w:rPr>
-                <w:sz w:val="20"/>
-                <w:szCs w:val="20"/>
-                <w:lang w:val="en-US"/>
-              </w:rPr>
-              <w:t>101.5845</w:t>
+                <w:rFonts w:cstheme="minorHAnsi" w:hint="cs"/>
+                <w:sz w:val="20"/>
+                <w:szCs w:val="20"/>
+                <w:rtl/>
+                <w:lang w:val="en-US"/>
+              </w:rPr>
+              <w:t>93.9205</w:t>
             </w:r>
           </w:p>
         </w:tc>
@@ -13774,8 +14947,10 @@
             </w:pPr>
             <w:r>
               <w:rPr>
-                <w:sz w:val="20"/>
-                <w:szCs w:val="20"/>
+                <w:rFonts w:hint="cs"/>
+                <w:sz w:val="20"/>
+                <w:szCs w:val="20"/>
+                <w:rtl/>
                 <w:lang w:val="en-US"/>
               </w:rPr>
               <w:t>4</w:t>
@@ -13796,10 +14971,8 @@
               <w:jc w:val="center"/>
               <w:cnfStyle w:val="000000100000" w:firstRow="0" w:lastRow="0" w:firstColumn="0" w:lastColumn="0" w:oddVBand="0" w:evenVBand="0" w:oddHBand="1" w:evenHBand="0" w:firstRowFirstColumn="0" w:firstRowLastColumn="0" w:lastRowFirstColumn="0" w:lastRowLastColumn="0"/>
               <w:rPr>
-                <w:rFonts w:hint="cs"/>
-                <w:sz w:val="20"/>
-                <w:szCs w:val="20"/>
-                <w:rtl/>
+                <w:sz w:val="20"/>
+                <w:szCs w:val="20"/>
                 <w:lang w:val="en-US"/>
               </w:rPr>
             </w:pPr>
@@ -13855,13 +15028,16 @@
               <w:jc w:val="center"/>
               <w:cnfStyle w:val="000000100000" w:firstRow="0" w:lastRow="0" w:firstColumn="0" w:lastColumn="0" w:oddVBand="0" w:evenVBand="0" w:oddHBand="1" w:evenHBand="0" w:firstRowFirstColumn="0" w:firstRowLastColumn="0" w:lastRowFirstColumn="0" w:lastRowLastColumn="0"/>
               <w:rPr>
-                <w:sz w:val="20"/>
-                <w:szCs w:val="20"/>
+                <w:rFonts w:cstheme="minorHAnsi"/>
+                <w:sz w:val="20"/>
+                <w:szCs w:val="20"/>
+                <w:rtl/>
                 <w:lang w:val="en-US"/>
               </w:rPr>
             </w:pPr>
             <w:r>
               <w:rPr>
+                <w:rFonts w:cstheme="minorHAnsi"/>
                 <w:sz w:val="20"/>
                 <w:szCs w:val="20"/>
                 <w:lang w:val="en-US"/>
@@ -14063,6 +15239,375 @@
           <w:lang w:val="en-US"/>
         </w:rPr>
       </w:pPr>
+      <w:r>
+        <w:rPr>
+          <w:rFonts w:eastAsiaTheme="minorEastAsia"/>
+          <w:sz w:val="20"/>
+          <w:szCs w:val="20"/>
+          <w:lang w:val="en-US"/>
+        </w:rPr>
+        <w:t>The Gradient Boosting model performed the best on the training set</w:t>
+      </w:r>
+      <w:r>
+        <w:rPr>
+          <w:rFonts w:eastAsiaTheme="minorEastAsia"/>
+          <w:sz w:val="20"/>
+          <w:szCs w:val="20"/>
+          <w:lang w:val="en-US"/>
+        </w:rPr>
+        <w:t>,</w:t>
+      </w:r>
+      <w:r>
+        <w:rPr>
+          <w:rFonts w:eastAsiaTheme="minorEastAsia"/>
+          <w:sz w:val="20"/>
+          <w:szCs w:val="20"/>
+          <w:lang w:val="en-US"/>
+        </w:rPr>
+        <w:t xml:space="preserve"> which was quite predictable since its train and validation MSE’s were much smaller than those of the other models.</w:t>
+      </w:r>
+      <w:r>
+        <w:rPr>
+          <w:rFonts w:eastAsiaTheme="minorEastAsia"/>
+          <w:sz w:val="20"/>
+          <w:szCs w:val="20"/>
+          <w:lang w:val="en-US"/>
+        </w:rPr>
+        <w:br/>
+        <w:t xml:space="preserve">The target variable ‘contamination_level’  does not behave linearly with all the features and therefore is not separable. All the other </w:t>
+      </w:r>
+      <w:r>
+        <w:rPr>
+          <w:rFonts w:eastAsiaTheme="minorEastAsia"/>
+          <w:sz w:val="20"/>
+          <w:szCs w:val="20"/>
+          <w:lang w:val="en-US"/>
+        </w:rPr>
+        <w:t>models</w:t>
+      </w:r>
+      <w:r>
+        <w:rPr>
+          <w:rFonts w:eastAsiaTheme="minorEastAsia"/>
+          <w:sz w:val="20"/>
+          <w:szCs w:val="20"/>
+          <w:lang w:val="en-US"/>
+        </w:rPr>
+        <w:t xml:space="preserve"> (except the dummy</w:t>
+      </w:r>
+      <w:r>
+        <w:rPr>
+          <w:rFonts w:eastAsiaTheme="minorEastAsia"/>
+          <w:sz w:val="20"/>
+          <w:szCs w:val="20"/>
+          <w:lang w:val="en-US"/>
+        </w:rPr>
+        <w:t xml:space="preserve"> and GBM</w:t>
+      </w:r>
+      <w:r>
+        <w:rPr>
+          <w:rFonts w:eastAsiaTheme="minorEastAsia"/>
+          <w:sz w:val="20"/>
+          <w:szCs w:val="20"/>
+          <w:lang w:val="en-US"/>
+        </w:rPr>
+        <w:t xml:space="preserve">) are trying to find a linear </w:t>
+      </w:r>
+      <w:proofErr w:type="gramStart"/>
+      <w:r>
+        <w:rPr>
+          <w:rFonts w:eastAsiaTheme="minorEastAsia"/>
+          <w:sz w:val="20"/>
+          <w:szCs w:val="20"/>
+          <w:lang w:val="en-US"/>
+        </w:rPr>
+        <w:t>plain</w:t>
+      </w:r>
+      <w:proofErr w:type="gramEnd"/>
+      <w:r>
+        <w:rPr>
+          <w:rFonts w:eastAsiaTheme="minorEastAsia"/>
+          <w:sz w:val="20"/>
+          <w:szCs w:val="20"/>
+          <w:lang w:val="en-US"/>
+        </w:rPr>
+        <w:t xml:space="preserve"> that will separate our data which is why they are not performing well. Whereas the gradient boosting model is nonlinear and more flexible due to the fact it is using decision trees</w:t>
+      </w:r>
+      <w:r>
+        <w:rPr>
+          <w:rFonts w:eastAsiaTheme="minorEastAsia"/>
+          <w:sz w:val="20"/>
+          <w:szCs w:val="20"/>
+          <w:lang w:val="en-US"/>
+        </w:rPr>
+        <w:t>, i</w:t>
+      </w:r>
+      <w:r>
+        <w:rPr>
+          <w:rFonts w:eastAsiaTheme="minorEastAsia"/>
+          <w:sz w:val="20"/>
+          <w:szCs w:val="20"/>
+          <w:lang w:val="en-US"/>
+        </w:rPr>
+        <w:t xml:space="preserve">ts </w:t>
+      </w:r>
+      <w:r>
+        <w:rPr>
+          <w:rFonts w:eastAsiaTheme="minorEastAsia"/>
+          <w:sz w:val="20"/>
+          <w:szCs w:val="20"/>
+          <w:lang w:val="en-US"/>
+        </w:rPr>
+        <w:t>train, validation</w:t>
+      </w:r>
+      <w:r>
+        <w:rPr>
+          <w:rFonts w:eastAsiaTheme="minorEastAsia"/>
+          <w:sz w:val="20"/>
+          <w:szCs w:val="20"/>
+          <w:lang w:val="en-US"/>
+        </w:rPr>
+        <w:t>,</w:t>
+      </w:r>
+      <w:r>
+        <w:rPr>
+          <w:rFonts w:eastAsiaTheme="minorEastAsia"/>
+          <w:sz w:val="20"/>
+          <w:szCs w:val="20"/>
+          <w:lang w:val="en-US"/>
+        </w:rPr>
+        <w:t xml:space="preserve"> and </w:t>
+      </w:r>
+      <w:r>
+        <w:rPr>
+          <w:rFonts w:eastAsiaTheme="minorEastAsia"/>
+          <w:sz w:val="20"/>
+          <w:szCs w:val="20"/>
+          <w:lang w:val="en-US"/>
+        </w:rPr>
+        <w:t>test MSE are all much lower than the others thanks to those properties.</w:t>
+      </w:r>
+      <w:r>
+        <w:rPr>
+          <w:rFonts w:eastAsiaTheme="minorEastAsia"/>
+          <w:sz w:val="20"/>
+          <w:szCs w:val="20"/>
+          <w:lang w:val="en-US"/>
+        </w:rPr>
+        <w:br/>
+      </w:r>
+      <w:r>
+        <w:rPr>
+          <w:rFonts w:eastAsiaTheme="minorEastAsia"/>
+          <w:sz w:val="20"/>
+          <w:szCs w:val="20"/>
+          <w:lang w:val="en-US"/>
+        </w:rPr>
+        <w:t xml:space="preserve">We can see that in all of the models, except gradient boosting, we have very high train, validation and test MSE, which can be seen as underfitting of the data </w:t>
+      </w:r>
+      <w:r>
+        <w:rPr>
+          <w:rFonts w:eastAsiaTheme="minorEastAsia"/>
+          <w:sz w:val="20"/>
+          <w:szCs w:val="20"/>
+          <w:lang w:val="en-US"/>
+        </w:rPr>
+        <w:t xml:space="preserve">caused by </w:t>
+      </w:r>
+      <w:r>
+        <w:rPr>
+          <w:rFonts w:eastAsiaTheme="minorEastAsia"/>
+          <w:sz w:val="20"/>
+          <w:szCs w:val="20"/>
+          <w:lang w:val="en-US"/>
+        </w:rPr>
+        <w:t>an</w:t>
+      </w:r>
+      <w:r>
+        <w:rPr>
+          <w:rFonts w:eastAsiaTheme="minorEastAsia"/>
+          <w:sz w:val="20"/>
+          <w:szCs w:val="20"/>
+          <w:lang w:val="en-US"/>
+        </w:rPr>
+        <w:t xml:space="preserve"> unfit hypothesis class chosen </w:t>
+      </w:r>
+      <w:r>
+        <w:rPr>
+          <w:rFonts w:eastAsiaTheme="minorEastAsia"/>
+          <w:sz w:val="20"/>
+          <w:szCs w:val="20"/>
+          <w:lang w:val="en-US"/>
+        </w:rPr>
+        <w:t xml:space="preserve">to capture the connection between the features and the target variable </w:t>
+      </w:r>
+      <w:r>
+        <w:rPr>
+          <w:rFonts w:eastAsiaTheme="minorEastAsia"/>
+          <w:sz w:val="20"/>
+          <w:szCs w:val="20"/>
+          <w:lang w:val="en-US"/>
+        </w:rPr>
+        <w:t>as explained above.</w:t>
+      </w:r>
+      <w:r>
+        <w:rPr>
+          <w:rFonts w:eastAsiaTheme="minorEastAsia"/>
+          <w:sz w:val="20"/>
+          <w:szCs w:val="20"/>
+          <w:lang w:val="en-US"/>
+        </w:rPr>
+        <w:br/>
+      </w:r>
+      <w:r>
+        <w:rPr>
+          <w:rFonts w:eastAsiaTheme="minorEastAsia"/>
+          <w:sz w:val="20"/>
+          <w:szCs w:val="20"/>
+          <w:lang w:val="en-US"/>
+        </w:rPr>
+        <w:t>All the models above have higher test than train MSE but we don’t think the difference is high enough to conclude that they suffer from overfitting.</w:t>
+      </w:r>
+    </w:p>
+    <w:p>
+      <w:pPr>
+        <w:tabs>
+          <w:tab w:val="left" w:pos="528"/>
+        </w:tabs>
+        <w:spacing w:line="276" w:lineRule="auto"/>
+        <w:rPr>
+          <w:rFonts w:eastAsiaTheme="minorEastAsia"/>
+          <w:sz w:val="20"/>
+          <w:szCs w:val="20"/>
+          <w:rtl/>
+          <w:lang w:val="en-US"/>
+        </w:rPr>
+      </w:pPr>
+      <w:r>
+        <w:rPr>
+          <w:rFonts w:eastAsiaTheme="minorEastAsia"/>
+          <w:sz w:val="20"/>
+          <w:szCs w:val="20"/>
+          <w:lang w:val="en-US"/>
+        </w:rPr>
+        <w:t>Additional insight is that i</w:t>
+      </w:r>
+      <w:r>
+        <w:rPr>
+          <w:rFonts w:eastAsiaTheme="minorEastAsia"/>
+          <w:sz w:val="20"/>
+          <w:szCs w:val="20"/>
+          <w:lang w:val="en-US"/>
+        </w:rPr>
+        <w:t xml:space="preserve">n Q9 we were told to find the features with the top 5 largest coefficients and as we explained in A11 the magnitude of each coefficient can be seen as how correlated </w:t>
+      </w:r>
+      <w:r>
+        <w:rPr>
+          <w:rFonts w:eastAsiaTheme="minorEastAsia"/>
+          <w:sz w:val="20"/>
+          <w:szCs w:val="20"/>
+          <w:lang w:val="en-US"/>
+        </w:rPr>
+        <w:t>the corresponding feature with our target variable is</w:t>
+      </w:r>
+      <w:r>
+        <w:rPr>
+          <w:rFonts w:eastAsiaTheme="minorEastAsia"/>
+          <w:sz w:val="20"/>
+          <w:szCs w:val="20"/>
+          <w:lang w:val="en-US"/>
+        </w:rPr>
+        <w:t>. In section 5 we are using only a subset of the features and in that subset some of the features are the ones listed as the top 5 most correlated features with ‘contamination_level’</w:t>
+      </w:r>
+      <w:r>
+        <w:rPr>
+          <w:rFonts w:eastAsiaTheme="minorEastAsia"/>
+          <w:sz w:val="20"/>
+          <w:szCs w:val="20"/>
+          <w:lang w:val="en-US"/>
+        </w:rPr>
+        <w:t>. This might also</w:t>
+      </w:r>
+      <w:r>
+        <w:rPr>
+          <w:rFonts w:eastAsiaTheme="minorEastAsia"/>
+          <w:sz w:val="20"/>
+          <w:szCs w:val="20"/>
+          <w:lang w:val="en-US"/>
+        </w:rPr>
+        <w:t xml:space="preserve"> </w:t>
+      </w:r>
+      <w:r>
+        <w:rPr>
+          <w:rFonts w:eastAsiaTheme="minorEastAsia"/>
+          <w:sz w:val="20"/>
+          <w:szCs w:val="20"/>
+          <w:lang w:val="en-US"/>
+        </w:rPr>
+        <w:t>be able to</w:t>
+      </w:r>
+      <w:r>
+        <w:rPr>
+          <w:rFonts w:eastAsiaTheme="minorEastAsia"/>
+          <w:sz w:val="20"/>
+          <w:szCs w:val="20"/>
+          <w:lang w:val="en-US"/>
+        </w:rPr>
+        <w:t xml:space="preserve"> explain why </w:t>
+      </w:r>
+      <w:r>
+        <w:rPr>
+          <w:rFonts w:eastAsiaTheme="minorEastAsia"/>
+          <w:sz w:val="20"/>
+          <w:szCs w:val="20"/>
+          <w:lang w:val="en-US"/>
+        </w:rPr>
+        <w:t>the gradient boosting</w:t>
+      </w:r>
+      <w:r>
+        <w:rPr>
+          <w:rFonts w:eastAsiaTheme="minorEastAsia"/>
+          <w:sz w:val="20"/>
+          <w:szCs w:val="20"/>
+          <w:lang w:val="en-US"/>
+        </w:rPr>
+        <w:t xml:space="preserve"> model performed so much better than all the other models that tried to capture the relationships of all the features instead </w:t>
+      </w:r>
+      <w:r>
+        <w:rPr>
+          <w:rFonts w:eastAsiaTheme="minorEastAsia"/>
+          <w:sz w:val="20"/>
+          <w:szCs w:val="20"/>
+          <w:lang w:val="en-US"/>
+        </w:rPr>
+        <w:t xml:space="preserve">of using </w:t>
+      </w:r>
+      <w:r>
+        <w:rPr>
+          <w:rFonts w:eastAsiaTheme="minorEastAsia"/>
+          <w:sz w:val="20"/>
+          <w:szCs w:val="20"/>
+          <w:lang w:val="en-US"/>
+        </w:rPr>
+        <w:t xml:space="preserve">only a subset of the </w:t>
+      </w:r>
+      <w:r>
+        <w:rPr>
+          <w:rFonts w:eastAsiaTheme="minorEastAsia"/>
+          <w:sz w:val="20"/>
+          <w:szCs w:val="20"/>
+          <w:lang w:val="en-US"/>
+        </w:rPr>
+        <w:t>most expressive and informative features.</w:t>
+      </w:r>
+      <w:r>
+        <w:rPr>
+          <w:rFonts w:eastAsiaTheme="minorEastAsia"/>
+          <w:sz w:val="20"/>
+          <w:szCs w:val="20"/>
+          <w:lang w:val="en-US"/>
+        </w:rPr>
+        <w:br/>
+      </w:r>
     </w:p>
     <w:p>
       <w:pPr>
